--- a/需求分析/数据字典/SRS-2021-G05-数据字典v0.0.10.docx
+++ b/需求分析/数据字典/SRS-2021-G05-数据字典v0.0.10.docx
@@ -2722,6 +2722,7 @@
                 <w:szCs w:val="18"/>
               </w:rPr>
             </w:pPr>
+            <w:proofErr w:type="gramStart"/>
             <w:r>
               <w:rPr>
                 <w:rFonts w:ascii="宋体" w:eastAsia="等线" w:hAnsi="宋体" w:hint="eastAsia"/>
@@ -2730,6 +2731,7 @@
               </w:rPr>
               <w:t>朱涵</w:t>
             </w:r>
+            <w:proofErr w:type="gramEnd"/>
           </w:p>
         </w:tc>
         <w:tc>
@@ -5616,6 +5618,7 @@
                 <w:kern w:val="0"/>
               </w:rPr>
             </w:pPr>
+            <w:proofErr w:type="spellStart"/>
             <w:r>
               <w:rPr>
                 <w:rFonts w:hint="eastAsia"/>
@@ -5629,6 +5632,7 @@
               </w:rPr>
               <w:t>_account</w:t>
             </w:r>
+            <w:proofErr w:type="spellEnd"/>
           </w:p>
         </w:tc>
         <w:tc>
@@ -5715,8 +5719,25 @@
                 <w:rFonts w:hint="eastAsia"/>
                 <w:kern w:val="0"/>
               </w:rPr>
-              <w:t>使用微信渠道登录的记录微信号；使用</w:t>
-            </w:r>
+              <w:t>使用</w:t>
+            </w:r>
+            <w:proofErr w:type="gramStart"/>
+            <w:r>
+              <w:rPr>
+                <w:rFonts w:hint="eastAsia"/>
+                <w:kern w:val="0"/>
+              </w:rPr>
+              <w:t>微信渠道</w:t>
+            </w:r>
+            <w:proofErr w:type="gramEnd"/>
+            <w:r>
+              <w:rPr>
+                <w:rFonts w:hint="eastAsia"/>
+                <w:kern w:val="0"/>
+              </w:rPr>
+              <w:t>登录的记录微信号；使用</w:t>
+            </w:r>
+            <w:proofErr w:type="spellStart"/>
             <w:r>
               <w:rPr>
                 <w:rFonts w:hint="eastAsia"/>
@@ -5724,6 +5745,7 @@
               </w:rPr>
               <w:t>qq</w:t>
             </w:r>
+            <w:proofErr w:type="spellEnd"/>
             <w:r>
               <w:rPr>
                 <w:rFonts w:hint="eastAsia"/>
@@ -5731,6 +5753,7 @@
               </w:rPr>
               <w:t>登录的记录</w:t>
             </w:r>
+            <w:proofErr w:type="spellStart"/>
             <w:r>
               <w:rPr>
                 <w:rFonts w:hint="eastAsia"/>
@@ -5738,6 +5761,7 @@
               </w:rPr>
               <w:t>qq</w:t>
             </w:r>
+            <w:proofErr w:type="spellEnd"/>
             <w:r>
               <w:rPr>
                 <w:rFonts w:hint="eastAsia"/>
@@ -5800,6 +5824,7 @@
                 <w:kern w:val="0"/>
               </w:rPr>
             </w:pPr>
+            <w:proofErr w:type="spellStart"/>
             <w:r>
               <w:rPr>
                 <w:rFonts w:hint="eastAsia"/>
@@ -5820,6 +5845,7 @@
               </w:rPr>
               <w:t>checkcode</w:t>
             </w:r>
+            <w:proofErr w:type="spellEnd"/>
           </w:p>
         </w:tc>
         <w:tc>
@@ -5996,6 +6022,7 @@
                 <w:kern w:val="0"/>
               </w:rPr>
             </w:pPr>
+            <w:proofErr w:type="spellStart"/>
             <w:r>
               <w:rPr>
                 <w:rFonts w:hint="eastAsia"/>
@@ -6009,6 +6036,7 @@
               </w:rPr>
               <w:t>ser_nickname</w:t>
             </w:r>
+            <w:proofErr w:type="spellEnd"/>
           </w:p>
         </w:tc>
         <w:tc>
@@ -6125,6 +6153,7 @@
               </w:rPr>
               <w:t>若用户使用微信、</w:t>
             </w:r>
+            <w:proofErr w:type="spellStart"/>
             <w:r>
               <w:rPr>
                 <w:rFonts w:hint="eastAsia"/>
@@ -6132,6 +6161,7 @@
               </w:rPr>
               <w:t>qq</w:t>
             </w:r>
+            <w:proofErr w:type="spellEnd"/>
             <w:r>
               <w:rPr>
                 <w:rFonts w:hint="eastAsia"/>
@@ -6194,6 +6224,7 @@
                 <w:kern w:val="0"/>
               </w:rPr>
             </w:pPr>
+            <w:proofErr w:type="spellStart"/>
             <w:r>
               <w:rPr>
                 <w:rFonts w:hint="eastAsia"/>
@@ -6214,6 +6245,7 @@
               </w:rPr>
               <w:t>ture</w:t>
             </w:r>
+            <w:proofErr w:type="spellEnd"/>
           </w:p>
         </w:tc>
         <w:tc>
@@ -6356,6 +6388,7 @@
                 <w:kern w:val="0"/>
               </w:rPr>
             </w:pPr>
+            <w:proofErr w:type="spellStart"/>
             <w:r>
               <w:rPr>
                 <w:rFonts w:hint="eastAsia"/>
@@ -6369,6 +6402,7 @@
               </w:rPr>
               <w:t>ser_location</w:t>
             </w:r>
+            <w:proofErr w:type="spellEnd"/>
           </w:p>
         </w:tc>
         <w:tc>
@@ -6525,6 +6559,7 @@
                 <w:kern w:val="0"/>
               </w:rPr>
             </w:pPr>
+            <w:proofErr w:type="spellStart"/>
             <w:r>
               <w:rPr>
                 <w:rFonts w:hint="eastAsia"/>
@@ -6538,6 +6573,7 @@
               </w:rPr>
               <w:t>phone</w:t>
             </w:r>
+            <w:proofErr w:type="spellEnd"/>
           </w:p>
         </w:tc>
         <w:tc>
@@ -6695,6 +6731,7 @@
                 <w:kern w:val="0"/>
               </w:rPr>
             </w:pPr>
+            <w:proofErr w:type="spellStart"/>
             <w:r>
               <w:rPr>
                 <w:rFonts w:hint="eastAsia"/>
@@ -6708,6 +6745,7 @@
               </w:rPr>
               <w:t>_state</w:t>
             </w:r>
+            <w:proofErr w:type="spellEnd"/>
           </w:p>
         </w:tc>
         <w:tc>
@@ -6947,7 +6985,15 @@
                 <w:rFonts w:hint="eastAsia"/>
                 <w:kern w:val="0"/>
               </w:rPr>
-              <w:t>，用户团购功能被封禁表示为</w:t>
+              <w:t>，用户团购功能</w:t>
+            </w:r>
+            <w:r>
+              <w:rPr>
+                <w:rFonts w:hint="eastAsia"/>
+                <w:kern w:val="0"/>
+              </w:rPr>
+              <w:lastRenderedPageBreak/>
+              <w:t>被封禁表示为</w:t>
             </w:r>
             <w:r>
               <w:rPr>
@@ -7085,6 +7131,7 @@
                 <w:rFonts w:hint="eastAsia"/>
                 <w:kern w:val="0"/>
               </w:rPr>
+              <w:lastRenderedPageBreak/>
               <w:t>用户被举报到一定次数系统自动封禁</w:t>
             </w:r>
           </w:p>
@@ -7123,6 +7170,7 @@
                 <w:kern w:val="0"/>
               </w:rPr>
             </w:pPr>
+            <w:proofErr w:type="spellStart"/>
             <w:r>
               <w:rPr>
                 <w:rFonts w:hint="eastAsia"/>
@@ -7156,6 +7204,7 @@
               </w:rPr>
               <w:t>nt</w:t>
             </w:r>
+            <w:proofErr w:type="spellEnd"/>
           </w:p>
         </w:tc>
         <w:tc>
@@ -7300,12 +7349,21 @@
                 <w:kern w:val="0"/>
               </w:rPr>
             </w:pPr>
-            <w:r>
-              <w:rPr>
-                <w:rFonts w:hint="eastAsia"/>
-                <w:kern w:val="0"/>
-              </w:rPr>
-              <w:t>团购被举报次数</w:t>
+            <w:proofErr w:type="gramStart"/>
+            <w:r>
+              <w:rPr>
+                <w:rFonts w:hint="eastAsia"/>
+                <w:kern w:val="0"/>
+              </w:rPr>
+              <w:t>团购被举报</w:t>
+            </w:r>
+            <w:proofErr w:type="gramEnd"/>
+            <w:r>
+              <w:rPr>
+                <w:rFonts w:hint="eastAsia"/>
+                <w:kern w:val="0"/>
+              </w:rPr>
+              <w:t>次数</w:t>
             </w:r>
           </w:p>
         </w:tc>
@@ -7319,6 +7377,7 @@
                 <w:kern w:val="0"/>
               </w:rPr>
             </w:pPr>
+            <w:proofErr w:type="spellStart"/>
             <w:r>
               <w:rPr>
                 <w:rFonts w:hint="eastAsia"/>
@@ -7339,6 +7398,7 @@
               </w:rPr>
               <w:t>nt</w:t>
             </w:r>
+            <w:proofErr w:type="spellEnd"/>
           </w:p>
         </w:tc>
         <w:tc>
@@ -7356,7 +7416,23 @@
                 <w:rFonts w:hint="eastAsia"/>
                 <w:kern w:val="0"/>
               </w:rPr>
-              <w:t>用户团购被举报次数</w:t>
+              <w:t>用户</w:t>
+            </w:r>
+            <w:proofErr w:type="gramStart"/>
+            <w:r>
+              <w:rPr>
+                <w:rFonts w:hint="eastAsia"/>
+                <w:kern w:val="0"/>
+              </w:rPr>
+              <w:t>团购被举报</w:t>
+            </w:r>
+            <w:proofErr w:type="gramEnd"/>
+            <w:r>
+              <w:rPr>
+                <w:rFonts w:hint="eastAsia"/>
+                <w:kern w:val="0"/>
+              </w:rPr>
+              <w:t>次数</w:t>
             </w:r>
           </w:p>
         </w:tc>
@@ -7457,7 +7533,23 @@
                 <w:rFonts w:hint="eastAsia"/>
                 <w:kern w:val="0"/>
               </w:rPr>
-              <w:t>用户的团购每被成功举报过一次则加</w:t>
+              <w:t>用户的</w:t>
+            </w:r>
+            <w:proofErr w:type="gramStart"/>
+            <w:r>
+              <w:rPr>
+                <w:rFonts w:hint="eastAsia"/>
+                <w:kern w:val="0"/>
+              </w:rPr>
+              <w:t>团购每被</w:t>
+            </w:r>
+            <w:proofErr w:type="gramEnd"/>
+            <w:r>
+              <w:rPr>
+                <w:rFonts w:hint="eastAsia"/>
+                <w:kern w:val="0"/>
+              </w:rPr>
+              <w:t>成功举报过一次则加</w:t>
             </w:r>
             <w:r>
               <w:rPr>
@@ -7488,7 +7580,14 @@
                 <w:rFonts w:hint="eastAsia"/>
                 <w:kern w:val="0"/>
               </w:rPr>
-              <w:t>团购被举报次数</w:t>
+              <w:t>动态</w:t>
+            </w:r>
+            <w:r>
+              <w:rPr>
+                <w:rFonts w:hint="eastAsia"/>
+                <w:kern w:val="0"/>
+              </w:rPr>
+              <w:t>被举报次数</w:t>
             </w:r>
           </w:p>
         </w:tc>
@@ -7502,6 +7601,7 @@
                 <w:kern w:val="0"/>
               </w:rPr>
             </w:pPr>
+            <w:proofErr w:type="spellStart"/>
             <w:r>
               <w:rPr>
                 <w:rFonts w:hint="eastAsia"/>
@@ -7515,6 +7615,7 @@
               </w:rPr>
               <w:t>_shareCnt</w:t>
             </w:r>
+            <w:proofErr w:type="spellEnd"/>
           </w:p>
         </w:tc>
         <w:tc>
@@ -7883,12 +7984,21 @@
               </w:rPr>
               <w:t>+</w:t>
             </w:r>
-            <w:r>
-              <w:rPr>
-                <w:rFonts w:hint="eastAsia"/>
-                <w:kern w:val="0"/>
-              </w:rPr>
-              <w:t>团购被举报次数</w:t>
+            <w:proofErr w:type="gramStart"/>
+            <w:r>
+              <w:rPr>
+                <w:rFonts w:hint="eastAsia"/>
+                <w:kern w:val="0"/>
+              </w:rPr>
+              <w:t>团购被举报</w:t>
+            </w:r>
+            <w:proofErr w:type="gramEnd"/>
+            <w:r>
+              <w:rPr>
+                <w:rFonts w:hint="eastAsia"/>
+                <w:kern w:val="0"/>
+              </w:rPr>
+              <w:t>次数</w:t>
             </w:r>
             <w:r>
               <w:rPr>
@@ -7902,7 +8012,14 @@
                 <w:rFonts w:hint="eastAsia"/>
                 <w:kern w:val="0"/>
               </w:rPr>
-              <w:t>团购被举报次数</w:t>
+              <w:t>动态</w:t>
+            </w:r>
+            <w:r>
+              <w:rPr>
+                <w:rFonts w:hint="eastAsia"/>
+                <w:kern w:val="0"/>
+              </w:rPr>
+              <w:t>被举报次数</w:t>
             </w:r>
           </w:p>
         </w:tc>
@@ -7975,6 +8092,7 @@
               </w:rPr>
               <w:t>：</w:t>
             </w:r>
+            <w:proofErr w:type="spellStart"/>
             <w:r>
               <w:rPr>
                 <w:rFonts w:hint="eastAsia"/>
@@ -7988,6 +8106,7 @@
               </w:rPr>
               <w:t>account</w:t>
             </w:r>
+            <w:proofErr w:type="spellEnd"/>
           </w:p>
           <w:p>
             <w:pPr>
@@ -8116,6 +8235,7 @@
               </w:rPr>
               <w:t>：</w:t>
             </w:r>
+            <w:proofErr w:type="spellStart"/>
             <w:r>
               <w:rPr>
                 <w:rFonts w:hint="eastAsia"/>
@@ -8136,6 +8256,7 @@
               </w:rPr>
               <w:t>checkcode</w:t>
             </w:r>
+            <w:proofErr w:type="spellEnd"/>
           </w:p>
           <w:p>
             <w:pPr>
@@ -8264,6 +8385,7 @@
               </w:rPr>
               <w:t>：</w:t>
             </w:r>
+            <w:proofErr w:type="spellStart"/>
             <w:r>
               <w:rPr>
                 <w:rFonts w:hint="eastAsia"/>
@@ -8277,6 +8399,7 @@
               </w:rPr>
               <w:t>ser_nickname</w:t>
             </w:r>
+            <w:proofErr w:type="spellEnd"/>
           </w:p>
           <w:p>
             <w:pPr>
@@ -8398,6 +8521,7 @@
               </w:rPr>
               <w:t>：</w:t>
             </w:r>
+            <w:proofErr w:type="spellStart"/>
             <w:r>
               <w:rPr>
                 <w:rFonts w:hint="eastAsia"/>
@@ -8418,6 +8542,7 @@
               </w:rPr>
               <w:t>ture</w:t>
             </w:r>
+            <w:proofErr w:type="spellEnd"/>
           </w:p>
           <w:p>
             <w:pPr>
@@ -8545,6 +8670,7 @@
               </w:rPr>
               <w:t>：</w:t>
             </w:r>
+            <w:proofErr w:type="spellStart"/>
             <w:r>
               <w:rPr>
                 <w:rFonts w:hint="eastAsia"/>
@@ -8552,6 +8678,7 @@
               </w:rPr>
               <w:t>user_location</w:t>
             </w:r>
+            <w:proofErr w:type="spellEnd"/>
           </w:p>
           <w:p>
             <w:pPr>
@@ -8673,6 +8800,7 @@
               </w:rPr>
               <w:t>：</w:t>
             </w:r>
+            <w:proofErr w:type="spellStart"/>
             <w:r>
               <w:rPr>
                 <w:rFonts w:hint="eastAsia"/>
@@ -8680,6 +8808,7 @@
               </w:rPr>
               <w:t>user_phone</w:t>
             </w:r>
+            <w:proofErr w:type="spellEnd"/>
           </w:p>
           <w:p>
             <w:pPr>
@@ -8779,6 +8908,7 @@
                 <w:rFonts w:hint="eastAsia"/>
                 <w:kern w:val="0"/>
               </w:rPr>
+              <w:lastRenderedPageBreak/>
               <w:t>名称：状态</w:t>
             </w:r>
           </w:p>
@@ -8801,6 +8931,7 @@
               </w:rPr>
               <w:t>：</w:t>
             </w:r>
+            <w:proofErr w:type="spellStart"/>
             <w:r>
               <w:rPr>
                 <w:rFonts w:hint="eastAsia"/>
@@ -8808,6 +8939,7 @@
               </w:rPr>
               <w:t>user_state</w:t>
             </w:r>
+            <w:proofErr w:type="spellEnd"/>
           </w:p>
           <w:p>
             <w:pPr>
@@ -9077,6 +9209,7 @@
               </w:rPr>
               <w:t>：</w:t>
             </w:r>
+            <w:proofErr w:type="spellStart"/>
             <w:r>
               <w:rPr>
                 <w:rFonts w:hint="eastAsia"/>
@@ -9110,6 +9243,7 @@
               </w:rPr>
               <w:t>nt</w:t>
             </w:r>
+            <w:proofErr w:type="spellEnd"/>
           </w:p>
           <w:p>
             <w:pPr>
@@ -9195,7 +9329,23 @@
                 <w:rFonts w:hint="eastAsia"/>
                 <w:kern w:val="0"/>
               </w:rPr>
-              <w:t>名称：团购被举报次数</w:t>
+              <w:t>名称：</w:t>
+            </w:r>
+            <w:proofErr w:type="gramStart"/>
+            <w:r>
+              <w:rPr>
+                <w:rFonts w:hint="eastAsia"/>
+                <w:kern w:val="0"/>
+              </w:rPr>
+              <w:t>团购被举报</w:t>
+            </w:r>
+            <w:proofErr w:type="gramEnd"/>
+            <w:r>
+              <w:rPr>
+                <w:rFonts w:hint="eastAsia"/>
+                <w:kern w:val="0"/>
+              </w:rPr>
+              <w:t>次数</w:t>
             </w:r>
           </w:p>
           <w:p>
@@ -9217,6 +9367,7 @@
               </w:rPr>
               <w:t>：</w:t>
             </w:r>
+            <w:proofErr w:type="spellStart"/>
             <w:r>
               <w:rPr>
                 <w:rFonts w:hint="eastAsia"/>
@@ -9250,19 +9401,36 @@
               </w:rPr>
               <w:t>nt</w:t>
             </w:r>
-          </w:p>
-          <w:p>
-            <w:pPr>
-              <w:rPr>
-                <w:kern w:val="0"/>
-              </w:rPr>
-            </w:pPr>
-            <w:r>
-              <w:rPr>
-                <w:rFonts w:hint="eastAsia"/>
-                <w:kern w:val="0"/>
-              </w:rPr>
-              <w:t>描述：用户团购被举报次数</w:t>
+            <w:proofErr w:type="spellEnd"/>
+          </w:p>
+          <w:p>
+            <w:pPr>
+              <w:rPr>
+                <w:kern w:val="0"/>
+              </w:rPr>
+            </w:pPr>
+            <w:r>
+              <w:rPr>
+                <w:rFonts w:hint="eastAsia"/>
+                <w:kern w:val="0"/>
+              </w:rPr>
+              <w:t>描述：用户</w:t>
+            </w:r>
+            <w:proofErr w:type="gramStart"/>
+            <w:r>
+              <w:rPr>
+                <w:rFonts w:hint="eastAsia"/>
+                <w:kern w:val="0"/>
+              </w:rPr>
+              <w:t>团购被举报</w:t>
+            </w:r>
+            <w:proofErr w:type="gramEnd"/>
+            <w:r>
+              <w:rPr>
+                <w:rFonts w:hint="eastAsia"/>
+                <w:kern w:val="0"/>
+              </w:rPr>
+              <w:t>次数</w:t>
             </w:r>
           </w:p>
           <w:p>
@@ -9357,6 +9525,7 @@
               </w:rPr>
               <w:t>：</w:t>
             </w:r>
+            <w:proofErr w:type="spellStart"/>
             <w:r>
               <w:rPr>
                 <w:rFonts w:hint="eastAsia"/>
@@ -9390,6 +9559,7 @@
               </w:rPr>
               <w:t>nt</w:t>
             </w:r>
+            <w:proofErr w:type="spellEnd"/>
           </w:p>
           <w:p>
             <w:pPr>
@@ -9765,7 +9935,6 @@
           <w:p>
             <w:pPr>
               <w:rPr>
-                <w:rFonts w:hint="eastAsia"/>
                 <w:kern w:val="0"/>
               </w:rPr>
             </w:pPr>
@@ -9792,10 +9961,10 @@
           <w:p>
             <w:pPr>
               <w:rPr>
-                <w:rFonts w:hint="eastAsia"/>
-                <w:kern w:val="0"/>
-              </w:rPr>
-            </w:pPr>
+                <w:kern w:val="0"/>
+              </w:rPr>
+            </w:pPr>
+            <w:proofErr w:type="spellStart"/>
             <w:r>
               <w:rPr>
                 <w:rFonts w:hint="eastAsia"/>
@@ -9809,6 +9978,7 @@
               </w:rPr>
               <w:t>_id</w:t>
             </w:r>
+            <w:proofErr w:type="spellEnd"/>
           </w:p>
         </w:tc>
         <w:tc>
@@ -9818,7 +9988,6 @@
           <w:p>
             <w:pPr>
               <w:rPr>
-                <w:rFonts w:hint="eastAsia"/>
                 <w:kern w:val="0"/>
               </w:rPr>
             </w:pPr>
@@ -9852,7 +10021,6 @@
           <w:p>
             <w:pPr>
               <w:rPr>
-                <w:rFonts w:hint="eastAsia"/>
                 <w:kern w:val="0"/>
               </w:rPr>
             </w:pPr>
@@ -9878,7 +10046,6 @@
           <w:p>
             <w:pPr>
               <w:rPr>
-                <w:rFonts w:hint="eastAsia"/>
                 <w:kern w:val="0"/>
               </w:rPr>
             </w:pPr>
@@ -9898,7 +10065,6 @@
           <w:p>
             <w:pPr>
               <w:rPr>
-                <w:rFonts w:hint="eastAsia"/>
                 <w:kern w:val="0"/>
               </w:rPr>
             </w:pPr>
@@ -9911,7 +10077,6 @@
           <w:p>
             <w:pPr>
               <w:rPr>
-                <w:rFonts w:hint="eastAsia"/>
                 <w:kern w:val="0"/>
               </w:rPr>
             </w:pPr>
@@ -9924,7 +10089,6 @@
           <w:p>
             <w:pPr>
               <w:rPr>
-                <w:rFonts w:hint="eastAsia"/>
                 <w:kern w:val="0"/>
               </w:rPr>
             </w:pPr>
@@ -9949,7 +10113,6 @@
           <w:p>
             <w:pPr>
               <w:rPr>
-                <w:rFonts w:hint="eastAsia"/>
                 <w:kern w:val="0"/>
               </w:rPr>
             </w:pPr>
@@ -9969,10 +10132,10 @@
           <w:p>
             <w:pPr>
               <w:rPr>
-                <w:rFonts w:hint="eastAsia"/>
-                <w:kern w:val="0"/>
-              </w:rPr>
-            </w:pPr>
+                <w:kern w:val="0"/>
+              </w:rPr>
+            </w:pPr>
+            <w:proofErr w:type="spellStart"/>
             <w:r>
               <w:rPr>
                 <w:rFonts w:hint="eastAsia"/>
@@ -9986,6 +10149,7 @@
               </w:rPr>
               <w:t>_account</w:t>
             </w:r>
+            <w:proofErr w:type="spellEnd"/>
           </w:p>
         </w:tc>
         <w:tc>
@@ -9995,7 +10159,6 @@
           <w:p>
             <w:pPr>
               <w:rPr>
-                <w:rFonts w:hint="eastAsia"/>
                 <w:kern w:val="0"/>
               </w:rPr>
             </w:pPr>
@@ -10015,7 +10178,6 @@
           <w:p>
             <w:pPr>
               <w:rPr>
-                <w:rFonts w:hint="eastAsia"/>
                 <w:kern w:val="0"/>
               </w:rPr>
             </w:pPr>
@@ -10035,7 +10197,6 @@
           <w:p>
             <w:pPr>
               <w:rPr>
-                <w:rFonts w:hint="eastAsia"/>
                 <w:kern w:val="0"/>
               </w:rPr>
             </w:pPr>
@@ -10055,7 +10216,6 @@
           <w:p>
             <w:pPr>
               <w:rPr>
-                <w:rFonts w:hint="eastAsia"/>
                 <w:kern w:val="0"/>
               </w:rPr>
             </w:pPr>
@@ -10068,17 +10228,33 @@
           <w:p>
             <w:pPr>
               <w:rPr>
-                <w:rFonts w:hint="eastAsia"/>
-                <w:kern w:val="0"/>
-              </w:rPr>
-            </w:pPr>
-            <w:r>
-              <w:rPr>
-                <w:rFonts w:hint="eastAsia"/>
-                <w:kern w:val="0"/>
-              </w:rPr>
-              <w:t>使用微信渠道登录的记录微信号；使用</w:t>
-            </w:r>
+                <w:kern w:val="0"/>
+              </w:rPr>
+            </w:pPr>
+            <w:r>
+              <w:rPr>
+                <w:rFonts w:hint="eastAsia"/>
+                <w:kern w:val="0"/>
+              </w:rPr>
+              <w:t>使用</w:t>
+            </w:r>
+            <w:proofErr w:type="gramStart"/>
+            <w:r>
+              <w:rPr>
+                <w:rFonts w:hint="eastAsia"/>
+                <w:kern w:val="0"/>
+              </w:rPr>
+              <w:t>微信渠道</w:t>
+            </w:r>
+            <w:proofErr w:type="gramEnd"/>
+            <w:r>
+              <w:rPr>
+                <w:rFonts w:hint="eastAsia"/>
+                <w:kern w:val="0"/>
+              </w:rPr>
+              <w:t>登录的记录微信号；使用</w:t>
+            </w:r>
+            <w:proofErr w:type="spellStart"/>
             <w:r>
               <w:rPr>
                 <w:rFonts w:hint="eastAsia"/>
@@ -10086,13 +10262,16 @@
               </w:rPr>
               <w:t>qq</w:t>
             </w:r>
-            <w:r>
-              <w:rPr>
-                <w:rFonts w:hint="eastAsia"/>
-                <w:kern w:val="0"/>
-              </w:rPr>
+            <w:proofErr w:type="spellEnd"/>
+            <w:r>
+              <w:rPr>
+                <w:rFonts w:hint="eastAsia"/>
+                <w:kern w:val="0"/>
+              </w:rPr>
+              <w:lastRenderedPageBreak/>
               <w:t>登录的记录</w:t>
             </w:r>
+            <w:proofErr w:type="spellStart"/>
             <w:r>
               <w:rPr>
                 <w:rFonts w:hint="eastAsia"/>
@@ -10100,6 +10279,7 @@
               </w:rPr>
               <w:t>qq</w:t>
             </w:r>
+            <w:proofErr w:type="spellEnd"/>
             <w:r>
               <w:rPr>
                 <w:rFonts w:hint="eastAsia"/>
@@ -10116,16 +10296,24 @@
           <w:p>
             <w:pPr>
               <w:rPr>
-                <w:rFonts w:hint="eastAsia"/>
-                <w:kern w:val="0"/>
-              </w:rPr>
-            </w:pPr>
-            <w:r>
-              <w:rPr>
-                <w:rFonts w:hint="eastAsia"/>
-                <w:kern w:val="0"/>
-              </w:rPr>
-              <w:t>开发人员赋予；或者管理员用户赋予</w:t>
+                <w:kern w:val="0"/>
+              </w:rPr>
+            </w:pPr>
+            <w:r>
+              <w:rPr>
+                <w:rFonts w:hint="eastAsia"/>
+                <w:kern w:val="0"/>
+              </w:rPr>
+              <w:lastRenderedPageBreak/>
+              <w:t>开发人员赋予；或者管理员</w:t>
+            </w:r>
+            <w:r>
+              <w:rPr>
+                <w:rFonts w:hint="eastAsia"/>
+                <w:kern w:val="0"/>
+              </w:rPr>
+              <w:lastRenderedPageBreak/>
+              <w:t>用户赋予</w:t>
             </w:r>
           </w:p>
         </w:tc>
@@ -10165,14 +10353,7 @@
                 <w:rFonts w:hint="eastAsia"/>
                 <w:kern w:val="0"/>
               </w:rPr>
-              <w:t>名称：</w:t>
-            </w:r>
-            <w:r>
-              <w:rPr>
-                <w:rFonts w:hint="eastAsia"/>
-                <w:kern w:val="0"/>
-              </w:rPr>
-              <w:t>管理员</w:t>
+              <w:t>名称：管理员</w:t>
             </w:r>
           </w:p>
           <w:p>
@@ -10220,35 +10401,21 @@
                 <w:rFonts w:hint="eastAsia"/>
                 <w:kern w:val="0"/>
               </w:rPr>
-              <w:t>管理员</w:t>
-            </w:r>
-            <w:r>
-              <w:rPr>
-                <w:rFonts w:hint="eastAsia"/>
-                <w:kern w:val="0"/>
-              </w:rPr>
-              <w:t>信息</w:t>
-            </w:r>
-          </w:p>
-          <w:p>
-            <w:pPr>
-              <w:rPr>
-                <w:kern w:val="0"/>
-              </w:rPr>
-            </w:pPr>
-            <w:r>
-              <w:rPr>
-                <w:rFonts w:hint="eastAsia"/>
-                <w:kern w:val="0"/>
-              </w:rPr>
-              <w:t>定义：</w:t>
-            </w:r>
-            <w:r>
-              <w:rPr>
-                <w:rFonts w:hint="eastAsia"/>
-                <w:kern w:val="0"/>
-              </w:rPr>
-              <w:t>管理员</w:t>
+              <w:t>管理员信息</w:t>
+            </w:r>
+          </w:p>
+          <w:p>
+            <w:pPr>
+              <w:rPr>
+                <w:kern w:val="0"/>
+              </w:rPr>
+            </w:pPr>
+            <w:r>
+              <w:rPr>
+                <w:rFonts w:hint="eastAsia"/>
+                <w:kern w:val="0"/>
+              </w:rPr>
+              <w:t>定义：管理员</w:t>
             </w:r>
             <w:r>
               <w:rPr>
@@ -10307,21 +10474,7 @@
                 <w:rFonts w:hint="eastAsia"/>
                 <w:kern w:val="0"/>
               </w:rPr>
-              <w:t>id</w:t>
-            </w:r>
-            <w:r>
-              <w:rPr>
-                <w:rFonts w:hint="eastAsia"/>
-                <w:kern w:val="0"/>
-              </w:rPr>
-              <w:t xml:space="preserve"> </w:t>
-            </w:r>
-            <w:r>
-              <w:rPr>
-                <w:rFonts w:hint="eastAsia"/>
-                <w:kern w:val="0"/>
-              </w:rPr>
-              <w:t>(</w:t>
+              <w:t>id (</w:t>
             </w:r>
             <w:r>
               <w:rPr>
@@ -10355,6 +10508,7 @@
               </w:rPr>
               <w:t>：</w:t>
             </w:r>
+            <w:proofErr w:type="spellStart"/>
             <w:r>
               <w:rPr>
                 <w:rFonts w:hint="eastAsia"/>
@@ -10368,6 +10522,7 @@
               </w:rPr>
               <w:t>_id</w:t>
             </w:r>
+            <w:proofErr w:type="spellEnd"/>
           </w:p>
           <w:p>
             <w:pPr>
@@ -10502,6 +10657,7 @@
               </w:rPr>
               <w:t>：</w:t>
             </w:r>
+            <w:proofErr w:type="spellStart"/>
             <w:r>
               <w:rPr>
                 <w:rFonts w:hint="eastAsia"/>
@@ -10515,6 +10671,7 @@
               </w:rPr>
               <w:t>_account</w:t>
             </w:r>
+            <w:proofErr w:type="spellEnd"/>
           </w:p>
           <w:p>
             <w:pPr>
@@ -10907,7 +11064,6 @@
           <w:p>
             <w:pPr>
               <w:rPr>
-                <w:rFonts w:hint="eastAsia"/>
                 <w:kern w:val="0"/>
               </w:rPr>
             </w:pPr>
@@ -10934,10 +11090,10 @@
           <w:p>
             <w:pPr>
               <w:rPr>
-                <w:rFonts w:hint="eastAsia"/>
-                <w:kern w:val="0"/>
-              </w:rPr>
-            </w:pPr>
+                <w:kern w:val="0"/>
+              </w:rPr>
+            </w:pPr>
+            <w:proofErr w:type="spellStart"/>
             <w:r>
               <w:rPr>
                 <w:rFonts w:hint="eastAsia"/>
@@ -10951,6 +11107,7 @@
               </w:rPr>
               <w:t>id</w:t>
             </w:r>
+            <w:proofErr w:type="spellEnd"/>
           </w:p>
         </w:tc>
         <w:tc>
@@ -10960,7 +11117,6 @@
           <w:p>
             <w:pPr>
               <w:rPr>
-                <w:rFonts w:hint="eastAsia"/>
                 <w:kern w:val="0"/>
               </w:rPr>
             </w:pPr>
@@ -10980,7 +11136,6 @@
           <w:p>
             <w:pPr>
               <w:rPr>
-                <w:rFonts w:hint="eastAsia"/>
                 <w:kern w:val="0"/>
               </w:rPr>
             </w:pPr>
@@ -11006,7 +11161,6 @@
           <w:p>
             <w:pPr>
               <w:rPr>
-                <w:rFonts w:hint="eastAsia"/>
                 <w:kern w:val="0"/>
               </w:rPr>
             </w:pPr>
@@ -11026,7 +11180,6 @@
           <w:p>
             <w:pPr>
               <w:rPr>
-                <w:rFonts w:hint="eastAsia"/>
                 <w:kern w:val="0"/>
               </w:rPr>
             </w:pPr>
@@ -11039,7 +11192,6 @@
           <w:p>
             <w:pPr>
               <w:rPr>
-                <w:rFonts w:hint="eastAsia"/>
                 <w:kern w:val="0"/>
               </w:rPr>
             </w:pPr>
@@ -11052,7 +11204,6 @@
           <w:p>
             <w:pPr>
               <w:rPr>
-                <w:rFonts w:hint="eastAsia"/>
                 <w:kern w:val="0"/>
               </w:rPr>
             </w:pPr>
@@ -11077,7 +11228,6 @@
           <w:p>
             <w:pPr>
               <w:rPr>
-                <w:rFonts w:hint="eastAsia"/>
                 <w:kern w:val="0"/>
               </w:rPr>
             </w:pPr>
@@ -11097,10 +11247,10 @@
           <w:p>
             <w:pPr>
               <w:rPr>
-                <w:rFonts w:hint="eastAsia"/>
-                <w:kern w:val="0"/>
-              </w:rPr>
-            </w:pPr>
+                <w:kern w:val="0"/>
+              </w:rPr>
+            </w:pPr>
+            <w:proofErr w:type="spellStart"/>
             <w:r>
               <w:rPr>
                 <w:rFonts w:hint="eastAsia"/>
@@ -11114,6 +11264,7 @@
               </w:rPr>
               <w:t>_account</w:t>
             </w:r>
+            <w:proofErr w:type="spellEnd"/>
           </w:p>
         </w:tc>
         <w:tc>
@@ -11123,7 +11274,6 @@
           <w:p>
             <w:pPr>
               <w:rPr>
-                <w:rFonts w:hint="eastAsia"/>
                 <w:kern w:val="0"/>
               </w:rPr>
             </w:pPr>
@@ -11143,7 +11293,6 @@
           <w:p>
             <w:pPr>
               <w:rPr>
-                <w:rFonts w:hint="eastAsia"/>
                 <w:kern w:val="0"/>
               </w:rPr>
             </w:pPr>
@@ -11163,7 +11312,6 @@
           <w:p>
             <w:pPr>
               <w:rPr>
-                <w:rFonts w:hint="eastAsia"/>
                 <w:kern w:val="0"/>
               </w:rPr>
             </w:pPr>
@@ -11183,7 +11331,6 @@
           <w:p>
             <w:pPr>
               <w:rPr>
-                <w:rFonts w:hint="eastAsia"/>
                 <w:kern w:val="0"/>
               </w:rPr>
             </w:pPr>
@@ -11196,17 +11343,34 @@
           <w:p>
             <w:pPr>
               <w:rPr>
-                <w:rFonts w:hint="eastAsia"/>
-                <w:kern w:val="0"/>
-              </w:rPr>
-            </w:pPr>
-            <w:r>
-              <w:rPr>
-                <w:rFonts w:hint="eastAsia"/>
-                <w:kern w:val="0"/>
-              </w:rPr>
-              <w:t>使用微信渠道登录的记录微信号；使用</w:t>
-            </w:r>
+                <w:kern w:val="0"/>
+              </w:rPr>
+            </w:pPr>
+            <w:r>
+              <w:rPr>
+                <w:rFonts w:hint="eastAsia"/>
+                <w:kern w:val="0"/>
+              </w:rPr>
+              <w:t>使用</w:t>
+            </w:r>
+            <w:proofErr w:type="gramStart"/>
+            <w:r>
+              <w:rPr>
+                <w:rFonts w:hint="eastAsia"/>
+                <w:kern w:val="0"/>
+              </w:rPr>
+              <w:t>微信渠道</w:t>
+            </w:r>
+            <w:proofErr w:type="gramEnd"/>
+            <w:r>
+              <w:rPr>
+                <w:rFonts w:hint="eastAsia"/>
+                <w:kern w:val="0"/>
+              </w:rPr>
+              <w:lastRenderedPageBreak/>
+              <w:t>登录的记录微信号；使用</w:t>
+            </w:r>
+            <w:proofErr w:type="spellStart"/>
             <w:r>
               <w:rPr>
                 <w:rFonts w:hint="eastAsia"/>
@@ -11214,6 +11378,7 @@
               </w:rPr>
               <w:t>qq</w:t>
             </w:r>
+            <w:proofErr w:type="spellEnd"/>
             <w:r>
               <w:rPr>
                 <w:rFonts w:hint="eastAsia"/>
@@ -11221,6 +11386,7 @@
               </w:rPr>
               <w:t>登录的记录</w:t>
             </w:r>
+            <w:proofErr w:type="spellStart"/>
             <w:r>
               <w:rPr>
                 <w:rFonts w:hint="eastAsia"/>
@@ -11228,6 +11394,7 @@
               </w:rPr>
               <w:t>qq</w:t>
             </w:r>
+            <w:proofErr w:type="spellEnd"/>
             <w:r>
               <w:rPr>
                 <w:rFonts w:hint="eastAsia"/>
@@ -11244,16 +11411,24 @@
           <w:p>
             <w:pPr>
               <w:rPr>
-                <w:rFonts w:hint="eastAsia"/>
-                <w:kern w:val="0"/>
-              </w:rPr>
-            </w:pPr>
-            <w:r>
-              <w:rPr>
-                <w:rFonts w:hint="eastAsia"/>
-                <w:kern w:val="0"/>
-              </w:rPr>
-              <w:t>用户申请团长后系统自动记录</w:t>
+                <w:kern w:val="0"/>
+              </w:rPr>
+            </w:pPr>
+            <w:r>
+              <w:rPr>
+                <w:rFonts w:hint="eastAsia"/>
+                <w:kern w:val="0"/>
+              </w:rPr>
+              <w:lastRenderedPageBreak/>
+              <w:t>用户申请</w:t>
+            </w:r>
+            <w:r>
+              <w:rPr>
+                <w:rFonts w:hint="eastAsia"/>
+                <w:kern w:val="0"/>
+              </w:rPr>
+              <w:lastRenderedPageBreak/>
+              <w:t>团长后系统自动记录</w:t>
             </w:r>
           </w:p>
         </w:tc>
@@ -11269,15 +11444,15 @@
           <w:p>
             <w:pPr>
               <w:rPr>
-                <w:rFonts w:hint="eastAsia"/>
-                <w:kern w:val="0"/>
-              </w:rPr>
-            </w:pPr>
-            <w:r>
-              <w:rPr>
-                <w:rFonts w:hint="eastAsia"/>
-                <w:kern w:val="0"/>
-              </w:rPr>
+                <w:kern w:val="0"/>
+              </w:rPr>
+            </w:pPr>
+            <w:r>
+              <w:rPr>
+                <w:rFonts w:hint="eastAsia"/>
+                <w:kern w:val="0"/>
+              </w:rPr>
+              <w:lastRenderedPageBreak/>
               <w:t>真实姓名</w:t>
             </w:r>
           </w:p>
@@ -11289,10 +11464,10 @@
           <w:p>
             <w:pPr>
               <w:rPr>
-                <w:rFonts w:hint="eastAsia"/>
-                <w:kern w:val="0"/>
-              </w:rPr>
-            </w:pPr>
+                <w:kern w:val="0"/>
+              </w:rPr>
+            </w:pPr>
+            <w:proofErr w:type="spellStart"/>
             <w:r>
               <w:rPr>
                 <w:rFonts w:hint="eastAsia"/>
@@ -11306,6 +11481,7 @@
               </w:rPr>
               <w:t>aptain_name</w:t>
             </w:r>
+            <w:proofErr w:type="spellEnd"/>
           </w:p>
         </w:tc>
         <w:tc>
@@ -11315,7 +11491,6 @@
           <w:p>
             <w:pPr>
               <w:rPr>
-                <w:rFonts w:hint="eastAsia"/>
                 <w:kern w:val="0"/>
               </w:rPr>
             </w:pPr>
@@ -11335,7 +11510,6 @@
           <w:p>
             <w:pPr>
               <w:rPr>
-                <w:rFonts w:hint="eastAsia"/>
                 <w:kern w:val="0"/>
               </w:rPr>
             </w:pPr>
@@ -11355,7 +11529,6 @@
           <w:p>
             <w:pPr>
               <w:rPr>
-                <w:rFonts w:hint="eastAsia"/>
                 <w:kern w:val="0"/>
               </w:rPr>
             </w:pPr>
@@ -11375,7 +11548,6 @@
           <w:p>
             <w:pPr>
               <w:rPr>
-                <w:rFonts w:hint="eastAsia"/>
                 <w:kern w:val="0"/>
               </w:rPr>
             </w:pPr>
@@ -11388,7 +11560,6 @@
           <w:p>
             <w:pPr>
               <w:rPr>
-                <w:rFonts w:hint="eastAsia"/>
                 <w:kern w:val="0"/>
               </w:rPr>
             </w:pPr>
@@ -11401,7 +11572,6 @@
           <w:p>
             <w:pPr>
               <w:rPr>
-                <w:rFonts w:hint="eastAsia"/>
                 <w:kern w:val="0"/>
               </w:rPr>
             </w:pPr>
@@ -11426,7 +11596,6 @@
           <w:p>
             <w:pPr>
               <w:rPr>
-                <w:rFonts w:hint="eastAsia"/>
                 <w:kern w:val="0"/>
               </w:rPr>
             </w:pPr>
@@ -11446,10 +11615,10 @@
           <w:p>
             <w:pPr>
               <w:rPr>
-                <w:rFonts w:hint="eastAsia"/>
-                <w:kern w:val="0"/>
-              </w:rPr>
-            </w:pPr>
+                <w:kern w:val="0"/>
+              </w:rPr>
+            </w:pPr>
+            <w:proofErr w:type="spellStart"/>
             <w:r>
               <w:rPr>
                 <w:rFonts w:hint="eastAsia"/>
@@ -11463,6 +11632,7 @@
               </w:rPr>
               <w:t>aptain_idCard</w:t>
             </w:r>
+            <w:proofErr w:type="spellEnd"/>
           </w:p>
         </w:tc>
         <w:tc>
@@ -11472,7 +11642,6 @@
           <w:p>
             <w:pPr>
               <w:rPr>
-                <w:rFonts w:hint="eastAsia"/>
                 <w:kern w:val="0"/>
               </w:rPr>
             </w:pPr>
@@ -11492,7 +11661,6 @@
           <w:p>
             <w:pPr>
               <w:rPr>
-                <w:rFonts w:hint="eastAsia"/>
                 <w:kern w:val="0"/>
               </w:rPr>
             </w:pPr>
@@ -11518,7 +11686,6 @@
           <w:p>
             <w:pPr>
               <w:rPr>
-                <w:rFonts w:hint="eastAsia"/>
                 <w:kern w:val="0"/>
               </w:rPr>
             </w:pPr>
@@ -11544,7 +11711,6 @@
           <w:p>
             <w:pPr>
               <w:rPr>
-                <w:rFonts w:hint="eastAsia"/>
                 <w:kern w:val="0"/>
               </w:rPr>
             </w:pPr>
@@ -11604,7 +11770,6 @@
           <w:p>
             <w:pPr>
               <w:rPr>
-                <w:rFonts w:hint="eastAsia"/>
                 <w:kern w:val="0"/>
               </w:rPr>
             </w:pPr>
@@ -11617,7 +11782,6 @@
           <w:p>
             <w:pPr>
               <w:rPr>
-                <w:rFonts w:hint="eastAsia"/>
                 <w:kern w:val="0"/>
               </w:rPr>
             </w:pPr>
@@ -11642,7 +11806,6 @@
           <w:p>
             <w:pPr>
               <w:rPr>
-                <w:rFonts w:hint="eastAsia"/>
                 <w:kern w:val="0"/>
               </w:rPr>
             </w:pPr>
@@ -11662,16 +11825,17 @@
           <w:p>
             <w:pPr>
               <w:rPr>
-                <w:rFonts w:hint="eastAsia"/>
-                <w:kern w:val="0"/>
-              </w:rPr>
-            </w:pPr>
+                <w:kern w:val="0"/>
+              </w:rPr>
+            </w:pPr>
+            <w:proofErr w:type="spellStart"/>
             <w:r>
               <w:rPr>
                 <w:kern w:val="0"/>
               </w:rPr>
               <w:t>hasShop</w:t>
             </w:r>
+            <w:proofErr w:type="spellEnd"/>
           </w:p>
         </w:tc>
         <w:tc>
@@ -11681,7 +11845,6 @@
           <w:p>
             <w:pPr>
               <w:rPr>
-                <w:rFonts w:hint="eastAsia"/>
                 <w:kern w:val="0"/>
               </w:rPr>
             </w:pPr>
@@ -11701,7 +11864,6 @@
           <w:p>
             <w:pPr>
               <w:rPr>
-                <w:rFonts w:hint="eastAsia"/>
                 <w:kern w:val="0"/>
               </w:rPr>
             </w:pPr>
@@ -11727,7 +11889,6 @@
           <w:p>
             <w:pPr>
               <w:rPr>
-                <w:rFonts w:hint="eastAsia"/>
                 <w:kern w:val="0"/>
               </w:rPr>
             </w:pPr>
@@ -11747,7 +11908,6 @@
           <w:p>
             <w:pPr>
               <w:rPr>
-                <w:rFonts w:hint="eastAsia"/>
                 <w:kern w:val="0"/>
               </w:rPr>
             </w:pPr>
@@ -11773,7 +11933,6 @@
           <w:p>
             <w:pPr>
               <w:rPr>
-                <w:rFonts w:hint="eastAsia"/>
                 <w:kern w:val="0"/>
               </w:rPr>
             </w:pPr>
@@ -11814,7 +11973,6 @@
           <w:p>
             <w:pPr>
               <w:rPr>
-                <w:rFonts w:hint="eastAsia"/>
                 <w:kern w:val="0"/>
               </w:rPr>
             </w:pPr>
@@ -11839,7 +11997,6 @@
           <w:p>
             <w:pPr>
               <w:rPr>
-                <w:rFonts w:hint="eastAsia"/>
                 <w:kern w:val="0"/>
               </w:rPr>
             </w:pPr>
@@ -11859,10 +12016,10 @@
           <w:p>
             <w:pPr>
               <w:rPr>
-                <w:rFonts w:hint="eastAsia"/>
-                <w:kern w:val="0"/>
-              </w:rPr>
-            </w:pPr>
+                <w:kern w:val="0"/>
+              </w:rPr>
+            </w:pPr>
+            <w:proofErr w:type="spellStart"/>
             <w:r>
               <w:rPr>
                 <w:rFonts w:hint="eastAsia"/>
@@ -11876,6 +12033,7 @@
               </w:rPr>
               <w:t>aptain_location</w:t>
             </w:r>
+            <w:proofErr w:type="spellEnd"/>
           </w:p>
         </w:tc>
         <w:tc>
@@ -11885,7 +12043,6 @@
           <w:p>
             <w:pPr>
               <w:rPr>
-                <w:rFonts w:hint="eastAsia"/>
                 <w:kern w:val="0"/>
               </w:rPr>
             </w:pPr>
@@ -11905,7 +12062,6 @@
           <w:p>
             <w:pPr>
               <w:rPr>
-                <w:rFonts w:hint="eastAsia"/>
                 <w:kern w:val="0"/>
               </w:rPr>
             </w:pPr>
@@ -11925,7 +12081,6 @@
           <w:p>
             <w:pPr>
               <w:rPr>
-                <w:rFonts w:hint="eastAsia"/>
                 <w:kern w:val="0"/>
               </w:rPr>
             </w:pPr>
@@ -11945,7 +12100,6 @@
           <w:p>
             <w:pPr>
               <w:rPr>
-                <w:rFonts w:hint="eastAsia"/>
                 <w:kern w:val="0"/>
               </w:rPr>
             </w:pPr>
@@ -11958,7 +12112,6 @@
           <w:p>
             <w:pPr>
               <w:rPr>
-                <w:rFonts w:hint="eastAsia"/>
                 <w:kern w:val="0"/>
               </w:rPr>
             </w:pPr>
@@ -11971,7 +12124,6 @@
           <w:p>
             <w:pPr>
               <w:rPr>
-                <w:rFonts w:hint="eastAsia"/>
                 <w:kern w:val="0"/>
               </w:rPr>
             </w:pPr>
@@ -11996,7 +12148,6 @@
           <w:p>
             <w:pPr>
               <w:rPr>
-                <w:rFonts w:hint="eastAsia"/>
                 <w:kern w:val="0"/>
               </w:rPr>
             </w:pPr>
@@ -12016,10 +12167,10 @@
           <w:p>
             <w:pPr>
               <w:rPr>
-                <w:rFonts w:hint="eastAsia"/>
-                <w:kern w:val="0"/>
-              </w:rPr>
-            </w:pPr>
+                <w:kern w:val="0"/>
+              </w:rPr>
+            </w:pPr>
+            <w:proofErr w:type="spellStart"/>
             <w:r>
               <w:rPr>
                 <w:rFonts w:hint="eastAsia"/>
@@ -12033,6 +12184,7 @@
               </w:rPr>
               <w:t>aptain_locationNum</w:t>
             </w:r>
+            <w:proofErr w:type="spellEnd"/>
           </w:p>
         </w:tc>
         <w:tc>
@@ -12042,7 +12194,6 @@
           <w:p>
             <w:pPr>
               <w:rPr>
-                <w:rFonts w:hint="eastAsia"/>
                 <w:kern w:val="0"/>
               </w:rPr>
             </w:pPr>
@@ -12062,7 +12213,6 @@
           <w:p>
             <w:pPr>
               <w:rPr>
-                <w:rFonts w:hint="eastAsia"/>
                 <w:kern w:val="0"/>
               </w:rPr>
             </w:pPr>
@@ -12088,7 +12238,6 @@
           <w:p>
             <w:pPr>
               <w:rPr>
-                <w:rFonts w:hint="eastAsia"/>
                 <w:kern w:val="0"/>
               </w:rPr>
             </w:pPr>
@@ -12114,7 +12263,6 @@
           <w:p>
             <w:pPr>
               <w:rPr>
-                <w:rFonts w:hint="eastAsia"/>
                 <w:kern w:val="0"/>
               </w:rPr>
             </w:pPr>
@@ -12127,7 +12275,6 @@
           <w:p>
             <w:pPr>
               <w:rPr>
-                <w:rFonts w:hint="eastAsia"/>
                 <w:kern w:val="0"/>
               </w:rPr>
             </w:pPr>
@@ -12147,7 +12294,6 @@
           <w:p>
             <w:pPr>
               <w:rPr>
-                <w:rFonts w:hint="eastAsia"/>
                 <w:kern w:val="0"/>
               </w:rPr>
             </w:pPr>
@@ -12172,7 +12318,6 @@
           <w:p>
             <w:pPr>
               <w:rPr>
-                <w:rFonts w:hint="eastAsia"/>
                 <w:kern w:val="0"/>
               </w:rPr>
             </w:pPr>
@@ -12192,16 +12337,17 @@
           <w:p>
             <w:pPr>
               <w:rPr>
-                <w:rFonts w:hint="eastAsia"/>
-                <w:kern w:val="0"/>
-              </w:rPr>
-            </w:pPr>
+                <w:kern w:val="0"/>
+              </w:rPr>
+            </w:pPr>
+            <w:proofErr w:type="spellStart"/>
             <w:r>
               <w:rPr>
                 <w:kern w:val="0"/>
               </w:rPr>
               <w:t>captain_location_pic</w:t>
             </w:r>
+            <w:proofErr w:type="spellEnd"/>
           </w:p>
         </w:tc>
         <w:tc>
@@ -12211,7 +12357,6 @@
           <w:p>
             <w:pPr>
               <w:rPr>
-                <w:rFonts w:hint="eastAsia"/>
                 <w:kern w:val="0"/>
               </w:rPr>
             </w:pPr>
@@ -12231,7 +12376,6 @@
           <w:p>
             <w:pPr>
               <w:rPr>
-                <w:rFonts w:hint="eastAsia"/>
                 <w:kern w:val="0"/>
               </w:rPr>
             </w:pPr>
@@ -12257,7 +12401,6 @@
           <w:p>
             <w:pPr>
               <w:rPr>
-                <w:rFonts w:hint="eastAsia"/>
                 <w:kern w:val="0"/>
               </w:rPr>
             </w:pPr>
@@ -12283,7 +12426,6 @@
           <w:p>
             <w:pPr>
               <w:rPr>
-                <w:rFonts w:hint="eastAsia"/>
                 <w:kern w:val="0"/>
               </w:rPr>
             </w:pPr>
@@ -12296,16 +12438,31 @@
           <w:p>
             <w:pPr>
               <w:rPr>
-                <w:rFonts w:hint="eastAsia"/>
-                <w:kern w:val="0"/>
-              </w:rPr>
-            </w:pPr>
-            <w:r>
-              <w:rPr>
-                <w:rFonts w:hint="eastAsia"/>
-                <w:kern w:val="0"/>
-              </w:rPr>
-              <w:t>用户上传后记录图片的链接</w:t>
+                <w:kern w:val="0"/>
+              </w:rPr>
+            </w:pPr>
+            <w:r>
+              <w:rPr>
+                <w:rFonts w:hint="eastAsia"/>
+                <w:kern w:val="0"/>
+              </w:rPr>
+              <w:t>用户上传</w:t>
+            </w:r>
+            <w:proofErr w:type="gramStart"/>
+            <w:r>
+              <w:rPr>
+                <w:rFonts w:hint="eastAsia"/>
+                <w:kern w:val="0"/>
+              </w:rPr>
+              <w:t>后记录</w:t>
+            </w:r>
+            <w:proofErr w:type="gramEnd"/>
+            <w:r>
+              <w:rPr>
+                <w:rFonts w:hint="eastAsia"/>
+                <w:kern w:val="0"/>
+              </w:rPr>
+              <w:t>图片的链接</w:t>
             </w:r>
           </w:p>
         </w:tc>
@@ -12316,7 +12473,6 @@
           <w:p>
             <w:pPr>
               <w:rPr>
-                <w:rFonts w:hint="eastAsia"/>
                 <w:kern w:val="0"/>
               </w:rPr>
             </w:pPr>
@@ -12341,7 +12497,6 @@
           <w:p>
             <w:pPr>
               <w:rPr>
-                <w:rFonts w:hint="eastAsia"/>
                 <w:kern w:val="0"/>
               </w:rPr>
             </w:pPr>
@@ -12361,10 +12516,10 @@
           <w:p>
             <w:pPr>
               <w:rPr>
-                <w:rFonts w:hint="eastAsia"/>
-                <w:kern w:val="0"/>
-              </w:rPr>
-            </w:pPr>
+                <w:kern w:val="0"/>
+              </w:rPr>
+            </w:pPr>
+            <w:proofErr w:type="spellStart"/>
             <w:r>
               <w:rPr>
                 <w:rFonts w:hint="eastAsia"/>
@@ -12378,6 +12533,7 @@
               </w:rPr>
               <w:t>aptain_idCard_pic</w:t>
             </w:r>
+            <w:proofErr w:type="spellEnd"/>
           </w:p>
         </w:tc>
         <w:tc>
@@ -12387,7 +12543,6 @@
           <w:p>
             <w:pPr>
               <w:rPr>
-                <w:rFonts w:hint="eastAsia"/>
                 <w:kern w:val="0"/>
               </w:rPr>
             </w:pPr>
@@ -12407,7 +12562,6 @@
           <w:p>
             <w:pPr>
               <w:rPr>
-                <w:rFonts w:hint="eastAsia"/>
                 <w:kern w:val="0"/>
               </w:rPr>
             </w:pPr>
@@ -12433,7 +12587,6 @@
           <w:p>
             <w:pPr>
               <w:rPr>
-                <w:rFonts w:hint="eastAsia"/>
                 <w:kern w:val="0"/>
               </w:rPr>
             </w:pPr>
@@ -12459,7 +12612,6 @@
           <w:p>
             <w:pPr>
               <w:rPr>
-                <w:rFonts w:hint="eastAsia"/>
                 <w:kern w:val="0"/>
               </w:rPr>
             </w:pPr>
@@ -12472,16 +12624,31 @@
           <w:p>
             <w:pPr>
               <w:rPr>
-                <w:rFonts w:hint="eastAsia"/>
-                <w:kern w:val="0"/>
-              </w:rPr>
-            </w:pPr>
-            <w:r>
-              <w:rPr>
-                <w:rFonts w:hint="eastAsia"/>
-                <w:kern w:val="0"/>
-              </w:rPr>
-              <w:t>用户上传后记录图片的链接</w:t>
+                <w:kern w:val="0"/>
+              </w:rPr>
+            </w:pPr>
+            <w:r>
+              <w:rPr>
+                <w:rFonts w:hint="eastAsia"/>
+                <w:kern w:val="0"/>
+              </w:rPr>
+              <w:t>用户上传</w:t>
+            </w:r>
+            <w:proofErr w:type="gramStart"/>
+            <w:r>
+              <w:rPr>
+                <w:rFonts w:hint="eastAsia"/>
+                <w:kern w:val="0"/>
+              </w:rPr>
+              <w:t>后记录</w:t>
+            </w:r>
+            <w:proofErr w:type="gramEnd"/>
+            <w:r>
+              <w:rPr>
+                <w:rFonts w:hint="eastAsia"/>
+                <w:kern w:val="0"/>
+              </w:rPr>
+              <w:t>图片的链接</w:t>
             </w:r>
           </w:p>
         </w:tc>
@@ -12492,7 +12659,6 @@
           <w:p>
             <w:pPr>
               <w:rPr>
-                <w:rFonts w:hint="eastAsia"/>
                 <w:kern w:val="0"/>
               </w:rPr>
             </w:pPr>
@@ -12517,7 +12683,6 @@
           <w:p>
             <w:pPr>
               <w:rPr>
-                <w:rFonts w:hint="eastAsia"/>
                 <w:kern w:val="0"/>
               </w:rPr>
             </w:pPr>
@@ -12537,10 +12702,10 @@
           <w:p>
             <w:pPr>
               <w:rPr>
-                <w:rFonts w:hint="eastAsia"/>
-                <w:kern w:val="0"/>
-              </w:rPr>
-            </w:pPr>
+                <w:kern w:val="0"/>
+              </w:rPr>
+            </w:pPr>
+            <w:proofErr w:type="spellStart"/>
             <w:r>
               <w:rPr>
                 <w:rFonts w:hint="eastAsia"/>
@@ -12554,6 +12719,7 @@
               </w:rPr>
               <w:t>aptain_license_pic</w:t>
             </w:r>
+            <w:proofErr w:type="spellEnd"/>
           </w:p>
         </w:tc>
         <w:tc>
@@ -12563,7 +12729,6 @@
           <w:p>
             <w:pPr>
               <w:rPr>
-                <w:rFonts w:hint="eastAsia"/>
                 <w:kern w:val="0"/>
               </w:rPr>
             </w:pPr>
@@ -12583,7 +12748,6 @@
           <w:p>
             <w:pPr>
               <w:rPr>
-                <w:rFonts w:hint="eastAsia"/>
                 <w:kern w:val="0"/>
               </w:rPr>
             </w:pPr>
@@ -12609,7 +12773,6 @@
           <w:p>
             <w:pPr>
               <w:rPr>
-                <w:rFonts w:hint="eastAsia"/>
                 <w:kern w:val="0"/>
               </w:rPr>
             </w:pPr>
@@ -12635,7 +12798,6 @@
           <w:p>
             <w:pPr>
               <w:rPr>
-                <w:rFonts w:hint="eastAsia"/>
                 <w:kern w:val="0"/>
               </w:rPr>
             </w:pPr>
@@ -12648,30 +12810,38 @@
           <w:p>
             <w:pPr>
               <w:rPr>
-                <w:rFonts w:hint="eastAsia"/>
-                <w:kern w:val="0"/>
-              </w:rPr>
-            </w:pPr>
-            <w:r>
-              <w:rPr>
-                <w:rFonts w:hint="eastAsia"/>
-                <w:kern w:val="0"/>
-              </w:rPr>
-              <w:t>可选填</w:t>
-            </w:r>
-            <w:r>
-              <w:rPr>
-                <w:rFonts w:hint="eastAsia"/>
-                <w:kern w:val="0"/>
-              </w:rPr>
-              <w:t>，</w:t>
-            </w:r>
-            <w:r>
-              <w:rPr>
-                <w:rFonts w:hint="eastAsia"/>
-                <w:kern w:val="0"/>
-              </w:rPr>
-              <w:t>用户上传后记录图片的链接</w:t>
+                <w:kern w:val="0"/>
+              </w:rPr>
+            </w:pPr>
+            <w:r>
+              <w:rPr>
+                <w:rFonts w:hint="eastAsia"/>
+                <w:kern w:val="0"/>
+              </w:rPr>
+              <w:t>可选填，</w:t>
+            </w:r>
+            <w:r>
+              <w:rPr>
+                <w:rFonts w:hint="eastAsia"/>
+                <w:kern w:val="0"/>
+              </w:rPr>
+              <w:t>用户上传</w:t>
+            </w:r>
+            <w:proofErr w:type="gramStart"/>
+            <w:r>
+              <w:rPr>
+                <w:rFonts w:hint="eastAsia"/>
+                <w:kern w:val="0"/>
+              </w:rPr>
+              <w:t>后记录</w:t>
+            </w:r>
+            <w:proofErr w:type="gramEnd"/>
+            <w:r>
+              <w:rPr>
+                <w:rFonts w:hint="eastAsia"/>
+                <w:kern w:val="0"/>
+              </w:rPr>
+              <w:t>图片的链接</w:t>
             </w:r>
           </w:p>
         </w:tc>
@@ -12682,7 +12852,6 @@
           <w:p>
             <w:pPr>
               <w:rPr>
-                <w:rFonts w:hint="eastAsia"/>
                 <w:kern w:val="0"/>
               </w:rPr>
             </w:pPr>
@@ -12732,14 +12901,7 @@
                 <w:rFonts w:hint="eastAsia"/>
                 <w:kern w:val="0"/>
               </w:rPr>
-              <w:t>名称：</w:t>
-            </w:r>
-            <w:r>
-              <w:rPr>
-                <w:rFonts w:hint="eastAsia"/>
-                <w:kern w:val="0"/>
-              </w:rPr>
-              <w:t>团长</w:t>
+              <w:t>名称：团长</w:t>
             </w:r>
           </w:p>
           <w:p>
@@ -12774,42 +12936,22 @@
                 <w:rFonts w:hint="eastAsia"/>
                 <w:kern w:val="0"/>
               </w:rPr>
-              <w:t>描述：</w:t>
-            </w:r>
-            <w:r>
-              <w:rPr>
-                <w:rFonts w:hint="eastAsia"/>
-                <w:kern w:val="0"/>
-              </w:rPr>
-              <w:t>团长</w:t>
-            </w:r>
-            <w:r>
-              <w:rPr>
-                <w:rFonts w:hint="eastAsia"/>
-                <w:kern w:val="0"/>
-              </w:rPr>
-              <w:t>信息</w:t>
-            </w:r>
-          </w:p>
-          <w:p>
-            <w:pPr>
-              <w:rPr>
-                <w:kern w:val="0"/>
-              </w:rPr>
-            </w:pPr>
-            <w:r>
-              <w:rPr>
-                <w:rFonts w:hint="eastAsia"/>
-                <w:kern w:val="0"/>
-              </w:rPr>
-              <w:t>定义：</w:t>
-            </w:r>
-            <w:r>
-              <w:rPr>
-                <w:rFonts w:hint="eastAsia"/>
-                <w:kern w:val="0"/>
-              </w:rPr>
-              <w:t>团长</w:t>
+              <w:lastRenderedPageBreak/>
+              <w:t>描述：团长信息</w:t>
+            </w:r>
+          </w:p>
+          <w:p>
+            <w:pPr>
+              <w:rPr>
+                <w:kern w:val="0"/>
+              </w:rPr>
+            </w:pPr>
+            <w:r>
+              <w:rPr>
+                <w:rFonts w:hint="eastAsia"/>
+                <w:kern w:val="0"/>
+              </w:rPr>
+              <w:t>定义：团长</w:t>
             </w:r>
             <w:r>
               <w:rPr>
@@ -12864,14 +13006,7 @@
                 <w:rFonts w:hint="eastAsia"/>
                 <w:kern w:val="0"/>
               </w:rPr>
-              <w:t xml:space="preserve"> </w:t>
-            </w:r>
-            <w:r>
-              <w:rPr>
-                <w:rFonts w:hint="eastAsia"/>
-                <w:kern w:val="0"/>
-              </w:rPr>
-              <w:t>{</w:t>
+              <w:t xml:space="preserve"> {</w:t>
             </w:r>
             <w:r>
               <w:rPr>
@@ -12911,14 +13046,7 @@
                 <w:rFonts w:hint="eastAsia"/>
                 <w:kern w:val="0"/>
               </w:rPr>
-              <w:t>*17+X</w:t>
-            </w:r>
-            <w:r>
-              <w:rPr>
-                <w:rFonts w:hint="eastAsia"/>
-                <w:kern w:val="0"/>
-              </w:rPr>
-              <w:t xml:space="preserve"> </w:t>
+              <w:t xml:space="preserve">*17+X </w:t>
             </w:r>
             <w:r>
               <w:rPr>
@@ -13115,6 +13243,7 @@
               </w:rPr>
               <w:t>：</w:t>
             </w:r>
+            <w:proofErr w:type="spellStart"/>
             <w:r>
               <w:rPr>
                 <w:rFonts w:hint="eastAsia"/>
@@ -13128,6 +13257,7 @@
               </w:rPr>
               <w:t>_id</w:t>
             </w:r>
+            <w:proofErr w:type="spellEnd"/>
           </w:p>
           <w:p>
             <w:pPr>
@@ -13250,6 +13380,7 @@
               </w:rPr>
               <w:t>：</w:t>
             </w:r>
+            <w:proofErr w:type="spellStart"/>
             <w:r>
               <w:rPr>
                 <w:rFonts w:hint="eastAsia"/>
@@ -13270,6 +13401,7 @@
               </w:rPr>
               <w:t>account</w:t>
             </w:r>
+            <w:proofErr w:type="spellEnd"/>
           </w:p>
           <w:p>
             <w:pPr>
@@ -13391,6 +13523,7 @@
               </w:rPr>
               <w:t>：</w:t>
             </w:r>
+            <w:proofErr w:type="spellStart"/>
             <w:r>
               <w:rPr>
                 <w:rFonts w:hint="eastAsia"/>
@@ -13404,6 +13537,7 @@
               </w:rPr>
               <w:t>aptain_name</w:t>
             </w:r>
+            <w:proofErr w:type="spellEnd"/>
           </w:p>
           <w:p>
             <w:pPr>
@@ -13518,6 +13652,7 @@
               </w:rPr>
               <w:t>：</w:t>
             </w:r>
+            <w:proofErr w:type="spellStart"/>
             <w:r>
               <w:rPr>
                 <w:rFonts w:hint="eastAsia"/>
@@ -13531,6 +13666,7 @@
               </w:rPr>
               <w:t>aptain_idCard</w:t>
             </w:r>
+            <w:proofErr w:type="spellEnd"/>
           </w:p>
           <w:p>
             <w:pPr>
@@ -13550,14 +13686,7 @@
                 <w:rFonts w:hint="eastAsia"/>
                 <w:kern w:val="0"/>
               </w:rPr>
-              <w:t xml:space="preserve"> </w:t>
-            </w:r>
-            <w:r>
-              <w:rPr>
-                <w:rFonts w:hint="eastAsia"/>
-                <w:kern w:val="0"/>
-              </w:rPr>
-              <w:t>{</w:t>
+              <w:t xml:space="preserve"> {</w:t>
             </w:r>
             <w:r>
               <w:rPr>
@@ -13699,12 +13828,14 @@
               </w:rPr>
               <w:t>：</w:t>
             </w:r>
+            <w:proofErr w:type="spellStart"/>
             <w:r>
               <w:rPr>
                 <w:kern w:val="0"/>
               </w:rPr>
               <w:t>hasShop</w:t>
             </w:r>
+            <w:proofErr w:type="spellEnd"/>
           </w:p>
           <w:p>
             <w:pPr>
@@ -13813,32 +13944,27 @@
               </w:rPr>
               <w:t>：</w:t>
             </w:r>
+            <w:proofErr w:type="spellStart"/>
             <w:r>
               <w:rPr>
                 <w:kern w:val="0"/>
               </w:rPr>
               <w:t>hasShop</w:t>
             </w:r>
-          </w:p>
-          <w:p>
-            <w:pPr>
-              <w:rPr>
-                <w:kern w:val="0"/>
-              </w:rPr>
-            </w:pPr>
-            <w:r>
-              <w:rPr>
-                <w:rFonts w:hint="eastAsia"/>
-                <w:kern w:val="0"/>
-              </w:rPr>
-              <w:t>描述：团长是否有店面</w:t>
-            </w:r>
-            <w:r>
-              <w:rPr>
-                <w:rFonts w:hint="eastAsia"/>
-                <w:kern w:val="0"/>
-              </w:rPr>
-              <w:t>，</w:t>
+            <w:proofErr w:type="spellEnd"/>
+          </w:p>
+          <w:p>
+            <w:pPr>
+              <w:rPr>
+                <w:kern w:val="0"/>
+              </w:rPr>
+            </w:pPr>
+            <w:r>
+              <w:rPr>
+                <w:rFonts w:hint="eastAsia"/>
+                <w:kern w:val="0"/>
+              </w:rPr>
+              <w:t>描述：团长是否有店面，</w:t>
             </w:r>
             <w:r>
               <w:rPr>
@@ -13962,6 +14088,7 @@
               </w:rPr>
               <w:t>：</w:t>
             </w:r>
+            <w:proofErr w:type="spellStart"/>
             <w:r>
               <w:rPr>
                 <w:rFonts w:hint="eastAsia"/>
@@ -13975,6 +14102,7 @@
               </w:rPr>
               <w:t>aptain_location</w:t>
             </w:r>
+            <w:proofErr w:type="spellEnd"/>
           </w:p>
           <w:p>
             <w:pPr>
@@ -14001,6 +14129,7 @@
                 <w:rFonts w:hint="eastAsia"/>
                 <w:kern w:val="0"/>
               </w:rPr>
+              <w:lastRenderedPageBreak/>
               <w:t>定义：</w:t>
             </w:r>
             <w:r>
@@ -14082,6 +14211,7 @@
               </w:rPr>
               <w:t>：</w:t>
             </w:r>
+            <w:proofErr w:type="spellStart"/>
             <w:r>
               <w:rPr>
                 <w:rFonts w:hint="eastAsia"/>
@@ -14095,6 +14225,7 @@
               </w:rPr>
               <w:t>aptain_locationNum</w:t>
             </w:r>
+            <w:proofErr w:type="spellEnd"/>
           </w:p>
           <w:p>
             <w:pPr>
@@ -14202,32 +14333,27 @@
               </w:rPr>
               <w:t>：</w:t>
             </w:r>
+            <w:proofErr w:type="spellStart"/>
             <w:r>
               <w:rPr>
                 <w:kern w:val="0"/>
               </w:rPr>
               <w:t>captain_location_pic</w:t>
             </w:r>
-          </w:p>
-          <w:p>
-            <w:pPr>
-              <w:rPr>
-                <w:kern w:val="0"/>
-              </w:rPr>
-            </w:pPr>
-            <w:r>
-              <w:rPr>
-                <w:rFonts w:hint="eastAsia"/>
-                <w:kern w:val="0"/>
-              </w:rPr>
-              <w:t>描述：自提点的</w:t>
-            </w:r>
-            <w:r>
-              <w:rPr>
-                <w:rFonts w:hint="eastAsia"/>
-                <w:kern w:val="0"/>
-              </w:rPr>
-              <w:t>照片</w:t>
+            <w:proofErr w:type="spellEnd"/>
+          </w:p>
+          <w:p>
+            <w:pPr>
+              <w:rPr>
+                <w:kern w:val="0"/>
+              </w:rPr>
+            </w:pPr>
+            <w:r>
+              <w:rPr>
+                <w:rFonts w:hint="eastAsia"/>
+                <w:kern w:val="0"/>
+              </w:rPr>
+              <w:t>描述：自提点的照片</w:t>
             </w:r>
           </w:p>
           <w:p>
@@ -14322,6 +14448,7 @@
               </w:rPr>
               <w:t>：</w:t>
             </w:r>
+            <w:proofErr w:type="spellStart"/>
             <w:r>
               <w:rPr>
                 <w:rFonts w:hint="eastAsia"/>
@@ -14335,33 +14462,20 @@
               </w:rPr>
               <w:t>aptain_idCard_pic</w:t>
             </w:r>
-          </w:p>
-          <w:p>
-            <w:pPr>
-              <w:rPr>
-                <w:kern w:val="0"/>
-              </w:rPr>
-            </w:pPr>
-            <w:r>
-              <w:rPr>
-                <w:rFonts w:hint="eastAsia"/>
-                <w:kern w:val="0"/>
-              </w:rPr>
-              <w:t>描述：</w:t>
-            </w:r>
-            <w:r>
-              <w:rPr>
-                <w:rFonts w:hint="eastAsia"/>
-                <w:kern w:val="0"/>
-              </w:rPr>
-              <w:t>身份证</w:t>
-            </w:r>
-            <w:r>
-              <w:rPr>
-                <w:rFonts w:hint="eastAsia"/>
-                <w:kern w:val="0"/>
-              </w:rPr>
-              <w:t>的照片</w:t>
+            <w:proofErr w:type="spellEnd"/>
+          </w:p>
+          <w:p>
+            <w:pPr>
+              <w:rPr>
+                <w:kern w:val="0"/>
+              </w:rPr>
+            </w:pPr>
+            <w:r>
+              <w:rPr>
+                <w:rFonts w:hint="eastAsia"/>
+                <w:kern w:val="0"/>
+              </w:rPr>
+              <w:t>描述：身份证的照片</w:t>
             </w:r>
           </w:p>
           <w:p>
@@ -14456,6 +14570,7 @@
               </w:rPr>
               <w:t>：</w:t>
             </w:r>
+            <w:proofErr w:type="spellStart"/>
             <w:r>
               <w:rPr>
                 <w:rFonts w:hint="eastAsia"/>
@@ -14469,6 +14584,7 @@
               </w:rPr>
               <w:t>aptain_license_pic</w:t>
             </w:r>
+            <w:proofErr w:type="spellEnd"/>
           </w:p>
           <w:p>
             <w:pPr>
@@ -14528,13 +14644,7 @@
         </w:tc>
       </w:tr>
     </w:tbl>
-    <w:p>
-      <w:pPr>
-        <w:rPr>
-          <w:rFonts w:hint="eastAsia"/>
-        </w:rPr>
-      </w:pPr>
-    </w:p>
+    <w:p/>
     <w:p>
       <w:pPr>
         <w:pStyle w:val="1"/>
@@ -14894,6 +15004,7 @@
                 <w:kern w:val="0"/>
               </w:rPr>
             </w:pPr>
+            <w:proofErr w:type="spellStart"/>
             <w:r>
               <w:rPr>
                 <w:rFonts w:hint="eastAsia"/>
@@ -14907,6 +15018,7 @@
               </w:rPr>
               <w:t>_id</w:t>
             </w:r>
+            <w:proofErr w:type="spellEnd"/>
           </w:p>
         </w:tc>
         <w:tc>
@@ -14924,7 +15036,15 @@
                 <w:rFonts w:hint="eastAsia"/>
                 <w:kern w:val="0"/>
               </w:rPr>
-              <w:t>每一个发起的团购的唯一标识</w:t>
+              <w:t>每一个发起的团购的唯</w:t>
+            </w:r>
+            <w:r>
+              <w:rPr>
+                <w:rFonts w:hint="eastAsia"/>
+                <w:kern w:val="0"/>
+              </w:rPr>
+              <w:lastRenderedPageBreak/>
+              <w:t>一标识</w:t>
             </w:r>
           </w:p>
         </w:tc>
@@ -14942,6 +15062,7 @@
               <w:rPr>
                 <w:kern w:val="0"/>
               </w:rPr>
+              <w:lastRenderedPageBreak/>
               <w:t>I</w:t>
             </w:r>
             <w:r>
@@ -15011,7 +15132,23 @@
                 <w:rFonts w:hint="eastAsia"/>
                 <w:kern w:val="0"/>
               </w:rPr>
-              <w:t>成功发起团购后由系统自动生成</w:t>
+              <w:t>成功</w:t>
+            </w:r>
+            <w:proofErr w:type="gramStart"/>
+            <w:r>
+              <w:rPr>
+                <w:rFonts w:hint="eastAsia"/>
+                <w:kern w:val="0"/>
+              </w:rPr>
+              <w:t>发起团</w:t>
+            </w:r>
+            <w:proofErr w:type="gramEnd"/>
+            <w:r>
+              <w:rPr>
+                <w:rFonts w:hint="eastAsia"/>
+                <w:kern w:val="0"/>
+              </w:rPr>
+              <w:t>购后由系统自动生成</w:t>
             </w:r>
           </w:p>
         </w:tc>
@@ -15049,6 +15186,7 @@
                 <w:kern w:val="0"/>
               </w:rPr>
             </w:pPr>
+            <w:proofErr w:type="spellStart"/>
             <w:r>
               <w:rPr>
                 <w:rFonts w:hint="eastAsia"/>
@@ -15056,6 +15194,7 @@
               </w:rPr>
               <w:t>group_captain_account</w:t>
             </w:r>
+            <w:proofErr w:type="spellEnd"/>
           </w:p>
         </w:tc>
         <w:tc>
@@ -15166,7 +15305,39 @@
                 <w:rFonts w:hint="eastAsia"/>
                 <w:kern w:val="0"/>
               </w:rPr>
-              <w:t>成功发起团购自动自动获取</w:t>
+              <w:t>成功</w:t>
+            </w:r>
+            <w:proofErr w:type="gramStart"/>
+            <w:r>
+              <w:rPr>
+                <w:rFonts w:hint="eastAsia"/>
+                <w:kern w:val="0"/>
+              </w:rPr>
+              <w:t>发起团</w:t>
+            </w:r>
+            <w:proofErr w:type="gramEnd"/>
+            <w:r>
+              <w:rPr>
+                <w:rFonts w:hint="eastAsia"/>
+                <w:kern w:val="0"/>
+              </w:rPr>
+              <w:t>购</w:t>
+            </w:r>
+            <w:proofErr w:type="gramStart"/>
+            <w:r>
+              <w:rPr>
+                <w:rFonts w:hint="eastAsia"/>
+                <w:kern w:val="0"/>
+              </w:rPr>
+              <w:t>自动自动</w:t>
+            </w:r>
+            <w:proofErr w:type="gramEnd"/>
+            <w:r>
+              <w:rPr>
+                <w:rFonts w:hint="eastAsia"/>
+                <w:kern w:val="0"/>
+              </w:rPr>
+              <w:t>获取</w:t>
             </w:r>
           </w:p>
         </w:tc>
@@ -15204,6 +15375,7 @@
                 <w:kern w:val="0"/>
               </w:rPr>
             </w:pPr>
+            <w:proofErr w:type="spellStart"/>
             <w:r>
               <w:rPr>
                 <w:rFonts w:hint="eastAsia"/>
@@ -15217,6 +15389,7 @@
               </w:rPr>
               <w:t>roup_description</w:t>
             </w:r>
+            <w:proofErr w:type="spellEnd"/>
           </w:p>
         </w:tc>
         <w:tc>
@@ -15328,7 +15501,23 @@
                 <w:rFonts w:hint="eastAsia"/>
                 <w:kern w:val="0"/>
               </w:rPr>
-              <w:t>团长在发起团购前添加</w:t>
+              <w:t>团长在</w:t>
+            </w:r>
+            <w:proofErr w:type="gramStart"/>
+            <w:r>
+              <w:rPr>
+                <w:rFonts w:hint="eastAsia"/>
+                <w:kern w:val="0"/>
+              </w:rPr>
+              <w:t>发起团</w:t>
+            </w:r>
+            <w:proofErr w:type="gramEnd"/>
+            <w:r>
+              <w:rPr>
+                <w:rFonts w:hint="eastAsia"/>
+                <w:kern w:val="0"/>
+              </w:rPr>
+              <w:t>购前添加</w:t>
             </w:r>
           </w:p>
         </w:tc>
@@ -15366,6 +15555,7 @@
                 <w:kern w:val="0"/>
               </w:rPr>
             </w:pPr>
+            <w:proofErr w:type="spellStart"/>
             <w:r>
               <w:rPr>
                 <w:rFonts w:hint="eastAsia"/>
@@ -15386,6 +15576,7 @@
               </w:rPr>
               <w:t>time</w:t>
             </w:r>
+            <w:proofErr w:type="spellEnd"/>
           </w:p>
         </w:tc>
         <w:tc>
@@ -15403,7 +15594,23 @@
                 <w:rFonts w:hint="eastAsia"/>
                 <w:kern w:val="0"/>
               </w:rPr>
-              <w:t>该团购持续的时间</w:t>
+              <w:t>该团</w:t>
+            </w:r>
+            <w:proofErr w:type="gramStart"/>
+            <w:r>
+              <w:rPr>
+                <w:rFonts w:hint="eastAsia"/>
+                <w:kern w:val="0"/>
+              </w:rPr>
+              <w:t>购持续</w:t>
+            </w:r>
+            <w:proofErr w:type="gramEnd"/>
+            <w:r>
+              <w:rPr>
+                <w:rFonts w:hint="eastAsia"/>
+                <w:kern w:val="0"/>
+              </w:rPr>
+              <w:t>的时间</w:t>
             </w:r>
           </w:p>
         </w:tc>
@@ -15510,7 +15717,23 @@
                 <w:rFonts w:hint="eastAsia"/>
                 <w:kern w:val="0"/>
               </w:rPr>
-              <w:t>团长在发起团购前添加</w:t>
+              <w:t>团长在</w:t>
+            </w:r>
+            <w:proofErr w:type="gramStart"/>
+            <w:r>
+              <w:rPr>
+                <w:rFonts w:hint="eastAsia"/>
+                <w:kern w:val="0"/>
+              </w:rPr>
+              <w:t>发起团</w:t>
+            </w:r>
+            <w:proofErr w:type="gramEnd"/>
+            <w:r>
+              <w:rPr>
+                <w:rFonts w:hint="eastAsia"/>
+                <w:kern w:val="0"/>
+              </w:rPr>
+              <w:t>购前添加</w:t>
             </w:r>
           </w:p>
         </w:tc>
@@ -15534,7 +15757,23 @@
                 <w:rFonts w:hint="eastAsia"/>
                 <w:kern w:val="0"/>
               </w:rPr>
-              <w:t>团购人数上限</w:t>
+              <w:t>团</w:t>
+            </w:r>
+            <w:proofErr w:type="gramStart"/>
+            <w:r>
+              <w:rPr>
+                <w:rFonts w:hint="eastAsia"/>
+                <w:kern w:val="0"/>
+              </w:rPr>
+              <w:t>购人数</w:t>
+            </w:r>
+            <w:proofErr w:type="gramEnd"/>
+            <w:r>
+              <w:rPr>
+                <w:rFonts w:hint="eastAsia"/>
+                <w:kern w:val="0"/>
+              </w:rPr>
+              <w:t>上限</w:t>
             </w:r>
           </w:p>
         </w:tc>
@@ -15548,6 +15787,7 @@
                 <w:kern w:val="0"/>
               </w:rPr>
             </w:pPr>
+            <w:proofErr w:type="spellStart"/>
             <w:r>
               <w:rPr>
                 <w:rFonts w:hint="eastAsia"/>
@@ -15561,6 +15801,7 @@
               </w:rPr>
               <w:t>_max_capcity</w:t>
             </w:r>
+            <w:proofErr w:type="spellEnd"/>
           </w:p>
         </w:tc>
         <w:tc>
@@ -15578,7 +15819,23 @@
                 <w:rFonts w:hint="eastAsia"/>
                 <w:kern w:val="0"/>
               </w:rPr>
-              <w:t>该团购最多可以参加的人</w:t>
+              <w:t>该团</w:t>
+            </w:r>
+            <w:proofErr w:type="gramStart"/>
+            <w:r>
+              <w:rPr>
+                <w:rFonts w:hint="eastAsia"/>
+                <w:kern w:val="0"/>
+              </w:rPr>
+              <w:t>购最多</w:t>
+            </w:r>
+            <w:proofErr w:type="gramEnd"/>
+            <w:r>
+              <w:rPr>
+                <w:rFonts w:hint="eastAsia"/>
+                <w:kern w:val="0"/>
+              </w:rPr>
+              <w:t>可以参加的人</w:t>
             </w:r>
             <w:r>
               <w:rPr>
@@ -15693,7 +15950,23 @@
                 <w:rFonts w:hint="eastAsia"/>
                 <w:kern w:val="0"/>
               </w:rPr>
-              <w:t>团长在发起团购前添加</w:t>
+              <w:t>团长在</w:t>
+            </w:r>
+            <w:proofErr w:type="gramStart"/>
+            <w:r>
+              <w:rPr>
+                <w:rFonts w:hint="eastAsia"/>
+                <w:kern w:val="0"/>
+              </w:rPr>
+              <w:t>发起团</w:t>
+            </w:r>
+            <w:proofErr w:type="gramEnd"/>
+            <w:r>
+              <w:rPr>
+                <w:rFonts w:hint="eastAsia"/>
+                <w:kern w:val="0"/>
+              </w:rPr>
+              <w:t>购前添加</w:t>
             </w:r>
           </w:p>
         </w:tc>
@@ -15717,8 +15990,17 @@
                 <w:rFonts w:hint="eastAsia"/>
                 <w:kern w:val="0"/>
               </w:rPr>
-              <w:t>团购范围</w:t>
-            </w:r>
+              <w:t>团</w:t>
+            </w:r>
+            <w:proofErr w:type="gramStart"/>
+            <w:r>
+              <w:rPr>
+                <w:rFonts w:hint="eastAsia"/>
+                <w:kern w:val="0"/>
+              </w:rPr>
+              <w:t>购范围</w:t>
+            </w:r>
+            <w:proofErr w:type="gramEnd"/>
           </w:p>
         </w:tc>
         <w:tc>
@@ -15731,6 +16013,7 @@
                 <w:kern w:val="0"/>
               </w:rPr>
             </w:pPr>
+            <w:proofErr w:type="spellStart"/>
             <w:r>
               <w:rPr>
                 <w:rFonts w:hint="eastAsia"/>
@@ -15744,6 +16027,7 @@
               </w:rPr>
               <w:t>_area_limit</w:t>
             </w:r>
+            <w:proofErr w:type="spellEnd"/>
           </w:p>
         </w:tc>
         <w:tc>
@@ -15877,7 +16161,23 @@
                 <w:rFonts w:hint="eastAsia"/>
                 <w:kern w:val="0"/>
               </w:rPr>
-              <w:t>团长在发起团购前添加</w:t>
+              <w:t>团长在</w:t>
+            </w:r>
+            <w:proofErr w:type="gramStart"/>
+            <w:r>
+              <w:rPr>
+                <w:rFonts w:hint="eastAsia"/>
+                <w:kern w:val="0"/>
+              </w:rPr>
+              <w:t>发起团</w:t>
+            </w:r>
+            <w:proofErr w:type="gramEnd"/>
+            <w:r>
+              <w:rPr>
+                <w:rFonts w:hint="eastAsia"/>
+                <w:kern w:val="0"/>
+              </w:rPr>
+              <w:t>购前添加</w:t>
             </w:r>
           </w:p>
         </w:tc>
@@ -15901,8 +16201,17 @@
                 <w:rFonts w:hint="eastAsia"/>
                 <w:kern w:val="0"/>
               </w:rPr>
-              <w:t>团购类型</w:t>
-            </w:r>
+              <w:t>团</w:t>
+            </w:r>
+            <w:proofErr w:type="gramStart"/>
+            <w:r>
+              <w:rPr>
+                <w:rFonts w:hint="eastAsia"/>
+                <w:kern w:val="0"/>
+              </w:rPr>
+              <w:t>购类型</w:t>
+            </w:r>
+            <w:proofErr w:type="gramEnd"/>
           </w:p>
         </w:tc>
         <w:tc>
@@ -15915,6 +16224,7 @@
                 <w:kern w:val="0"/>
               </w:rPr>
             </w:pPr>
+            <w:proofErr w:type="spellStart"/>
             <w:r>
               <w:rPr>
                 <w:kern w:val="0"/>
@@ -15941,6 +16251,7 @@
               </w:rPr>
               <w:t>type</w:t>
             </w:r>
+            <w:proofErr w:type="spellEnd"/>
             <w:r>
               <w:rPr>
                 <w:kern w:val="0"/>
@@ -16080,7 +16391,23 @@
                 <w:rFonts w:hint="eastAsia"/>
                 <w:kern w:val="0"/>
               </w:rPr>
-              <w:t>团长在发起团购前添加</w:t>
+              <w:t>团长在</w:t>
+            </w:r>
+            <w:proofErr w:type="gramStart"/>
+            <w:r>
+              <w:rPr>
+                <w:rFonts w:hint="eastAsia"/>
+                <w:kern w:val="0"/>
+              </w:rPr>
+              <w:t>发起团</w:t>
+            </w:r>
+            <w:proofErr w:type="gramEnd"/>
+            <w:r>
+              <w:rPr>
+                <w:rFonts w:hint="eastAsia"/>
+                <w:kern w:val="0"/>
+              </w:rPr>
+              <w:t>购前添加</w:t>
             </w:r>
           </w:p>
         </w:tc>
@@ -16118,6 +16445,7 @@
                 <w:kern w:val="0"/>
               </w:rPr>
             </w:pPr>
+            <w:proofErr w:type="spellStart"/>
             <w:r>
               <w:rPr>
                 <w:rFonts w:hint="eastAsia"/>
@@ -16131,6 +16459,7 @@
               </w:rPr>
               <w:t>_totalRecommend</w:t>
             </w:r>
+            <w:proofErr w:type="spellEnd"/>
           </w:p>
         </w:tc>
         <w:tc>
@@ -16148,7 +16477,23 @@
                 <w:rFonts w:hint="eastAsia"/>
                 <w:kern w:val="0"/>
               </w:rPr>
-              <w:t>记录该团购被推荐的次数</w:t>
+              <w:t>记录</w:t>
+            </w:r>
+            <w:proofErr w:type="gramStart"/>
+            <w:r>
+              <w:rPr>
+                <w:rFonts w:hint="eastAsia"/>
+                <w:kern w:val="0"/>
+              </w:rPr>
+              <w:t>该团购被推荐</w:t>
+            </w:r>
+            <w:proofErr w:type="gramEnd"/>
+            <w:r>
+              <w:rPr>
+                <w:rFonts w:hint="eastAsia"/>
+                <w:kern w:val="0"/>
+              </w:rPr>
+              <w:t>的次数</w:t>
             </w:r>
           </w:p>
         </w:tc>
@@ -16280,7 +16625,15 @@
                 <w:rFonts w:hint="eastAsia"/>
                 <w:kern w:val="0"/>
               </w:rPr>
-              <w:t>团购评论数</w:t>
+              <w:t>团购评论</w:t>
+            </w:r>
+            <w:r>
+              <w:rPr>
+                <w:rFonts w:hint="eastAsia"/>
+                <w:kern w:val="0"/>
+              </w:rPr>
+              <w:lastRenderedPageBreak/>
+              <w:t>数</w:t>
             </w:r>
           </w:p>
         </w:tc>
@@ -16294,11 +16647,13 @@
                 <w:kern w:val="0"/>
               </w:rPr>
             </w:pPr>
-            <w:r>
-              <w:rPr>
-                <w:rFonts w:hint="eastAsia"/>
-                <w:kern w:val="0"/>
-              </w:rPr>
+            <w:proofErr w:type="spellStart"/>
+            <w:r>
+              <w:rPr>
+                <w:rFonts w:hint="eastAsia"/>
+                <w:kern w:val="0"/>
+              </w:rPr>
+              <w:lastRenderedPageBreak/>
               <w:t>g</w:t>
             </w:r>
             <w:r>
@@ -16314,6 +16669,7 @@
               </w:rPr>
               <w:t>s</w:t>
             </w:r>
+            <w:proofErr w:type="spellEnd"/>
           </w:p>
         </w:tc>
         <w:tc>
@@ -16331,7 +16687,24 @@
                 <w:rFonts w:hint="eastAsia"/>
                 <w:kern w:val="0"/>
               </w:rPr>
-              <w:t>记录该团购被评论的次数</w:t>
+              <w:t>记录</w:t>
+            </w:r>
+            <w:proofErr w:type="gramStart"/>
+            <w:r>
+              <w:rPr>
+                <w:rFonts w:hint="eastAsia"/>
+                <w:kern w:val="0"/>
+              </w:rPr>
+              <w:t>该团购被评论</w:t>
+            </w:r>
+            <w:proofErr w:type="gramEnd"/>
+            <w:r>
+              <w:rPr>
+                <w:rFonts w:hint="eastAsia"/>
+                <w:kern w:val="0"/>
+              </w:rPr>
+              <w:lastRenderedPageBreak/>
+              <w:t>的次数</w:t>
             </w:r>
           </w:p>
         </w:tc>
@@ -16349,6 +16722,7 @@
               <w:rPr>
                 <w:kern w:val="0"/>
               </w:rPr>
+              <w:lastRenderedPageBreak/>
               <w:t>I</w:t>
             </w:r>
             <w:r>
@@ -16432,7 +16806,15 @@
                 <w:rFonts w:hint="eastAsia"/>
                 <w:kern w:val="0"/>
               </w:rPr>
-              <w:t>团购发起后每次被用户评论都会加</w:t>
+              <w:t>团购发起后每次被用户评论</w:t>
+            </w:r>
+            <w:r>
+              <w:rPr>
+                <w:rFonts w:hint="eastAsia"/>
+                <w:kern w:val="0"/>
+              </w:rPr>
+              <w:lastRenderedPageBreak/>
+              <w:t>都会加</w:t>
             </w:r>
             <w:r>
               <w:rPr>
@@ -16463,6 +16845,7 @@
                 <w:rFonts w:hint="eastAsia"/>
                 <w:kern w:val="0"/>
               </w:rPr>
+              <w:lastRenderedPageBreak/>
               <w:t>团购视频</w:t>
             </w:r>
           </w:p>
@@ -16477,6 +16860,7 @@
                 <w:kern w:val="0"/>
               </w:rPr>
             </w:pPr>
+            <w:proofErr w:type="spellStart"/>
             <w:r>
               <w:rPr>
                 <w:rFonts w:hint="eastAsia"/>
@@ -16490,6 +16874,7 @@
               </w:rPr>
               <w:t>vedio</w:t>
             </w:r>
+            <w:proofErr w:type="spellEnd"/>
           </w:p>
         </w:tc>
         <w:tc>
@@ -16639,6 +17024,7 @@
                 <w:kern w:val="0"/>
               </w:rPr>
             </w:pPr>
+            <w:proofErr w:type="spellStart"/>
             <w:r>
               <w:rPr>
                 <w:rFonts w:hint="eastAsia"/>
@@ -16652,6 +17038,7 @@
               </w:rPr>
               <w:t>_deliveryway</w:t>
             </w:r>
+            <w:proofErr w:type="spellEnd"/>
           </w:p>
         </w:tc>
         <w:tc>
@@ -16791,7 +17178,23 @@
                 <w:rFonts w:hint="eastAsia"/>
                 <w:kern w:val="0"/>
               </w:rPr>
-              <w:t>团长创建团购的时候填写</w:t>
+              <w:t>团长</w:t>
+            </w:r>
+            <w:proofErr w:type="gramStart"/>
+            <w:r>
+              <w:rPr>
+                <w:rFonts w:hint="eastAsia"/>
+                <w:kern w:val="0"/>
+              </w:rPr>
+              <w:t>创建团</w:t>
+            </w:r>
+            <w:proofErr w:type="gramEnd"/>
+            <w:r>
+              <w:rPr>
+                <w:rFonts w:hint="eastAsia"/>
+                <w:kern w:val="0"/>
+              </w:rPr>
+              <w:t>购的时候填写</w:t>
             </w:r>
           </w:p>
         </w:tc>
@@ -16829,6 +17232,7 @@
                 <w:kern w:val="0"/>
               </w:rPr>
             </w:pPr>
+            <w:proofErr w:type="spellStart"/>
             <w:r>
               <w:rPr>
                 <w:rFonts w:hint="eastAsia"/>
@@ -16849,6 +17253,7 @@
               </w:rPr>
               <w:t>inish</w:t>
             </w:r>
+            <w:proofErr w:type="spellEnd"/>
           </w:p>
         </w:tc>
         <w:tc>
@@ -16866,7 +17271,23 @@
                 <w:rFonts w:hint="eastAsia"/>
                 <w:kern w:val="0"/>
               </w:rPr>
-              <w:t>用于记录团购是否结束</w:t>
+              <w:t>用于</w:t>
+            </w:r>
+            <w:proofErr w:type="gramStart"/>
+            <w:r>
+              <w:rPr>
+                <w:rFonts w:hint="eastAsia"/>
+                <w:kern w:val="0"/>
+              </w:rPr>
+              <w:t>记录团购是否</w:t>
+            </w:r>
+            <w:proofErr w:type="gramEnd"/>
+            <w:r>
+              <w:rPr>
+                <w:rFonts w:hint="eastAsia"/>
+                <w:kern w:val="0"/>
+              </w:rPr>
+              <w:t>结束</w:t>
             </w:r>
           </w:p>
         </w:tc>
@@ -17020,6 +17441,7 @@
                 <w:kern w:val="0"/>
               </w:rPr>
             </w:pPr>
+            <w:proofErr w:type="spellStart"/>
             <w:r>
               <w:rPr>
                 <w:kern w:val="0"/>
@@ -17046,6 +17468,7 @@
               </w:rPr>
               <w:t>end</w:t>
             </w:r>
+            <w:proofErr w:type="spellEnd"/>
           </w:p>
         </w:tc>
         <w:tc>
@@ -17063,7 +17486,23 @@
                 <w:rFonts w:hint="eastAsia"/>
                 <w:kern w:val="0"/>
               </w:rPr>
-              <w:t>用于记录团购商品是否送出</w:t>
+              <w:t>用于</w:t>
+            </w:r>
+            <w:proofErr w:type="gramStart"/>
+            <w:r>
+              <w:rPr>
+                <w:rFonts w:hint="eastAsia"/>
+                <w:kern w:val="0"/>
+              </w:rPr>
+              <w:t>记录团</w:t>
+            </w:r>
+            <w:proofErr w:type="gramEnd"/>
+            <w:r>
+              <w:rPr>
+                <w:rFonts w:hint="eastAsia"/>
+                <w:kern w:val="0"/>
+              </w:rPr>
+              <w:t>购商品是否送出</w:t>
             </w:r>
           </w:p>
         </w:tc>
@@ -17217,6 +17656,7 @@
                 <w:kern w:val="0"/>
               </w:rPr>
             </w:pPr>
+            <w:proofErr w:type="spellStart"/>
             <w:r>
               <w:rPr>
                 <w:rFonts w:hint="eastAsia"/>
@@ -17237,6 +17677,7 @@
               </w:rPr>
               <w:t>ush</w:t>
             </w:r>
+            <w:proofErr w:type="spellEnd"/>
           </w:p>
         </w:tc>
         <w:tc>
@@ -17254,7 +17695,39 @@
                 <w:rFonts w:hint="eastAsia"/>
                 <w:kern w:val="0"/>
               </w:rPr>
-              <w:t>用于记录该团购是否被发布，未发布的存入草稿箱</w:t>
+              <w:t>用于记录该团</w:t>
+            </w:r>
+            <w:proofErr w:type="gramStart"/>
+            <w:r>
+              <w:rPr>
+                <w:rFonts w:hint="eastAsia"/>
+                <w:kern w:val="0"/>
+              </w:rPr>
+              <w:t>购是否</w:t>
+            </w:r>
+            <w:proofErr w:type="gramEnd"/>
+            <w:r>
+              <w:rPr>
+                <w:rFonts w:hint="eastAsia"/>
+                <w:kern w:val="0"/>
+              </w:rPr>
+              <w:t>被发布，</w:t>
+            </w:r>
+            <w:proofErr w:type="gramStart"/>
+            <w:r>
+              <w:rPr>
+                <w:rFonts w:hint="eastAsia"/>
+                <w:kern w:val="0"/>
+              </w:rPr>
+              <w:t>未发布</w:t>
+            </w:r>
+            <w:proofErr w:type="gramEnd"/>
+            <w:r>
+              <w:rPr>
+                <w:rFonts w:hint="eastAsia"/>
+                <w:kern w:val="0"/>
+              </w:rPr>
+              <w:t>的存入草稿箱</w:t>
             </w:r>
           </w:p>
         </w:tc>
@@ -17365,6 +17838,7 @@
                 <w:kern w:val="0"/>
               </w:rPr>
             </w:pPr>
+            <w:proofErr w:type="gramStart"/>
             <w:r>
               <w:rPr>
                 <w:rFonts w:hint="eastAsia"/>
@@ -17377,7 +17851,15 @@
                 <w:rFonts w:hint="eastAsia"/>
                 <w:kern w:val="0"/>
               </w:rPr>
-              <w:t>信息完成输入后，用户选择存入草稿箱则表示为“未发布”，发布则表示为“发布”</w:t>
+              <w:t>信息</w:t>
+            </w:r>
+            <w:proofErr w:type="gramEnd"/>
+            <w:r>
+              <w:rPr>
+                <w:rFonts w:hint="eastAsia"/>
+                <w:kern w:val="0"/>
+              </w:rPr>
+              <w:t>完成输入后，用户选择存入草稿箱则表示为“未发布”，发布则表示为“发布”</w:t>
             </w:r>
           </w:p>
         </w:tc>
@@ -17415,12 +17897,21 @@
                 <w:kern w:val="0"/>
               </w:rPr>
             </w:pPr>
-            <w:r>
-              <w:rPr>
-                <w:kern w:val="0"/>
-              </w:rPr>
-              <w:t>Group_reportCnt</w:t>
-            </w:r>
+            <w:proofErr w:type="spellStart"/>
+            <w:r>
+              <w:rPr>
+                <w:rFonts w:hint="eastAsia"/>
+                <w:kern w:val="0"/>
+              </w:rPr>
+              <w:t>g</w:t>
+            </w:r>
+            <w:r>
+              <w:rPr>
+                <w:kern w:val="0"/>
+              </w:rPr>
+              <w:t>roup_reportCnt</w:t>
+            </w:r>
+            <w:proofErr w:type="spellEnd"/>
           </w:p>
         </w:tc>
         <w:tc>
@@ -17438,7 +17929,23 @@
                 <w:rFonts w:hint="eastAsia"/>
                 <w:kern w:val="0"/>
               </w:rPr>
-              <w:t>用于记录该团购被举报次数</w:t>
+              <w:t>用于记录</w:t>
+            </w:r>
+            <w:proofErr w:type="gramStart"/>
+            <w:r>
+              <w:rPr>
+                <w:rFonts w:hint="eastAsia"/>
+                <w:kern w:val="0"/>
+              </w:rPr>
+              <w:t>该团购被举报</w:t>
+            </w:r>
+            <w:proofErr w:type="gramEnd"/>
+            <w:r>
+              <w:rPr>
+                <w:rFonts w:hint="eastAsia"/>
+                <w:kern w:val="0"/>
+              </w:rPr>
+              <w:t>次数</w:t>
             </w:r>
           </w:p>
         </w:tc>
@@ -17594,6 +18101,7 @@
               </w:rPr>
               <w:t>别名：</w:t>
             </w:r>
+            <w:proofErr w:type="spellStart"/>
             <w:r>
               <w:rPr>
                 <w:rFonts w:hint="eastAsia"/>
@@ -17601,6 +18109,7 @@
               </w:rPr>
               <w:t>gruop</w:t>
             </w:r>
+            <w:proofErr w:type="spellEnd"/>
           </w:p>
           <w:p>
             <w:pPr>
@@ -17695,7 +18204,23 @@
                 <w:rFonts w:hint="eastAsia"/>
                 <w:kern w:val="0"/>
               </w:rPr>
-              <w:t>团购人数上限</w:t>
+              <w:t>团</w:t>
+            </w:r>
+            <w:proofErr w:type="gramStart"/>
+            <w:r>
+              <w:rPr>
+                <w:rFonts w:hint="eastAsia"/>
+                <w:kern w:val="0"/>
+              </w:rPr>
+              <w:t>购人数</w:t>
+            </w:r>
+            <w:proofErr w:type="gramEnd"/>
+            <w:r>
+              <w:rPr>
+                <w:rFonts w:hint="eastAsia"/>
+                <w:kern w:val="0"/>
+              </w:rPr>
+              <w:t>上限</w:t>
             </w:r>
             <w:r>
               <w:rPr>
@@ -17913,6 +18438,7 @@
               </w:rPr>
               <w:t>：</w:t>
             </w:r>
+            <w:proofErr w:type="spellStart"/>
             <w:r>
               <w:rPr>
                 <w:rFonts w:hint="eastAsia"/>
@@ -17926,6 +18452,7 @@
               </w:rPr>
               <w:t>_id</w:t>
             </w:r>
+            <w:proofErr w:type="spellEnd"/>
           </w:p>
           <w:p>
             <w:pPr>
@@ -18034,6 +18561,7 @@
               </w:rPr>
               <w:t>：</w:t>
             </w:r>
+            <w:proofErr w:type="spellStart"/>
             <w:r>
               <w:rPr>
                 <w:rFonts w:hint="eastAsia"/>
@@ -18054,19 +18582,36 @@
               </w:rPr>
               <w:t>ccount</w:t>
             </w:r>
-          </w:p>
-          <w:p>
-            <w:pPr>
-              <w:rPr>
-                <w:kern w:val="0"/>
-              </w:rPr>
-            </w:pPr>
-            <w:r>
-              <w:rPr>
-                <w:rFonts w:hint="eastAsia"/>
-                <w:kern w:val="0"/>
-              </w:rPr>
-              <w:t>描述：发起团购的用户的账号</w:t>
+            <w:proofErr w:type="spellEnd"/>
+          </w:p>
+          <w:p>
+            <w:pPr>
+              <w:rPr>
+                <w:kern w:val="0"/>
+              </w:rPr>
+            </w:pPr>
+            <w:r>
+              <w:rPr>
+                <w:rFonts w:hint="eastAsia"/>
+                <w:kern w:val="0"/>
+              </w:rPr>
+              <w:t>描述：</w:t>
+            </w:r>
+            <w:proofErr w:type="gramStart"/>
+            <w:r>
+              <w:rPr>
+                <w:rFonts w:hint="eastAsia"/>
+                <w:kern w:val="0"/>
+              </w:rPr>
+              <w:t>发起团</w:t>
+            </w:r>
+            <w:proofErr w:type="gramEnd"/>
+            <w:r>
+              <w:rPr>
+                <w:rFonts w:hint="eastAsia"/>
+                <w:kern w:val="0"/>
+              </w:rPr>
+              <w:t>购的用户的账号</w:t>
             </w:r>
           </w:p>
           <w:p>
@@ -18162,6 +18707,7 @@
               </w:rPr>
               <w:t>：</w:t>
             </w:r>
+            <w:proofErr w:type="spellStart"/>
             <w:r>
               <w:rPr>
                 <w:rFonts w:hint="eastAsia"/>
@@ -18175,6 +18721,7 @@
               </w:rPr>
               <w:t>roup_description</w:t>
             </w:r>
+            <w:proofErr w:type="spellEnd"/>
           </w:p>
           <w:p>
             <w:pPr>
@@ -18283,6 +18830,7 @@
               </w:rPr>
               <w:t>：</w:t>
             </w:r>
+            <w:proofErr w:type="spellStart"/>
             <w:r>
               <w:rPr>
                 <w:rFonts w:hint="eastAsia"/>
@@ -18303,19 +18851,36 @@
               </w:rPr>
               <w:t>time</w:t>
             </w:r>
-          </w:p>
-          <w:p>
-            <w:pPr>
-              <w:rPr>
-                <w:kern w:val="0"/>
-              </w:rPr>
-            </w:pPr>
-            <w:r>
-              <w:rPr>
-                <w:rFonts w:hint="eastAsia"/>
-                <w:kern w:val="0"/>
-              </w:rPr>
-              <w:t>描述：该团购持续的时间</w:t>
+            <w:proofErr w:type="spellEnd"/>
+          </w:p>
+          <w:p>
+            <w:pPr>
+              <w:rPr>
+                <w:kern w:val="0"/>
+              </w:rPr>
+            </w:pPr>
+            <w:r>
+              <w:rPr>
+                <w:rFonts w:hint="eastAsia"/>
+                <w:kern w:val="0"/>
+              </w:rPr>
+              <w:t>描述：该团</w:t>
+            </w:r>
+            <w:proofErr w:type="gramStart"/>
+            <w:r>
+              <w:rPr>
+                <w:rFonts w:hint="eastAsia"/>
+                <w:kern w:val="0"/>
+              </w:rPr>
+              <w:t>购持续</w:t>
+            </w:r>
+            <w:proofErr w:type="gramEnd"/>
+            <w:r>
+              <w:rPr>
+                <w:rFonts w:hint="eastAsia"/>
+                <w:kern w:val="0"/>
+              </w:rPr>
+              <w:t>的时间</w:t>
             </w:r>
           </w:p>
           <w:p>
@@ -18389,7 +18954,23 @@
                 <w:rFonts w:hint="eastAsia"/>
                 <w:kern w:val="0"/>
               </w:rPr>
-              <w:t>名称：团购人数上限</w:t>
+              <w:t>名称：团</w:t>
+            </w:r>
+            <w:proofErr w:type="gramStart"/>
+            <w:r>
+              <w:rPr>
+                <w:rFonts w:hint="eastAsia"/>
+                <w:kern w:val="0"/>
+              </w:rPr>
+              <w:t>购人数</w:t>
+            </w:r>
+            <w:proofErr w:type="gramEnd"/>
+            <w:r>
+              <w:rPr>
+                <w:rFonts w:hint="eastAsia"/>
+                <w:kern w:val="0"/>
+              </w:rPr>
+              <w:t>上限</w:t>
             </w:r>
           </w:p>
           <w:p>
@@ -18411,6 +18992,7 @@
               </w:rPr>
               <w:t>：</w:t>
             </w:r>
+            <w:proofErr w:type="spellStart"/>
             <w:r>
               <w:rPr>
                 <w:rFonts w:hint="eastAsia"/>
@@ -18424,19 +19006,36 @@
               </w:rPr>
               <w:t>_max_capcity</w:t>
             </w:r>
-          </w:p>
-          <w:p>
-            <w:pPr>
-              <w:rPr>
-                <w:kern w:val="0"/>
-              </w:rPr>
-            </w:pPr>
-            <w:r>
-              <w:rPr>
-                <w:rFonts w:hint="eastAsia"/>
-                <w:kern w:val="0"/>
-              </w:rPr>
-              <w:t>描述：该团购最多可以参加的人数</w:t>
+            <w:proofErr w:type="spellEnd"/>
+          </w:p>
+          <w:p>
+            <w:pPr>
+              <w:rPr>
+                <w:kern w:val="0"/>
+              </w:rPr>
+            </w:pPr>
+            <w:r>
+              <w:rPr>
+                <w:rFonts w:hint="eastAsia"/>
+                <w:kern w:val="0"/>
+              </w:rPr>
+              <w:t>描述：该团</w:t>
+            </w:r>
+            <w:proofErr w:type="gramStart"/>
+            <w:r>
+              <w:rPr>
+                <w:rFonts w:hint="eastAsia"/>
+                <w:kern w:val="0"/>
+              </w:rPr>
+              <w:t>购最多</w:t>
+            </w:r>
+            <w:proofErr w:type="gramEnd"/>
+            <w:r>
+              <w:rPr>
+                <w:rFonts w:hint="eastAsia"/>
+                <w:kern w:val="0"/>
+              </w:rPr>
+              <w:t>可以参加的人数</w:t>
             </w:r>
           </w:p>
           <w:p>
@@ -18532,6 +19131,7 @@
               </w:rPr>
               <w:t>：</w:t>
             </w:r>
+            <w:proofErr w:type="spellStart"/>
             <w:r>
               <w:rPr>
                 <w:rFonts w:hint="eastAsia"/>
@@ -18565,6 +19165,7 @@
               </w:rPr>
               <w:t>limit</w:t>
             </w:r>
+            <w:proofErr w:type="spellEnd"/>
           </w:p>
           <w:p>
             <w:pPr>
@@ -18674,6 +19275,7 @@
               </w:rPr>
               <w:t>：</w:t>
             </w:r>
+            <w:proofErr w:type="spellStart"/>
             <w:r>
               <w:rPr>
                 <w:rFonts w:hint="eastAsia"/>
@@ -18694,6 +19296,7 @@
               </w:rPr>
               <w:t>type</w:t>
             </w:r>
+            <w:proofErr w:type="spellEnd"/>
           </w:p>
           <w:p>
             <w:pPr>
@@ -18802,6 +19405,7 @@
               </w:rPr>
               <w:t>：</w:t>
             </w:r>
+            <w:proofErr w:type="spellStart"/>
             <w:r>
               <w:rPr>
                 <w:rFonts w:hint="eastAsia"/>
@@ -18815,19 +19419,36 @@
               </w:rPr>
               <w:t>_totalRecommend</w:t>
             </w:r>
-          </w:p>
-          <w:p>
-            <w:pPr>
-              <w:rPr>
-                <w:kern w:val="0"/>
-              </w:rPr>
-            </w:pPr>
-            <w:r>
-              <w:rPr>
-                <w:rFonts w:hint="eastAsia"/>
-                <w:kern w:val="0"/>
-              </w:rPr>
-              <w:t>描述：该团购被推荐的次数</w:t>
+            <w:proofErr w:type="spellEnd"/>
+          </w:p>
+          <w:p>
+            <w:pPr>
+              <w:rPr>
+                <w:kern w:val="0"/>
+              </w:rPr>
+            </w:pPr>
+            <w:r>
+              <w:rPr>
+                <w:rFonts w:hint="eastAsia"/>
+                <w:kern w:val="0"/>
+              </w:rPr>
+              <w:t>描述：</w:t>
+            </w:r>
+            <w:proofErr w:type="gramStart"/>
+            <w:r>
+              <w:rPr>
+                <w:rFonts w:hint="eastAsia"/>
+                <w:kern w:val="0"/>
+              </w:rPr>
+              <w:t>该团购被推荐</w:t>
+            </w:r>
+            <w:proofErr w:type="gramEnd"/>
+            <w:r>
+              <w:rPr>
+                <w:rFonts w:hint="eastAsia"/>
+                <w:kern w:val="0"/>
+              </w:rPr>
+              <w:t>的次数</w:t>
             </w:r>
           </w:p>
           <w:p>
@@ -18923,6 +19544,7 @@
               </w:rPr>
               <w:t>：</w:t>
             </w:r>
+            <w:proofErr w:type="spellStart"/>
             <w:r>
               <w:rPr>
                 <w:rFonts w:hint="eastAsia"/>
@@ -18943,19 +19565,36 @@
               </w:rPr>
               <w:t>s</w:t>
             </w:r>
-          </w:p>
-          <w:p>
-            <w:pPr>
-              <w:rPr>
-                <w:kern w:val="0"/>
-              </w:rPr>
-            </w:pPr>
-            <w:r>
-              <w:rPr>
-                <w:rFonts w:hint="eastAsia"/>
-                <w:kern w:val="0"/>
-              </w:rPr>
-              <w:t>描述：该团购被评论的次数</w:t>
+            <w:proofErr w:type="spellEnd"/>
+          </w:p>
+          <w:p>
+            <w:pPr>
+              <w:rPr>
+                <w:kern w:val="0"/>
+              </w:rPr>
+            </w:pPr>
+            <w:r>
+              <w:rPr>
+                <w:rFonts w:hint="eastAsia"/>
+                <w:kern w:val="0"/>
+              </w:rPr>
+              <w:t>描述：</w:t>
+            </w:r>
+            <w:proofErr w:type="gramStart"/>
+            <w:r>
+              <w:rPr>
+                <w:rFonts w:hint="eastAsia"/>
+                <w:kern w:val="0"/>
+              </w:rPr>
+              <w:t>该团购被评论</w:t>
+            </w:r>
+            <w:proofErr w:type="gramEnd"/>
+            <w:r>
+              <w:rPr>
+                <w:rFonts w:hint="eastAsia"/>
+                <w:kern w:val="0"/>
+              </w:rPr>
+              <w:t>的次数</w:t>
             </w:r>
           </w:p>
           <w:p>
@@ -19051,6 +19690,7 @@
               </w:rPr>
               <w:t>：</w:t>
             </w:r>
+            <w:proofErr w:type="spellStart"/>
             <w:r>
               <w:rPr>
                 <w:rFonts w:hint="eastAsia"/>
@@ -19071,6 +19711,7 @@
               </w:rPr>
               <w:t>vedio</w:t>
             </w:r>
+            <w:proofErr w:type="spellEnd"/>
           </w:p>
           <w:p>
             <w:pPr>
@@ -19178,6 +19819,7 @@
               </w:rPr>
               <w:t>：</w:t>
             </w:r>
+            <w:proofErr w:type="spellStart"/>
             <w:r>
               <w:rPr>
                 <w:rFonts w:hint="eastAsia"/>
@@ -19198,19 +19840,36 @@
               </w:rPr>
               <w:t>inish</w:t>
             </w:r>
-          </w:p>
-          <w:p>
-            <w:pPr>
-              <w:rPr>
-                <w:kern w:val="0"/>
-              </w:rPr>
-            </w:pPr>
-            <w:r>
-              <w:rPr>
-                <w:rFonts w:hint="eastAsia"/>
-                <w:kern w:val="0"/>
-              </w:rPr>
-              <w:t>描述：用于记录团购是否结束</w:t>
+            <w:proofErr w:type="spellEnd"/>
+          </w:p>
+          <w:p>
+            <w:pPr>
+              <w:rPr>
+                <w:kern w:val="0"/>
+              </w:rPr>
+            </w:pPr>
+            <w:r>
+              <w:rPr>
+                <w:rFonts w:hint="eastAsia"/>
+                <w:kern w:val="0"/>
+              </w:rPr>
+              <w:t>描述：用于</w:t>
+            </w:r>
+            <w:proofErr w:type="gramStart"/>
+            <w:r>
+              <w:rPr>
+                <w:rFonts w:hint="eastAsia"/>
+                <w:kern w:val="0"/>
+              </w:rPr>
+              <w:t>记录团购是否</w:t>
+            </w:r>
+            <w:proofErr w:type="gramEnd"/>
+            <w:r>
+              <w:rPr>
+                <w:rFonts w:hint="eastAsia"/>
+                <w:kern w:val="0"/>
+              </w:rPr>
+              <w:t>结束</w:t>
             </w:r>
           </w:p>
           <w:p>
@@ -19306,6 +19965,7 @@
               </w:rPr>
               <w:t>：</w:t>
             </w:r>
+            <w:proofErr w:type="spellStart"/>
             <w:r>
               <w:rPr>
                 <w:rFonts w:hint="eastAsia"/>
@@ -19326,19 +19986,36 @@
               </w:rPr>
               <w:t>end</w:t>
             </w:r>
-          </w:p>
-          <w:p>
-            <w:pPr>
-              <w:rPr>
-                <w:kern w:val="0"/>
-              </w:rPr>
-            </w:pPr>
-            <w:r>
-              <w:rPr>
-                <w:rFonts w:hint="eastAsia"/>
-                <w:kern w:val="0"/>
-              </w:rPr>
-              <w:t>描述：用于记录团购商品是否送出</w:t>
+            <w:proofErr w:type="spellEnd"/>
+          </w:p>
+          <w:p>
+            <w:pPr>
+              <w:rPr>
+                <w:kern w:val="0"/>
+              </w:rPr>
+            </w:pPr>
+            <w:r>
+              <w:rPr>
+                <w:rFonts w:hint="eastAsia"/>
+                <w:kern w:val="0"/>
+              </w:rPr>
+              <w:t>描述：用于</w:t>
+            </w:r>
+            <w:proofErr w:type="gramStart"/>
+            <w:r>
+              <w:rPr>
+                <w:rFonts w:hint="eastAsia"/>
+                <w:kern w:val="0"/>
+              </w:rPr>
+              <w:t>记录团</w:t>
+            </w:r>
+            <w:proofErr w:type="gramEnd"/>
+            <w:r>
+              <w:rPr>
+                <w:rFonts w:hint="eastAsia"/>
+                <w:kern w:val="0"/>
+              </w:rPr>
+              <w:t>购商品是否送出</w:t>
             </w:r>
           </w:p>
           <w:p>
@@ -19434,6 +20111,7 @@
               </w:rPr>
               <w:t>：</w:t>
             </w:r>
+            <w:proofErr w:type="spellStart"/>
             <w:r>
               <w:rPr>
                 <w:rFonts w:hint="eastAsia"/>
@@ -19454,19 +20132,36 @@
               </w:rPr>
               <w:t>ush</w:t>
             </w:r>
-          </w:p>
-          <w:p>
-            <w:pPr>
-              <w:rPr>
-                <w:kern w:val="0"/>
-              </w:rPr>
-            </w:pPr>
-            <w:r>
-              <w:rPr>
-                <w:rFonts w:hint="eastAsia"/>
-                <w:kern w:val="0"/>
-              </w:rPr>
-              <w:t>描述：用于记录团购是否发布</w:t>
+            <w:proofErr w:type="spellEnd"/>
+          </w:p>
+          <w:p>
+            <w:pPr>
+              <w:rPr>
+                <w:kern w:val="0"/>
+              </w:rPr>
+            </w:pPr>
+            <w:r>
+              <w:rPr>
+                <w:rFonts w:hint="eastAsia"/>
+                <w:kern w:val="0"/>
+              </w:rPr>
+              <w:t>描述：用于</w:t>
+            </w:r>
+            <w:proofErr w:type="gramStart"/>
+            <w:r>
+              <w:rPr>
+                <w:rFonts w:hint="eastAsia"/>
+                <w:kern w:val="0"/>
+              </w:rPr>
+              <w:t>记录团购是否</w:t>
+            </w:r>
+            <w:proofErr w:type="gramEnd"/>
+            <w:r>
+              <w:rPr>
+                <w:rFonts w:hint="eastAsia"/>
+                <w:kern w:val="0"/>
+              </w:rPr>
+              <w:t>发布</w:t>
             </w:r>
           </w:p>
           <w:p>
@@ -19553,6 +20248,7 @@
               <w:rPr>
                 <w:kern w:val="0"/>
               </w:rPr>
+              <w:lastRenderedPageBreak/>
               <w:t>别名</w:t>
             </w:r>
             <w:r>
@@ -19562,6 +20258,7 @@
               </w:rPr>
               <w:t>：</w:t>
             </w:r>
+            <w:proofErr w:type="spellStart"/>
             <w:r>
               <w:rPr>
                 <w:rFonts w:hint="eastAsia"/>
@@ -19575,19 +20272,36 @@
               </w:rPr>
               <w:t>roup_reportCnt</w:t>
             </w:r>
-          </w:p>
-          <w:p>
-            <w:pPr>
-              <w:rPr>
-                <w:kern w:val="0"/>
-              </w:rPr>
-            </w:pPr>
-            <w:r>
-              <w:rPr>
-                <w:rFonts w:hint="eastAsia"/>
-                <w:kern w:val="0"/>
-              </w:rPr>
-              <w:t>描述：于记录该团购被举报次数</w:t>
+            <w:proofErr w:type="spellEnd"/>
+          </w:p>
+          <w:p>
+            <w:pPr>
+              <w:rPr>
+                <w:kern w:val="0"/>
+              </w:rPr>
+            </w:pPr>
+            <w:r>
+              <w:rPr>
+                <w:rFonts w:hint="eastAsia"/>
+                <w:kern w:val="0"/>
+              </w:rPr>
+              <w:t>描述：于记录</w:t>
+            </w:r>
+            <w:proofErr w:type="gramStart"/>
+            <w:r>
+              <w:rPr>
+                <w:rFonts w:hint="eastAsia"/>
+                <w:kern w:val="0"/>
+              </w:rPr>
+              <w:t>该团购被举报</w:t>
+            </w:r>
+            <w:proofErr w:type="gramEnd"/>
+            <w:r>
+              <w:rPr>
+                <w:rFonts w:hint="eastAsia"/>
+                <w:kern w:val="0"/>
+              </w:rPr>
+              <w:t>次数</w:t>
             </w:r>
           </w:p>
           <w:p>
@@ -19689,6 +20403,7 @@
               </w:rPr>
               <w:t>：</w:t>
             </w:r>
+            <w:proofErr w:type="spellStart"/>
             <w:r>
               <w:rPr>
                 <w:rFonts w:hint="eastAsia"/>
@@ -19702,6 +20417,7 @@
               </w:rPr>
               <w:t>_deliveryway</w:t>
             </w:r>
+            <w:proofErr w:type="spellEnd"/>
           </w:p>
           <w:p>
             <w:pPr>
@@ -20122,6 +20838,7 @@
                 <w:kern w:val="0"/>
               </w:rPr>
             </w:pPr>
+            <w:proofErr w:type="spellStart"/>
             <w:r>
               <w:rPr>
                 <w:rFonts w:hint="eastAsia"/>
@@ -20129,6 +20846,7 @@
               </w:rPr>
               <w:t>group_id</w:t>
             </w:r>
+            <w:proofErr w:type="spellEnd"/>
           </w:p>
         </w:tc>
         <w:tc>
@@ -20146,7 +20864,23 @@
                 <w:rFonts w:hint="eastAsia"/>
                 <w:kern w:val="0"/>
               </w:rPr>
-              <w:t>用于标明该商品隶属的团购唯一标识符</w:t>
+              <w:t>用于标明该商品隶属的团</w:t>
+            </w:r>
+            <w:proofErr w:type="gramStart"/>
+            <w:r>
+              <w:rPr>
+                <w:rFonts w:hint="eastAsia"/>
+                <w:kern w:val="0"/>
+              </w:rPr>
+              <w:t>购唯一</w:t>
+            </w:r>
+            <w:proofErr w:type="gramEnd"/>
+            <w:r>
+              <w:rPr>
+                <w:rFonts w:hint="eastAsia"/>
+                <w:kern w:val="0"/>
+              </w:rPr>
+              <w:t>标识符</w:t>
             </w:r>
           </w:p>
         </w:tc>
@@ -20233,7 +20967,23 @@
                 <w:rFonts w:hint="eastAsia"/>
                 <w:kern w:val="0"/>
               </w:rPr>
-              <w:t>成功发起团购后由系统自动生成</w:t>
+              <w:t>成功</w:t>
+            </w:r>
+            <w:proofErr w:type="gramStart"/>
+            <w:r>
+              <w:rPr>
+                <w:rFonts w:hint="eastAsia"/>
+                <w:kern w:val="0"/>
+              </w:rPr>
+              <w:t>发起团</w:t>
+            </w:r>
+            <w:proofErr w:type="gramEnd"/>
+            <w:r>
+              <w:rPr>
+                <w:rFonts w:hint="eastAsia"/>
+                <w:kern w:val="0"/>
+              </w:rPr>
+              <w:t>购后由系统自动生成</w:t>
             </w:r>
           </w:p>
         </w:tc>
@@ -20271,6 +21021,7 @@
                 <w:kern w:val="0"/>
               </w:rPr>
             </w:pPr>
+            <w:proofErr w:type="spellStart"/>
             <w:r>
               <w:rPr>
                 <w:rFonts w:hint="eastAsia"/>
@@ -20284,6 +21035,7 @@
               </w:rPr>
               <w:t>_name</w:t>
             </w:r>
+            <w:proofErr w:type="spellEnd"/>
           </w:p>
         </w:tc>
         <w:tc>
@@ -20420,6 +21172,7 @@
                 <w:kern w:val="0"/>
               </w:rPr>
             </w:pPr>
+            <w:proofErr w:type="spellStart"/>
             <w:r>
               <w:rPr>
                 <w:rFonts w:hint="eastAsia"/>
@@ -20433,6 +21186,7 @@
               </w:rPr>
               <w:t>_starttime</w:t>
             </w:r>
+            <w:proofErr w:type="spellEnd"/>
           </w:p>
         </w:tc>
         <w:tc>
@@ -20568,6 +21322,7 @@
                 <w:kern w:val="0"/>
               </w:rPr>
             </w:pPr>
+            <w:proofErr w:type="spellStart"/>
             <w:r>
               <w:rPr>
                 <w:rFonts w:hint="eastAsia"/>
@@ -20581,6 +21336,7 @@
               </w:rPr>
               <w:t>oods_periods</w:t>
             </w:r>
+            <w:proofErr w:type="spellEnd"/>
           </w:p>
         </w:tc>
         <w:tc>
@@ -20723,6 +21479,7 @@
                 <w:kern w:val="0"/>
               </w:rPr>
             </w:pPr>
+            <w:proofErr w:type="spellStart"/>
             <w:r>
               <w:rPr>
                 <w:rFonts w:hint="eastAsia"/>
@@ -20736,6 +21493,7 @@
               </w:rPr>
               <w:t>_specs</w:t>
             </w:r>
+            <w:proofErr w:type="spellEnd"/>
           </w:p>
         </w:tc>
         <w:tc>
@@ -20846,7 +21604,15 @@
                 <w:rFonts w:hint="eastAsia"/>
                 <w:kern w:val="0"/>
               </w:rPr>
-              <w:t>团长在为团购添加商品时输入</w:t>
+              <w:t>团长在为团购添加商</w:t>
+            </w:r>
+            <w:r>
+              <w:rPr>
+                <w:rFonts w:hint="eastAsia"/>
+                <w:kern w:val="0"/>
+              </w:rPr>
+              <w:lastRenderedPageBreak/>
+              <w:t>品时输入</w:t>
             </w:r>
           </w:p>
         </w:tc>
@@ -20870,6 +21636,7 @@
                 <w:rFonts w:hint="eastAsia"/>
                 <w:kern w:val="0"/>
               </w:rPr>
+              <w:lastRenderedPageBreak/>
               <w:t>商品价格</w:t>
             </w:r>
           </w:p>
@@ -20884,6 +21651,7 @@
                 <w:kern w:val="0"/>
               </w:rPr>
             </w:pPr>
+            <w:proofErr w:type="spellStart"/>
             <w:r>
               <w:rPr>
                 <w:rFonts w:hint="eastAsia"/>
@@ -20897,6 +21665,7 @@
               </w:rPr>
               <w:t>oods_price</w:t>
             </w:r>
+            <w:proofErr w:type="spellEnd"/>
           </w:p>
         </w:tc>
         <w:tc>
@@ -21032,6 +21801,7 @@
                 <w:kern w:val="0"/>
               </w:rPr>
             </w:pPr>
+            <w:proofErr w:type="spellStart"/>
             <w:r>
               <w:rPr>
                 <w:rFonts w:hint="eastAsia"/>
@@ -21045,6 +21815,7 @@
               </w:rPr>
               <w:t>_origination</w:t>
             </w:r>
+            <w:proofErr w:type="spellEnd"/>
           </w:p>
         </w:tc>
         <w:tc>
@@ -21425,6 +22196,7 @@
               </w:rPr>
               <w:t>：</w:t>
             </w:r>
+            <w:proofErr w:type="spellStart"/>
             <w:r>
               <w:rPr>
                 <w:rFonts w:hint="eastAsia"/>
@@ -21438,6 +22210,7 @@
               </w:rPr>
               <w:t>_id</w:t>
             </w:r>
+            <w:proofErr w:type="spellEnd"/>
           </w:p>
           <w:p>
             <w:pPr>
@@ -21673,6 +22446,7 @@
               </w:rPr>
               <w:t>：</w:t>
             </w:r>
+            <w:proofErr w:type="spellStart"/>
             <w:r>
               <w:rPr>
                 <w:rFonts w:hint="eastAsia"/>
@@ -21686,6 +22460,7 @@
               </w:rPr>
               <w:t>_starttime</w:t>
             </w:r>
+            <w:proofErr w:type="spellEnd"/>
           </w:p>
           <w:p>
             <w:pPr>
@@ -21793,6 +22568,7 @@
               </w:rPr>
               <w:t>：</w:t>
             </w:r>
+            <w:proofErr w:type="spellStart"/>
             <w:r>
               <w:rPr>
                 <w:rFonts w:hint="eastAsia"/>
@@ -21806,6 +22582,7 @@
               </w:rPr>
               <w:t>oods_periods</w:t>
             </w:r>
+            <w:proofErr w:type="spellEnd"/>
           </w:p>
           <w:p>
             <w:pPr>
@@ -21904,6 +22681,7 @@
               <w:rPr>
                 <w:kern w:val="0"/>
               </w:rPr>
+              <w:lastRenderedPageBreak/>
               <w:t>别名</w:t>
             </w:r>
             <w:r>
@@ -22040,6 +22818,7 @@
               </w:rPr>
               <w:t>：</w:t>
             </w:r>
+            <w:proofErr w:type="spellStart"/>
             <w:r>
               <w:rPr>
                 <w:rFonts w:hint="eastAsia"/>
@@ -22053,6 +22832,7 @@
               </w:rPr>
               <w:t>oods_price</w:t>
             </w:r>
+            <w:proofErr w:type="spellEnd"/>
           </w:p>
           <w:p>
             <w:pPr>
@@ -22162,6 +22942,7 @@
               </w:rPr>
               <w:t>：</w:t>
             </w:r>
+            <w:proofErr w:type="spellStart"/>
             <w:r>
               <w:rPr>
                 <w:rFonts w:hint="eastAsia"/>
@@ -22175,6 +22956,7 @@
               </w:rPr>
               <w:t>_origination</w:t>
             </w:r>
+            <w:proofErr w:type="spellEnd"/>
           </w:p>
           <w:p>
             <w:pPr>
@@ -22593,6 +23375,7 @@
                 <w:kern w:val="0"/>
               </w:rPr>
             </w:pPr>
+            <w:proofErr w:type="spellStart"/>
             <w:r>
               <w:rPr>
                 <w:rFonts w:hint="eastAsia"/>
@@ -22600,6 +23383,7 @@
               </w:rPr>
               <w:t>group_id</w:t>
             </w:r>
+            <w:proofErr w:type="spellEnd"/>
           </w:p>
         </w:tc>
         <w:tc>
@@ -22617,7 +23401,23 @@
                 <w:rFonts w:hint="eastAsia"/>
                 <w:kern w:val="0"/>
               </w:rPr>
-              <w:t>用于标明该评论隶属的团购唯一标识符</w:t>
+              <w:t>用于标明该评论隶属的团</w:t>
+            </w:r>
+            <w:proofErr w:type="gramStart"/>
+            <w:r>
+              <w:rPr>
+                <w:rFonts w:hint="eastAsia"/>
+                <w:kern w:val="0"/>
+              </w:rPr>
+              <w:t>购唯一</w:t>
+            </w:r>
+            <w:proofErr w:type="gramEnd"/>
+            <w:r>
+              <w:rPr>
+                <w:rFonts w:hint="eastAsia"/>
+                <w:kern w:val="0"/>
+              </w:rPr>
+              <w:t>标识符</w:t>
             </w:r>
           </w:p>
         </w:tc>
@@ -22710,7 +23510,23 @@
                 <w:rFonts w:hint="eastAsia"/>
                 <w:kern w:val="0"/>
               </w:rPr>
-              <w:t>成功发起团购后由系统自动生成</w:t>
+              <w:t>成功</w:t>
+            </w:r>
+            <w:proofErr w:type="gramStart"/>
+            <w:r>
+              <w:rPr>
+                <w:rFonts w:hint="eastAsia"/>
+                <w:kern w:val="0"/>
+              </w:rPr>
+              <w:t>发起团</w:t>
+            </w:r>
+            <w:proofErr w:type="gramEnd"/>
+            <w:r>
+              <w:rPr>
+                <w:rFonts w:hint="eastAsia"/>
+                <w:kern w:val="0"/>
+              </w:rPr>
+              <w:t>购后由系统自动生成</w:t>
             </w:r>
           </w:p>
         </w:tc>
@@ -22761,6 +23577,7 @@
                 <w:kern w:val="0"/>
               </w:rPr>
             </w:pPr>
+            <w:proofErr w:type="spellStart"/>
             <w:r>
               <w:rPr>
                 <w:rFonts w:hint="eastAsia"/>
@@ -22774,6 +23591,7 @@
               </w:rPr>
               <w:t>_id</w:t>
             </w:r>
+            <w:proofErr w:type="spellEnd"/>
           </w:p>
         </w:tc>
         <w:tc>
@@ -22922,6 +23740,7 @@
                 <w:kern w:val="0"/>
               </w:rPr>
             </w:pPr>
+            <w:proofErr w:type="spellStart"/>
             <w:r>
               <w:rPr>
                 <w:rFonts w:hint="eastAsia"/>
@@ -22935,6 +23754,7 @@
               </w:rPr>
               <w:t>_account</w:t>
             </w:r>
+            <w:proofErr w:type="spellEnd"/>
           </w:p>
         </w:tc>
         <w:tc>
@@ -22952,7 +23772,15 @@
                 <w:rFonts w:hint="eastAsia"/>
                 <w:kern w:val="0"/>
               </w:rPr>
-              <w:t>用于标识该评论隶属的用户的唯一标识符</w:t>
+              <w:t>用于标识该评论隶属的用户的唯一</w:t>
+            </w:r>
+            <w:r>
+              <w:rPr>
+                <w:rFonts w:hint="eastAsia"/>
+                <w:kern w:val="0"/>
+              </w:rPr>
+              <w:lastRenderedPageBreak/>
+              <w:t>标识符</w:t>
             </w:r>
           </w:p>
         </w:tc>
@@ -22971,6 +23799,7 @@
                 <w:rFonts w:hint="eastAsia"/>
                 <w:kern w:val="0"/>
               </w:rPr>
+              <w:lastRenderedPageBreak/>
               <w:t>String</w:t>
             </w:r>
           </w:p>
@@ -23021,8 +23850,25 @@
                 <w:rFonts w:hint="eastAsia"/>
                 <w:kern w:val="0"/>
               </w:rPr>
-              <w:t>使用微信渠道登录的记录微信号；使用</w:t>
-            </w:r>
+              <w:t>使用</w:t>
+            </w:r>
+            <w:proofErr w:type="gramStart"/>
+            <w:r>
+              <w:rPr>
+                <w:rFonts w:hint="eastAsia"/>
+                <w:kern w:val="0"/>
+              </w:rPr>
+              <w:t>微信渠道</w:t>
+            </w:r>
+            <w:proofErr w:type="gramEnd"/>
+            <w:r>
+              <w:rPr>
+                <w:rFonts w:hint="eastAsia"/>
+                <w:kern w:val="0"/>
+              </w:rPr>
+              <w:t>登录的记录微信号；使用</w:t>
+            </w:r>
+            <w:proofErr w:type="spellStart"/>
             <w:r>
               <w:rPr>
                 <w:rFonts w:hint="eastAsia"/>
@@ -23030,6 +23876,7 @@
               </w:rPr>
               <w:t>qq</w:t>
             </w:r>
+            <w:proofErr w:type="spellEnd"/>
             <w:r>
               <w:rPr>
                 <w:rFonts w:hint="eastAsia"/>
@@ -23037,6 +23884,7 @@
               </w:rPr>
               <w:t>登录的记录</w:t>
             </w:r>
+            <w:proofErr w:type="spellStart"/>
             <w:r>
               <w:rPr>
                 <w:rFonts w:hint="eastAsia"/>
@@ -23044,12 +23892,21 @@
               </w:rPr>
               <w:t>qq</w:t>
             </w:r>
-            <w:r>
-              <w:rPr>
-                <w:rFonts w:hint="eastAsia"/>
-                <w:kern w:val="0"/>
-              </w:rPr>
-              <w:t>号；使用华为登录的记录手机号</w:t>
+            <w:proofErr w:type="spellEnd"/>
+            <w:r>
+              <w:rPr>
+                <w:rFonts w:hint="eastAsia"/>
+                <w:kern w:val="0"/>
+              </w:rPr>
+              <w:t>号；使用华为登录的记</w:t>
+            </w:r>
+            <w:r>
+              <w:rPr>
+                <w:rFonts w:hint="eastAsia"/>
+                <w:kern w:val="0"/>
+              </w:rPr>
+              <w:lastRenderedPageBreak/>
+              <w:t>录手机号</w:t>
             </w:r>
           </w:p>
         </w:tc>
@@ -23068,6 +23925,7 @@
                 <w:rFonts w:hint="eastAsia"/>
                 <w:kern w:val="0"/>
               </w:rPr>
+              <w:lastRenderedPageBreak/>
               <w:t>用户发起评论时由系统自动记录</w:t>
             </w:r>
           </w:p>
@@ -23106,6 +23964,7 @@
                 <w:kern w:val="0"/>
               </w:rPr>
             </w:pPr>
+            <w:proofErr w:type="spellStart"/>
             <w:r>
               <w:rPr>
                 <w:rFonts w:hint="eastAsia"/>
@@ -23119,6 +23978,7 @@
               </w:rPr>
               <w:t>_content</w:t>
             </w:r>
+            <w:proofErr w:type="spellEnd"/>
           </w:p>
         </w:tc>
         <w:tc>
@@ -23261,6 +24121,7 @@
                 <w:kern w:val="0"/>
               </w:rPr>
             </w:pPr>
+            <w:proofErr w:type="spellStart"/>
             <w:r>
               <w:rPr>
                 <w:rFonts w:hint="eastAsia"/>
@@ -23274,6 +24135,7 @@
               </w:rPr>
               <w:t>omments_date</w:t>
             </w:r>
+            <w:proofErr w:type="spellEnd"/>
           </w:p>
         </w:tc>
         <w:tc>
@@ -23384,6 +24246,7 @@
                 <w:kern w:val="0"/>
               </w:rPr>
             </w:pPr>
+            <w:proofErr w:type="gramStart"/>
             <w:r>
               <w:rPr>
                 <w:rFonts w:hint="eastAsia"/>
@@ -23391,6 +24254,7 @@
               </w:rPr>
               <w:t>点赞数</w:t>
             </w:r>
+            <w:proofErr w:type="gramEnd"/>
           </w:p>
         </w:tc>
         <w:tc>
@@ -23403,6 +24267,7 @@
                 <w:kern w:val="0"/>
               </w:rPr>
             </w:pPr>
+            <w:proofErr w:type="spellStart"/>
             <w:r>
               <w:rPr>
                 <w:rFonts w:hint="eastAsia"/>
@@ -23416,6 +24281,7 @@
               </w:rPr>
               <w:t>_tagCnt</w:t>
             </w:r>
+            <w:proofErr w:type="spellEnd"/>
           </w:p>
         </w:tc>
         <w:tc>
@@ -23433,8 +24299,17 @@
                 <w:rFonts w:hint="eastAsia"/>
                 <w:kern w:val="0"/>
               </w:rPr>
-              <w:t>评论被点赞数</w:t>
-            </w:r>
+              <w:t>评论</w:t>
+            </w:r>
+            <w:proofErr w:type="gramStart"/>
+            <w:r>
+              <w:rPr>
+                <w:rFonts w:hint="eastAsia"/>
+                <w:kern w:val="0"/>
+              </w:rPr>
+              <w:t>被点赞数</w:t>
+            </w:r>
+            <w:proofErr w:type="gramEnd"/>
           </w:p>
         </w:tc>
         <w:tc>
@@ -23529,6 +24404,7 @@
                 <w:kern w:val="0"/>
               </w:rPr>
             </w:pPr>
+            <w:proofErr w:type="gramStart"/>
             <w:r>
               <w:rPr>
                 <w:rFonts w:hint="eastAsia"/>
@@ -23536,6 +24412,7 @@
               </w:rPr>
               <w:t>用户点赞后加</w:t>
             </w:r>
+            <w:proofErr w:type="gramEnd"/>
             <w:r>
               <w:rPr>
                 <w:rFonts w:hint="eastAsia"/>
@@ -23548,7 +24425,23 @@
                 <w:rFonts w:hint="eastAsia"/>
                 <w:kern w:val="0"/>
               </w:rPr>
-              <w:t>，取消点赞后减</w:t>
+              <w:t>，取消</w:t>
+            </w:r>
+            <w:proofErr w:type="gramStart"/>
+            <w:r>
+              <w:rPr>
+                <w:rFonts w:hint="eastAsia"/>
+                <w:kern w:val="0"/>
+              </w:rPr>
+              <w:t>点赞后</w:t>
+            </w:r>
+            <w:proofErr w:type="gramEnd"/>
+            <w:r>
+              <w:rPr>
+                <w:rFonts w:hint="eastAsia"/>
+                <w:kern w:val="0"/>
+              </w:rPr>
+              <w:t>减</w:t>
             </w:r>
             <w:r>
               <w:rPr>
@@ -23593,6 +24486,7 @@
                 <w:kern w:val="0"/>
               </w:rPr>
             </w:pPr>
+            <w:proofErr w:type="spellStart"/>
             <w:r>
               <w:rPr>
                 <w:rFonts w:hint="eastAsia"/>
@@ -23606,6 +24500,7 @@
               </w:rPr>
               <w:t>omments_reportCnt</w:t>
             </w:r>
+            <w:proofErr w:type="spellEnd"/>
           </w:p>
         </w:tc>
         <w:tc>
@@ -23897,6 +24792,7 @@
               </w:rPr>
               <w:t>+</w:t>
             </w:r>
+            <w:proofErr w:type="gramStart"/>
             <w:r>
               <w:rPr>
                 <w:rFonts w:hint="eastAsia"/>
@@ -23904,6 +24800,7 @@
               </w:rPr>
               <w:t>点赞数</w:t>
             </w:r>
+            <w:proofErr w:type="gramEnd"/>
             <w:r>
               <w:rPr>
                 <w:rFonts w:hint="eastAsia"/>
@@ -23983,6 +24880,7 @@
               </w:rPr>
               <w:t>：</w:t>
             </w:r>
+            <w:proofErr w:type="spellStart"/>
             <w:r>
               <w:rPr>
                 <w:rFonts w:hint="eastAsia"/>
@@ -23996,19 +24894,36 @@
               </w:rPr>
               <w:t>_id</w:t>
             </w:r>
-          </w:p>
-          <w:p>
-            <w:pPr>
-              <w:rPr>
-                <w:kern w:val="0"/>
-              </w:rPr>
-            </w:pPr>
-            <w:r>
-              <w:rPr>
-                <w:rFonts w:hint="eastAsia"/>
-                <w:kern w:val="0"/>
-              </w:rPr>
-              <w:t>描述：用于标明该评论隶属的团购唯一标识符</w:t>
+            <w:proofErr w:type="spellEnd"/>
+          </w:p>
+          <w:p>
+            <w:pPr>
+              <w:rPr>
+                <w:kern w:val="0"/>
+              </w:rPr>
+            </w:pPr>
+            <w:r>
+              <w:rPr>
+                <w:rFonts w:hint="eastAsia"/>
+                <w:kern w:val="0"/>
+              </w:rPr>
+              <w:t>描述：用于标明该评论隶属的团</w:t>
+            </w:r>
+            <w:proofErr w:type="gramStart"/>
+            <w:r>
+              <w:rPr>
+                <w:rFonts w:hint="eastAsia"/>
+                <w:kern w:val="0"/>
+              </w:rPr>
+              <w:t>购唯一</w:t>
+            </w:r>
+            <w:proofErr w:type="gramEnd"/>
+            <w:r>
+              <w:rPr>
+                <w:rFonts w:hint="eastAsia"/>
+                <w:kern w:val="0"/>
+              </w:rPr>
+              <w:t>标识符</w:t>
             </w:r>
           </w:p>
           <w:p>
@@ -24136,6 +25051,7 @@
               </w:rPr>
               <w:t>：</w:t>
             </w:r>
+            <w:proofErr w:type="spellStart"/>
             <w:r>
               <w:rPr>
                 <w:rFonts w:hint="eastAsia"/>
@@ -24149,6 +25065,7 @@
               </w:rPr>
               <w:t>_id</w:t>
             </w:r>
+            <w:proofErr w:type="spellEnd"/>
           </w:p>
           <w:p>
             <w:pPr>
@@ -24257,6 +25174,7 @@
               </w:rPr>
               <w:t>：</w:t>
             </w:r>
+            <w:proofErr w:type="spellStart"/>
             <w:r>
               <w:rPr>
                 <w:rFonts w:hint="eastAsia"/>
@@ -24270,6 +25188,7 @@
               </w:rPr>
               <w:t>_account</w:t>
             </w:r>
+            <w:proofErr w:type="spellEnd"/>
           </w:p>
           <w:p>
             <w:pPr>
@@ -24375,6 +25294,7 @@
               <w:rPr>
                 <w:kern w:val="0"/>
               </w:rPr>
+              <w:lastRenderedPageBreak/>
               <w:t>别名</w:t>
             </w:r>
             <w:r>
@@ -24384,6 +25304,7 @@
               </w:rPr>
               <w:t>：</w:t>
             </w:r>
+            <w:proofErr w:type="spellStart"/>
             <w:r>
               <w:rPr>
                 <w:rFonts w:hint="eastAsia"/>
@@ -24397,6 +25318,7 @@
               </w:rPr>
               <w:t>_content</w:t>
             </w:r>
+            <w:proofErr w:type="spellEnd"/>
           </w:p>
           <w:p>
             <w:pPr>
@@ -24511,6 +25433,7 @@
               </w:rPr>
               <w:t>：</w:t>
             </w:r>
+            <w:proofErr w:type="spellStart"/>
             <w:r>
               <w:rPr>
                 <w:rFonts w:hint="eastAsia"/>
@@ -24524,6 +25447,7 @@
               </w:rPr>
               <w:t>omments_date</w:t>
             </w:r>
+            <w:proofErr w:type="spellEnd"/>
           </w:p>
           <w:p>
             <w:pPr>
@@ -24640,6 +25564,7 @@
               </w:rPr>
               <w:t>：</w:t>
             </w:r>
+            <w:proofErr w:type="spellStart"/>
             <w:r>
               <w:rPr>
                 <w:rFonts w:hint="eastAsia"/>
@@ -24653,6 +25578,7 @@
               </w:rPr>
               <w:t>_tagCnt</w:t>
             </w:r>
+            <w:proofErr w:type="spellEnd"/>
           </w:p>
           <w:p>
             <w:pPr>
@@ -24760,6 +25686,7 @@
               </w:rPr>
               <w:t>：</w:t>
             </w:r>
+            <w:proofErr w:type="spellStart"/>
             <w:r>
               <w:rPr>
                 <w:rFonts w:hint="eastAsia"/>
@@ -24773,6 +25700,7 @@
               </w:rPr>
               <w:t>omments_reportCnt</w:t>
             </w:r>
+            <w:proofErr w:type="spellEnd"/>
           </w:p>
           <w:p>
             <w:pPr>
@@ -25192,6 +26120,7 @@
                 <w:kern w:val="0"/>
               </w:rPr>
             </w:pPr>
+            <w:proofErr w:type="spellStart"/>
             <w:r>
               <w:rPr>
                 <w:rFonts w:hint="eastAsia"/>
@@ -25199,6 +26128,7 @@
               </w:rPr>
               <w:t>group_id</w:t>
             </w:r>
+            <w:proofErr w:type="spellEnd"/>
           </w:p>
         </w:tc>
         <w:tc>
@@ -25216,7 +26146,23 @@
                 <w:rFonts w:hint="eastAsia"/>
                 <w:kern w:val="0"/>
               </w:rPr>
-              <w:t>用于标明该评论隶属的团购唯一标识符</w:t>
+              <w:t>用于标明该评论隶属的团</w:t>
+            </w:r>
+            <w:proofErr w:type="gramStart"/>
+            <w:r>
+              <w:rPr>
+                <w:rFonts w:hint="eastAsia"/>
+                <w:kern w:val="0"/>
+              </w:rPr>
+              <w:t>购唯一</w:t>
+            </w:r>
+            <w:proofErr w:type="gramEnd"/>
+            <w:r>
+              <w:rPr>
+                <w:rFonts w:hint="eastAsia"/>
+                <w:kern w:val="0"/>
+              </w:rPr>
+              <w:t>标识符</w:t>
             </w:r>
           </w:p>
         </w:tc>
@@ -25309,7 +26255,23 @@
                 <w:rFonts w:hint="eastAsia"/>
                 <w:kern w:val="0"/>
               </w:rPr>
-              <w:t>成功发起团购后由系统自动生成</w:t>
+              <w:t>成功</w:t>
+            </w:r>
+            <w:proofErr w:type="gramStart"/>
+            <w:r>
+              <w:rPr>
+                <w:rFonts w:hint="eastAsia"/>
+                <w:kern w:val="0"/>
+              </w:rPr>
+              <w:t>发起团</w:t>
+            </w:r>
+            <w:proofErr w:type="gramEnd"/>
+            <w:r>
+              <w:rPr>
+                <w:rFonts w:hint="eastAsia"/>
+                <w:kern w:val="0"/>
+              </w:rPr>
+              <w:t>购后由系统自动生成</w:t>
             </w:r>
           </w:p>
         </w:tc>
@@ -25360,6 +26322,7 @@
                 <w:kern w:val="0"/>
               </w:rPr>
             </w:pPr>
+            <w:proofErr w:type="spellStart"/>
             <w:r>
               <w:rPr>
                 <w:rFonts w:hint="eastAsia"/>
@@ -25373,6 +26336,7 @@
               </w:rPr>
               <w:t>_id</w:t>
             </w:r>
+            <w:proofErr w:type="spellEnd"/>
           </w:p>
         </w:tc>
         <w:tc>
@@ -25507,6 +26471,7 @@
                 <w:rFonts w:hint="eastAsia"/>
                 <w:kern w:val="0"/>
               </w:rPr>
+              <w:lastRenderedPageBreak/>
               <w:t>用户账号</w:t>
             </w:r>
           </w:p>
@@ -25521,6 +26486,7 @@
                 <w:kern w:val="0"/>
               </w:rPr>
             </w:pPr>
+            <w:proofErr w:type="spellStart"/>
             <w:r>
               <w:rPr>
                 <w:rFonts w:hint="eastAsia"/>
@@ -25534,6 +26500,7 @@
               </w:rPr>
               <w:t>_account</w:t>
             </w:r>
+            <w:proofErr w:type="spellEnd"/>
           </w:p>
         </w:tc>
         <w:tc>
@@ -25620,8 +26587,25 @@
                 <w:rFonts w:hint="eastAsia"/>
                 <w:kern w:val="0"/>
               </w:rPr>
-              <w:t>使用微信渠道登录的记录微信号；使用</w:t>
-            </w:r>
+              <w:t>使用</w:t>
+            </w:r>
+            <w:proofErr w:type="gramStart"/>
+            <w:r>
+              <w:rPr>
+                <w:rFonts w:hint="eastAsia"/>
+                <w:kern w:val="0"/>
+              </w:rPr>
+              <w:t>微信渠道</w:t>
+            </w:r>
+            <w:proofErr w:type="gramEnd"/>
+            <w:r>
+              <w:rPr>
+                <w:rFonts w:hint="eastAsia"/>
+                <w:kern w:val="0"/>
+              </w:rPr>
+              <w:t>登录的记录微信号；使用</w:t>
+            </w:r>
+            <w:proofErr w:type="spellStart"/>
             <w:r>
               <w:rPr>
                 <w:rFonts w:hint="eastAsia"/>
@@ -25629,6 +26613,7 @@
               </w:rPr>
               <w:t>qq</w:t>
             </w:r>
+            <w:proofErr w:type="spellEnd"/>
             <w:r>
               <w:rPr>
                 <w:rFonts w:hint="eastAsia"/>
@@ -25636,6 +26621,7 @@
               </w:rPr>
               <w:t>登录的记录</w:t>
             </w:r>
+            <w:proofErr w:type="spellStart"/>
             <w:r>
               <w:rPr>
                 <w:rFonts w:hint="eastAsia"/>
@@ -25643,6 +26629,7 @@
               </w:rPr>
               <w:t>qq</w:t>
             </w:r>
+            <w:proofErr w:type="spellEnd"/>
             <w:r>
               <w:rPr>
                 <w:rFonts w:hint="eastAsia"/>
@@ -25864,6 +26851,7 @@
               </w:rPr>
               <w:t>：</w:t>
             </w:r>
+            <w:proofErr w:type="spellStart"/>
             <w:r>
               <w:rPr>
                 <w:rFonts w:hint="eastAsia"/>
@@ -25877,6 +26865,7 @@
               </w:rPr>
               <w:t>_id</w:t>
             </w:r>
+            <w:proofErr w:type="spellEnd"/>
           </w:p>
           <w:p>
             <w:pPr>
@@ -26017,6 +27006,7 @@
               </w:rPr>
               <w:t>：</w:t>
             </w:r>
+            <w:proofErr w:type="spellStart"/>
             <w:r>
               <w:rPr>
                 <w:rFonts w:hint="eastAsia"/>
@@ -26030,19 +27020,36 @@
               </w:rPr>
               <w:t>_id</w:t>
             </w:r>
-          </w:p>
-          <w:p>
-            <w:pPr>
-              <w:rPr>
-                <w:kern w:val="0"/>
-              </w:rPr>
-            </w:pPr>
-            <w:r>
-              <w:rPr>
-                <w:rFonts w:hint="eastAsia"/>
-                <w:kern w:val="0"/>
-              </w:rPr>
-              <w:t>描述：用于标明该推荐隶属的团购唯一标识符</w:t>
+            <w:proofErr w:type="spellEnd"/>
+          </w:p>
+          <w:p>
+            <w:pPr>
+              <w:rPr>
+                <w:kern w:val="0"/>
+              </w:rPr>
+            </w:pPr>
+            <w:r>
+              <w:rPr>
+                <w:rFonts w:hint="eastAsia"/>
+                <w:kern w:val="0"/>
+              </w:rPr>
+              <w:t>描述：用于标明该推荐隶属的团</w:t>
+            </w:r>
+            <w:proofErr w:type="gramStart"/>
+            <w:r>
+              <w:rPr>
+                <w:rFonts w:hint="eastAsia"/>
+                <w:kern w:val="0"/>
+              </w:rPr>
+              <w:t>购唯一</w:t>
+            </w:r>
+            <w:proofErr w:type="gramEnd"/>
+            <w:r>
+              <w:rPr>
+                <w:rFonts w:hint="eastAsia"/>
+                <w:kern w:val="0"/>
+              </w:rPr>
+              <w:t>标识符</w:t>
             </w:r>
           </w:p>
           <w:p>
@@ -26138,6 +27145,7 @@
               </w:rPr>
               <w:t>：</w:t>
             </w:r>
+            <w:proofErr w:type="spellStart"/>
             <w:r>
               <w:rPr>
                 <w:rFonts w:hint="eastAsia"/>
@@ -26151,6 +27159,7 @@
               </w:rPr>
               <w:t>_account</w:t>
             </w:r>
+            <w:proofErr w:type="spellEnd"/>
           </w:p>
           <w:p>
             <w:pPr>
@@ -26298,6 +27307,7 @@
                 <w:kern w:val="0"/>
               </w:rPr>
             </w:pPr>
+            <w:proofErr w:type="spellStart"/>
             <w:r>
               <w:rPr>
                 <w:rFonts w:hint="eastAsia"/>
@@ -26311,6 +27321,7 @@
               </w:rPr>
               <w:t>roup_user</w:t>
             </w:r>
+            <w:proofErr w:type="spellEnd"/>
           </w:p>
         </w:tc>
         <w:tc>
@@ -26589,6 +27600,7 @@
                 <w:kern w:val="0"/>
               </w:rPr>
             </w:pPr>
+            <w:proofErr w:type="spellStart"/>
             <w:r>
               <w:rPr>
                 <w:rFonts w:hint="eastAsia"/>
@@ -26596,6 +27608,7 @@
               </w:rPr>
               <w:t>group_id</w:t>
             </w:r>
+            <w:proofErr w:type="spellEnd"/>
           </w:p>
         </w:tc>
         <w:tc>
@@ -26613,7 +27626,31 @@
                 <w:rFonts w:hint="eastAsia"/>
                 <w:kern w:val="0"/>
               </w:rPr>
-              <w:t>用于标明该评论隶属的团购唯一标识符</w:t>
+              <w:t>用于标明该评论隶属的团</w:t>
+            </w:r>
+            <w:proofErr w:type="gramStart"/>
+            <w:r>
+              <w:rPr>
+                <w:rFonts w:hint="eastAsia"/>
+                <w:kern w:val="0"/>
+              </w:rPr>
+              <w:t>购</w:t>
+            </w:r>
+            <w:r>
+              <w:rPr>
+                <w:rFonts w:hint="eastAsia"/>
+                <w:kern w:val="0"/>
+              </w:rPr>
+              <w:lastRenderedPageBreak/>
+              <w:t>唯一</w:t>
+            </w:r>
+            <w:proofErr w:type="gramEnd"/>
+            <w:r>
+              <w:rPr>
+                <w:rFonts w:hint="eastAsia"/>
+                <w:kern w:val="0"/>
+              </w:rPr>
+              <w:t>标识符</w:t>
             </w:r>
           </w:p>
         </w:tc>
@@ -26631,6 +27668,7 @@
               <w:rPr>
                 <w:kern w:val="0"/>
               </w:rPr>
+              <w:lastRenderedPageBreak/>
               <w:t>I</w:t>
             </w:r>
             <w:r>
@@ -26706,7 +27744,31 @@
                 <w:rFonts w:hint="eastAsia"/>
                 <w:kern w:val="0"/>
               </w:rPr>
-              <w:t>成功发起团购后由系统自动生成</w:t>
+              <w:t>成功</w:t>
+            </w:r>
+            <w:proofErr w:type="gramStart"/>
+            <w:r>
+              <w:rPr>
+                <w:rFonts w:hint="eastAsia"/>
+                <w:kern w:val="0"/>
+              </w:rPr>
+              <w:t>发起团</w:t>
+            </w:r>
+            <w:proofErr w:type="gramEnd"/>
+            <w:r>
+              <w:rPr>
+                <w:rFonts w:hint="eastAsia"/>
+                <w:kern w:val="0"/>
+              </w:rPr>
+              <w:t>购后由系统自动</w:t>
+            </w:r>
+            <w:r>
+              <w:rPr>
+                <w:rFonts w:hint="eastAsia"/>
+                <w:kern w:val="0"/>
+              </w:rPr>
+              <w:lastRenderedPageBreak/>
+              <w:t>生成</w:t>
             </w:r>
           </w:p>
         </w:tc>
@@ -26730,6 +27792,7 @@
                 <w:rFonts w:hint="eastAsia"/>
                 <w:kern w:val="0"/>
               </w:rPr>
+              <w:lastRenderedPageBreak/>
               <w:t>用户账号</w:t>
             </w:r>
           </w:p>
@@ -26744,6 +27807,7 @@
                 <w:kern w:val="0"/>
               </w:rPr>
             </w:pPr>
+            <w:proofErr w:type="spellStart"/>
             <w:r>
               <w:rPr>
                 <w:rFonts w:hint="eastAsia"/>
@@ -26757,6 +27821,7 @@
               </w:rPr>
               <w:t>_account</w:t>
             </w:r>
+            <w:proofErr w:type="spellEnd"/>
           </w:p>
         </w:tc>
         <w:tc>
@@ -26843,8 +27908,25 @@
                 <w:rFonts w:hint="eastAsia"/>
                 <w:kern w:val="0"/>
               </w:rPr>
-              <w:t>使用微信渠道登录的记录微信号；使用</w:t>
-            </w:r>
+              <w:t>使用</w:t>
+            </w:r>
+            <w:proofErr w:type="gramStart"/>
+            <w:r>
+              <w:rPr>
+                <w:rFonts w:hint="eastAsia"/>
+                <w:kern w:val="0"/>
+              </w:rPr>
+              <w:t>微信渠道</w:t>
+            </w:r>
+            <w:proofErr w:type="gramEnd"/>
+            <w:r>
+              <w:rPr>
+                <w:rFonts w:hint="eastAsia"/>
+                <w:kern w:val="0"/>
+              </w:rPr>
+              <w:t>登录的记录微信号；使用</w:t>
+            </w:r>
+            <w:proofErr w:type="spellStart"/>
             <w:r>
               <w:rPr>
                 <w:rFonts w:hint="eastAsia"/>
@@ -26852,6 +27934,7 @@
               </w:rPr>
               <w:t>qq</w:t>
             </w:r>
+            <w:proofErr w:type="spellEnd"/>
             <w:r>
               <w:rPr>
                 <w:rFonts w:hint="eastAsia"/>
@@ -26859,6 +27942,7 @@
               </w:rPr>
               <w:t>登录的记录</w:t>
             </w:r>
+            <w:proofErr w:type="spellStart"/>
             <w:r>
               <w:rPr>
                 <w:rFonts w:hint="eastAsia"/>
@@ -26866,6 +27950,7 @@
               </w:rPr>
               <w:t>qq</w:t>
             </w:r>
+            <w:proofErr w:type="spellEnd"/>
             <w:r>
               <w:rPr>
                 <w:rFonts w:hint="eastAsia"/>
@@ -26928,6 +28013,7 @@
                 <w:kern w:val="0"/>
               </w:rPr>
             </w:pPr>
+            <w:proofErr w:type="spellStart"/>
             <w:r>
               <w:rPr>
                 <w:rFonts w:hint="eastAsia"/>
@@ -26941,6 +28027,7 @@
               </w:rPr>
               <w:t>sPay</w:t>
             </w:r>
+            <w:proofErr w:type="spellEnd"/>
           </w:p>
         </w:tc>
         <w:tc>
@@ -27112,6 +28199,7 @@
                 <w:kern w:val="0"/>
               </w:rPr>
             </w:pPr>
+            <w:proofErr w:type="spellStart"/>
             <w:r>
               <w:rPr>
                 <w:rFonts w:hint="eastAsia"/>
@@ -27125,6 +28213,7 @@
               </w:rPr>
               <w:t>sDelivery</w:t>
             </w:r>
+            <w:proofErr w:type="spellEnd"/>
           </w:p>
         </w:tc>
         <w:tc>
@@ -27327,6 +28416,7 @@
               </w:rPr>
               <w:t>别名：</w:t>
             </w:r>
+            <w:proofErr w:type="spellStart"/>
             <w:r>
               <w:rPr>
                 <w:rFonts w:hint="eastAsia"/>
@@ -27340,19 +28430,36 @@
               </w:rPr>
               <w:t>roup_user</w:t>
             </w:r>
-          </w:p>
-          <w:p>
-            <w:pPr>
-              <w:rPr>
-                <w:kern w:val="0"/>
-              </w:rPr>
-            </w:pPr>
-            <w:r>
-              <w:rPr>
-                <w:rFonts w:hint="eastAsia"/>
-                <w:kern w:val="0"/>
-              </w:rPr>
-              <w:t>描述：记录团购对应的用户</w:t>
+            <w:proofErr w:type="spellEnd"/>
+          </w:p>
+          <w:p>
+            <w:pPr>
+              <w:rPr>
+                <w:kern w:val="0"/>
+              </w:rPr>
+            </w:pPr>
+            <w:r>
+              <w:rPr>
+                <w:rFonts w:hint="eastAsia"/>
+                <w:kern w:val="0"/>
+              </w:rPr>
+              <w:t>描述：</w:t>
+            </w:r>
+            <w:proofErr w:type="gramStart"/>
+            <w:r>
+              <w:rPr>
+                <w:rFonts w:hint="eastAsia"/>
+                <w:kern w:val="0"/>
+              </w:rPr>
+              <w:t>记录团</w:t>
+            </w:r>
+            <w:proofErr w:type="gramEnd"/>
+            <w:r>
+              <w:rPr>
+                <w:rFonts w:hint="eastAsia"/>
+                <w:kern w:val="0"/>
+              </w:rPr>
+              <w:t>购对应的用户</w:t>
             </w:r>
           </w:p>
           <w:p>
@@ -27507,6 +28614,7 @@
               </w:rPr>
               <w:t>：</w:t>
             </w:r>
+            <w:proofErr w:type="spellStart"/>
             <w:r>
               <w:rPr>
                 <w:rFonts w:hint="eastAsia"/>
@@ -27520,6 +28628,7 @@
               </w:rPr>
               <w:t>_id</w:t>
             </w:r>
+            <w:proofErr w:type="spellEnd"/>
           </w:p>
           <w:p>
             <w:pPr>
@@ -27570,6 +28679,7 @@
               </w:rPr>
               <w:t>位置：</w:t>
             </w:r>
+            <w:proofErr w:type="spellStart"/>
             <w:r>
               <w:rPr>
                 <w:rFonts w:hint="eastAsia"/>
@@ -27583,6 +28693,7 @@
               </w:rPr>
               <w:t>roup_user</w:t>
             </w:r>
+            <w:proofErr w:type="spellEnd"/>
           </w:p>
         </w:tc>
       </w:tr>
@@ -27660,6 +28771,7 @@
               </w:rPr>
               <w:t>：</w:t>
             </w:r>
+            <w:proofErr w:type="spellStart"/>
             <w:r>
               <w:rPr>
                 <w:rFonts w:hint="eastAsia"/>
@@ -27673,6 +28785,7 @@
               </w:rPr>
               <w:t>_account</w:t>
             </w:r>
+            <w:proofErr w:type="spellEnd"/>
           </w:p>
           <w:p>
             <w:pPr>
@@ -27729,6 +28842,7 @@
               </w:rPr>
               <w:t>位置：</w:t>
             </w:r>
+            <w:proofErr w:type="spellStart"/>
             <w:r>
               <w:rPr>
                 <w:rFonts w:hint="eastAsia"/>
@@ -27742,6 +28856,7 @@
               </w:rPr>
               <w:t>roup_user</w:t>
             </w:r>
+            <w:proofErr w:type="spellEnd"/>
           </w:p>
         </w:tc>
       </w:tr>
@@ -27800,6 +28915,7 @@
               </w:rPr>
               <w:t>：</w:t>
             </w:r>
+            <w:proofErr w:type="spellStart"/>
             <w:r>
               <w:rPr>
                 <w:rFonts w:hint="eastAsia"/>
@@ -27820,6 +28936,7 @@
               </w:rPr>
               <w:t>ay</w:t>
             </w:r>
+            <w:proofErr w:type="spellEnd"/>
           </w:p>
           <w:p>
             <w:pPr>
@@ -27870,6 +28987,7 @@
               </w:rPr>
               <w:t>位置：</w:t>
             </w:r>
+            <w:proofErr w:type="spellStart"/>
             <w:r>
               <w:rPr>
                 <w:rFonts w:hint="eastAsia"/>
@@ -27883,6 +29001,7 @@
               </w:rPr>
               <w:t>roup_user</w:t>
             </w:r>
+            <w:proofErr w:type="spellEnd"/>
           </w:p>
         </w:tc>
       </w:tr>
@@ -27932,6 +29051,7 @@
               <w:rPr>
                 <w:kern w:val="0"/>
               </w:rPr>
+              <w:lastRenderedPageBreak/>
               <w:t>别名</w:t>
             </w:r>
             <w:r>
@@ -27941,6 +29061,7 @@
               </w:rPr>
               <w:t>：</w:t>
             </w:r>
+            <w:proofErr w:type="spellStart"/>
             <w:r>
               <w:rPr>
                 <w:rFonts w:hint="eastAsia"/>
@@ -27961,6 +29082,7 @@
               </w:rPr>
               <w:t>elivery</w:t>
             </w:r>
+            <w:proofErr w:type="spellEnd"/>
           </w:p>
           <w:p>
             <w:pPr>
@@ -28011,6 +29133,7 @@
               </w:rPr>
               <w:t>位置：</w:t>
             </w:r>
+            <w:proofErr w:type="spellStart"/>
             <w:r>
               <w:rPr>
                 <w:rFonts w:hint="eastAsia"/>
@@ -28024,6 +29147,7 @@
               </w:rPr>
               <w:t>roup_user</w:t>
             </w:r>
+            <w:proofErr w:type="spellEnd"/>
           </w:p>
         </w:tc>
       </w:tr>
@@ -28382,6 +29506,7 @@
                 <w:kern w:val="0"/>
               </w:rPr>
             </w:pPr>
+            <w:proofErr w:type="spellStart"/>
             <w:r>
               <w:rPr>
                 <w:rFonts w:hint="eastAsia"/>
@@ -28395,6 +29520,7 @@
               </w:rPr>
               <w:t>_id</w:t>
             </w:r>
+            <w:proofErr w:type="spellEnd"/>
           </w:p>
         </w:tc>
         <w:tc>
@@ -29177,6 +30303,7 @@
                 <w:rFonts w:hint="eastAsia"/>
                 <w:kern w:val="0"/>
               </w:rPr>
+              <w:lastRenderedPageBreak/>
               <w:t>名称：用户账号</w:t>
             </w:r>
             <w:r>
@@ -29789,6 +30916,7 @@
                 <w:kern w:val="0"/>
               </w:rPr>
             </w:pPr>
+            <w:proofErr w:type="spellStart"/>
             <w:r>
               <w:rPr>
                 <w:rFonts w:hint="eastAsia"/>
@@ -29822,6 +30950,7 @@
               </w:rPr>
               <w:t>id</w:t>
             </w:r>
+            <w:proofErr w:type="spellEnd"/>
           </w:p>
         </w:tc>
         <w:tc>
@@ -29970,6 +31099,7 @@
                 <w:kern w:val="0"/>
               </w:rPr>
             </w:pPr>
+            <w:proofErr w:type="spellStart"/>
             <w:r>
               <w:rPr>
                 <w:rFonts w:hint="eastAsia"/>
@@ -29990,6 +31120,7 @@
               </w:rPr>
               <w:t>account</w:t>
             </w:r>
+            <w:proofErr w:type="spellEnd"/>
           </w:p>
         </w:tc>
         <w:tc>
@@ -30302,6 +31433,7 @@
               </w:rPr>
               <w:t>：</w:t>
             </w:r>
+            <w:proofErr w:type="spellStart"/>
             <w:r>
               <w:rPr>
                 <w:rFonts w:hint="eastAsia"/>
@@ -30335,6 +31467,7 @@
               </w:rPr>
               <w:t>id</w:t>
             </w:r>
+            <w:proofErr w:type="spellEnd"/>
           </w:p>
           <w:p>
             <w:pPr>
@@ -30469,6 +31602,7 @@
               </w:rPr>
               <w:t>：</w:t>
             </w:r>
+            <w:proofErr w:type="spellStart"/>
             <w:r>
               <w:rPr>
                 <w:rFonts w:hint="eastAsia"/>
@@ -30489,6 +31623,7 @@
               </w:rPr>
               <w:t>account</w:t>
             </w:r>
+            <w:proofErr w:type="spellEnd"/>
           </w:p>
           <w:p>
             <w:pPr>
@@ -30515,6 +31650,7 @@
                 <w:rFonts w:hint="eastAsia"/>
                 <w:kern w:val="0"/>
               </w:rPr>
+              <w:lastRenderedPageBreak/>
               <w:t>定义：</w:t>
             </w:r>
             <w:r>
@@ -30905,6 +32041,7 @@
                 <w:kern w:val="0"/>
               </w:rPr>
             </w:pPr>
+            <w:proofErr w:type="spellStart"/>
             <w:r>
               <w:rPr>
                 <w:rFonts w:hint="eastAsia"/>
@@ -30938,6 +32075,7 @@
               </w:rPr>
               <w:t>id</w:t>
             </w:r>
+            <w:proofErr w:type="spellEnd"/>
           </w:p>
         </w:tc>
         <w:tc>
@@ -31093,6 +32231,7 @@
                 <w:kern w:val="0"/>
               </w:rPr>
             </w:pPr>
+            <w:proofErr w:type="spellStart"/>
             <w:r>
               <w:rPr>
                 <w:rFonts w:hint="eastAsia"/>
@@ -31113,6 +32252,7 @@
               </w:rPr>
               <w:t>id</w:t>
             </w:r>
+            <w:proofErr w:type="spellEnd"/>
           </w:p>
         </w:tc>
         <w:tc>
@@ -31261,6 +32401,7 @@
                 <w:kern w:val="0"/>
               </w:rPr>
             </w:pPr>
+            <w:proofErr w:type="spellStart"/>
             <w:r>
               <w:rPr>
                 <w:rFonts w:hint="eastAsia"/>
@@ -31268,6 +32409,7 @@
               </w:rPr>
               <w:t>communicate_content</w:t>
             </w:r>
+            <w:proofErr w:type="spellEnd"/>
           </w:p>
         </w:tc>
         <w:tc>
@@ -31410,6 +32552,7 @@
                 <w:kern w:val="0"/>
               </w:rPr>
             </w:pPr>
+            <w:proofErr w:type="spellStart"/>
             <w:r>
               <w:rPr>
                 <w:rFonts w:hint="eastAsia"/>
@@ -31430,6 +32573,7 @@
               </w:rPr>
               <w:t>sendtime</w:t>
             </w:r>
+            <w:proofErr w:type="spellEnd"/>
           </w:p>
         </w:tc>
         <w:tc>
@@ -31447,7 +32591,23 @@
                 <w:rFonts w:hint="eastAsia"/>
                 <w:kern w:val="0"/>
               </w:rPr>
-              <w:t>用于记录一条聊条内容发送的时间</w:t>
+              <w:t>用于记录一条</w:t>
+            </w:r>
+            <w:proofErr w:type="gramStart"/>
+            <w:r>
+              <w:rPr>
+                <w:rFonts w:hint="eastAsia"/>
+                <w:kern w:val="0"/>
+              </w:rPr>
+              <w:t>聊条内容</w:t>
+            </w:r>
+            <w:proofErr w:type="gramEnd"/>
+            <w:r>
+              <w:rPr>
+                <w:rFonts w:hint="eastAsia"/>
+                <w:kern w:val="0"/>
+              </w:rPr>
+              <w:t>发送的时间</w:t>
             </w:r>
           </w:p>
         </w:tc>
@@ -31565,6 +32725,7 @@
                 <w:kern w:val="0"/>
               </w:rPr>
             </w:pPr>
+            <w:proofErr w:type="spellStart"/>
             <w:r>
               <w:rPr>
                 <w:rFonts w:hint="eastAsia"/>
@@ -31585,6 +32746,7 @@
               </w:rPr>
               <w:t>account</w:t>
             </w:r>
+            <w:proofErr w:type="spellEnd"/>
           </w:p>
         </w:tc>
         <w:tc>
@@ -31925,6 +33087,7 @@
               </w:rPr>
               <w:t>：</w:t>
             </w:r>
+            <w:proofErr w:type="spellStart"/>
             <w:r>
               <w:rPr>
                 <w:rFonts w:hint="eastAsia"/>
@@ -31958,6 +33121,7 @@
               </w:rPr>
               <w:t>id</w:t>
             </w:r>
+            <w:proofErr w:type="spellEnd"/>
           </w:p>
           <w:p>
             <w:pPr>
@@ -32099,6 +33263,7 @@
               </w:rPr>
               <w:t>：</w:t>
             </w:r>
+            <w:proofErr w:type="spellStart"/>
             <w:r>
               <w:rPr>
                 <w:rFonts w:hint="eastAsia"/>
@@ -32119,6 +33284,7 @@
               </w:rPr>
               <w:t>id</w:t>
             </w:r>
+            <w:proofErr w:type="spellEnd"/>
           </w:p>
           <w:p>
             <w:pPr>
@@ -32234,6 +33400,7 @@
               </w:rPr>
               <w:t>：</w:t>
             </w:r>
+            <w:proofErr w:type="spellStart"/>
             <w:r>
               <w:rPr>
                 <w:rFonts w:hint="eastAsia"/>
@@ -32241,6 +33408,7 @@
               </w:rPr>
               <w:t>communicate_content</w:t>
             </w:r>
+            <w:proofErr w:type="spellEnd"/>
           </w:p>
           <w:p>
             <w:pPr>
@@ -32362,6 +33530,7 @@
               </w:rPr>
               <w:t>：</w:t>
             </w:r>
+            <w:proofErr w:type="spellStart"/>
             <w:r>
               <w:rPr>
                 <w:rFonts w:hint="eastAsia"/>
@@ -32382,19 +33551,36 @@
               </w:rPr>
               <w:t>sendtime</w:t>
             </w:r>
-          </w:p>
-          <w:p>
-            <w:pPr>
-              <w:rPr>
-                <w:kern w:val="0"/>
-              </w:rPr>
-            </w:pPr>
-            <w:r>
-              <w:rPr>
-                <w:rFonts w:hint="eastAsia"/>
-                <w:kern w:val="0"/>
-              </w:rPr>
-              <w:t>描述：用于记录一条聊条内容发送的时间</w:t>
+            <w:proofErr w:type="spellEnd"/>
+          </w:p>
+          <w:p>
+            <w:pPr>
+              <w:rPr>
+                <w:kern w:val="0"/>
+              </w:rPr>
+            </w:pPr>
+            <w:r>
+              <w:rPr>
+                <w:rFonts w:hint="eastAsia"/>
+                <w:kern w:val="0"/>
+              </w:rPr>
+              <w:t>描述：用于记录一条</w:t>
+            </w:r>
+            <w:proofErr w:type="gramStart"/>
+            <w:r>
+              <w:rPr>
+                <w:rFonts w:hint="eastAsia"/>
+                <w:kern w:val="0"/>
+              </w:rPr>
+              <w:t>聊条内容</w:t>
+            </w:r>
+            <w:proofErr w:type="gramEnd"/>
+            <w:r>
+              <w:rPr>
+                <w:rFonts w:hint="eastAsia"/>
+                <w:kern w:val="0"/>
+              </w:rPr>
+              <w:t>发送的时间</w:t>
             </w:r>
           </w:p>
           <w:p>
@@ -32497,6 +33683,7 @@
               </w:rPr>
               <w:t>：</w:t>
             </w:r>
+            <w:proofErr w:type="spellStart"/>
             <w:r>
               <w:rPr>
                 <w:rFonts w:hint="eastAsia"/>
@@ -32517,6 +33704,7 @@
               </w:rPr>
               <w:t>account</w:t>
             </w:r>
+            <w:proofErr w:type="spellEnd"/>
           </w:p>
           <w:p>
             <w:pPr>
@@ -32942,6 +34130,7 @@
                 <w:kern w:val="0"/>
               </w:rPr>
             </w:pPr>
+            <w:proofErr w:type="spellStart"/>
             <w:r>
               <w:rPr>
                 <w:rFonts w:hint="eastAsia"/>
@@ -32955,6 +34144,7 @@
               </w:rPr>
               <w:t>_id</w:t>
             </w:r>
+            <w:proofErr w:type="spellEnd"/>
           </w:p>
         </w:tc>
         <w:tc>
@@ -32972,7 +34162,23 @@
                 <w:rFonts w:hint="eastAsia"/>
                 <w:kern w:val="0"/>
               </w:rPr>
-              <w:t>用于标识一个收藏团购的唯一标识符</w:t>
+              <w:t>用于标识一个</w:t>
+            </w:r>
+            <w:proofErr w:type="gramStart"/>
+            <w:r>
+              <w:rPr>
+                <w:rFonts w:hint="eastAsia"/>
+                <w:kern w:val="0"/>
+              </w:rPr>
+              <w:t>收藏团</w:t>
+            </w:r>
+            <w:proofErr w:type="gramEnd"/>
+            <w:r>
+              <w:rPr>
+                <w:rFonts w:hint="eastAsia"/>
+                <w:kern w:val="0"/>
+              </w:rPr>
+              <w:t>购的唯一标识符</w:t>
             </w:r>
           </w:p>
         </w:tc>
@@ -33103,12 +34309,14 @@
                 <w:kern w:val="0"/>
               </w:rPr>
             </w:pPr>
+            <w:proofErr w:type="spellStart"/>
             <w:r>
               <w:rPr>
                 <w:kern w:val="0"/>
               </w:rPr>
               <w:t>user_account</w:t>
             </w:r>
+            <w:proofErr w:type="spellEnd"/>
           </w:p>
         </w:tc>
         <w:tc>
@@ -33258,6 +34466,7 @@
                 <w:kern w:val="0"/>
               </w:rPr>
             </w:pPr>
+            <w:proofErr w:type="spellStart"/>
             <w:r>
               <w:rPr>
                 <w:rFonts w:hint="eastAsia"/>
@@ -33271,6 +34480,7 @@
               </w:rPr>
               <w:t>roup_id</w:t>
             </w:r>
+            <w:proofErr w:type="spellEnd"/>
           </w:p>
         </w:tc>
         <w:tc>
@@ -33288,7 +34498,23 @@
                 <w:rFonts w:hint="eastAsia"/>
                 <w:kern w:val="0"/>
               </w:rPr>
-              <w:t>被收藏的团购唯一标识符</w:t>
+              <w:t>被收藏的团</w:t>
+            </w:r>
+            <w:proofErr w:type="gramStart"/>
+            <w:r>
+              <w:rPr>
+                <w:rFonts w:hint="eastAsia"/>
+                <w:kern w:val="0"/>
+              </w:rPr>
+              <w:t>购唯一</w:t>
+            </w:r>
+            <w:proofErr w:type="gramEnd"/>
+            <w:r>
+              <w:rPr>
+                <w:rFonts w:hint="eastAsia"/>
+                <w:kern w:val="0"/>
+              </w:rPr>
+              <w:t>标识符</w:t>
             </w:r>
           </w:p>
         </w:tc>
@@ -33603,6 +34829,7 @@
               </w:rPr>
               <w:t>：</w:t>
             </w:r>
+            <w:proofErr w:type="spellStart"/>
             <w:r>
               <w:rPr>
                 <w:rFonts w:hint="eastAsia"/>
@@ -33623,6 +34850,7 @@
               </w:rPr>
               <w:t>id</w:t>
             </w:r>
+            <w:proofErr w:type="spellEnd"/>
           </w:p>
           <w:p>
             <w:pPr>
@@ -33642,7 +34870,23 @@
                 <w:rFonts w:hint="eastAsia"/>
                 <w:kern w:val="0"/>
               </w:rPr>
-              <w:t>用于标识一个收藏团购的唯一标识符</w:t>
+              <w:t>用于标识一个</w:t>
+            </w:r>
+            <w:proofErr w:type="gramStart"/>
+            <w:r>
+              <w:rPr>
+                <w:rFonts w:hint="eastAsia"/>
+                <w:kern w:val="0"/>
+              </w:rPr>
+              <w:t>收藏团</w:t>
+            </w:r>
+            <w:proofErr w:type="gramEnd"/>
+            <w:r>
+              <w:rPr>
+                <w:rFonts w:hint="eastAsia"/>
+                <w:kern w:val="0"/>
+              </w:rPr>
+              <w:t>购的唯一标识符</w:t>
             </w:r>
           </w:p>
           <w:p>
@@ -33751,6 +34995,7 @@
               </w:rPr>
               <w:t>：</w:t>
             </w:r>
+            <w:proofErr w:type="spellStart"/>
             <w:r>
               <w:rPr>
                 <w:rFonts w:hint="eastAsia"/>
@@ -33771,6 +35016,7 @@
               </w:rPr>
               <w:t>account</w:t>
             </w:r>
+            <w:proofErr w:type="spellEnd"/>
           </w:p>
           <w:p>
             <w:pPr>
@@ -33905,6 +35151,7 @@
               </w:rPr>
               <w:t>：</w:t>
             </w:r>
+            <w:proofErr w:type="spellStart"/>
             <w:r>
               <w:rPr>
                 <w:rFonts w:hint="eastAsia"/>
@@ -33918,6 +35165,7 @@
               </w:rPr>
               <w:t>_id</w:t>
             </w:r>
+            <w:proofErr w:type="spellEnd"/>
           </w:p>
           <w:p>
             <w:pPr>
@@ -33944,6 +35192,7 @@
                 <w:rFonts w:hint="eastAsia"/>
                 <w:kern w:val="0"/>
               </w:rPr>
+              <w:lastRenderedPageBreak/>
               <w:t>定义：</w:t>
             </w:r>
             <w:r>
@@ -33988,6 +35237,7 @@
         <w:rPr>
           <w:rFonts w:hint="eastAsia"/>
         </w:rPr>
+        <w:lastRenderedPageBreak/>
         <w:t>1</w:t>
       </w:r>
       <w:r>
@@ -34310,6 +35560,7 @@
                 <w:kern w:val="0"/>
               </w:rPr>
             </w:pPr>
+            <w:proofErr w:type="gramStart"/>
             <w:r>
               <w:rPr>
                 <w:rFonts w:hint="eastAsia"/>
@@ -34317,6 +35568,7 @@
               </w:rPr>
               <w:t>点赞</w:t>
             </w:r>
+            <w:proofErr w:type="gramEnd"/>
             <w:r>
               <w:rPr>
                 <w:rFonts w:hint="eastAsia"/>
@@ -34336,6 +35588,7 @@
                 <w:kern w:val="0"/>
               </w:rPr>
             </w:pPr>
+            <w:proofErr w:type="spellStart"/>
             <w:r>
               <w:rPr>
                 <w:rFonts w:hint="eastAsia"/>
@@ -34349,6 +35602,7 @@
               </w:rPr>
               <w:t>_id</w:t>
             </w:r>
+            <w:proofErr w:type="spellEnd"/>
           </w:p>
         </w:tc>
         <w:tc>
@@ -34366,7 +35620,23 @@
                 <w:rFonts w:hint="eastAsia"/>
                 <w:kern w:val="0"/>
               </w:rPr>
-              <w:t>用于标识点赞行为的唯一标识符</w:t>
+              <w:t>用于标识</w:t>
+            </w:r>
+            <w:proofErr w:type="gramStart"/>
+            <w:r>
+              <w:rPr>
+                <w:rFonts w:hint="eastAsia"/>
+                <w:kern w:val="0"/>
+              </w:rPr>
+              <w:t>点赞行为</w:t>
+            </w:r>
+            <w:proofErr w:type="gramEnd"/>
+            <w:r>
+              <w:rPr>
+                <w:rFonts w:hint="eastAsia"/>
+                <w:kern w:val="0"/>
+              </w:rPr>
+              <w:t>的唯一标识符</w:t>
             </w:r>
           </w:p>
         </w:tc>
@@ -34453,7 +35723,23 @@
                 <w:rFonts w:hint="eastAsia"/>
                 <w:kern w:val="0"/>
               </w:rPr>
-              <w:t>用户完成点赞行为后由系统自动生成</w:t>
+              <w:t>用户完成</w:t>
+            </w:r>
+            <w:proofErr w:type="gramStart"/>
+            <w:r>
+              <w:rPr>
+                <w:rFonts w:hint="eastAsia"/>
+                <w:kern w:val="0"/>
+              </w:rPr>
+              <w:t>点赞行为</w:t>
+            </w:r>
+            <w:proofErr w:type="gramEnd"/>
+            <w:r>
+              <w:rPr>
+                <w:rFonts w:hint="eastAsia"/>
+                <w:kern w:val="0"/>
+              </w:rPr>
+              <w:t>后由系统自动生成</w:t>
             </w:r>
           </w:p>
         </w:tc>
@@ -34498,6 +35784,7 @@
                 <w:kern w:val="0"/>
               </w:rPr>
             </w:pPr>
+            <w:proofErr w:type="spellStart"/>
             <w:r>
               <w:rPr>
                 <w:rFonts w:hint="eastAsia"/>
@@ -34511,6 +35798,7 @@
               </w:rPr>
               <w:t>omment_id</w:t>
             </w:r>
+            <w:proofErr w:type="spellEnd"/>
           </w:p>
         </w:tc>
         <w:tc>
@@ -34622,7 +35910,23 @@
                 <w:rFonts w:hint="eastAsia"/>
                 <w:kern w:val="0"/>
               </w:rPr>
-              <w:t>用户完成点赞行为后由系统自动获取该评论的</w:t>
+              <w:t>用户完成</w:t>
+            </w:r>
+            <w:proofErr w:type="gramStart"/>
+            <w:r>
+              <w:rPr>
+                <w:rFonts w:hint="eastAsia"/>
+                <w:kern w:val="0"/>
+              </w:rPr>
+              <w:t>点赞行为</w:t>
+            </w:r>
+            <w:proofErr w:type="gramEnd"/>
+            <w:r>
+              <w:rPr>
+                <w:rFonts w:hint="eastAsia"/>
+                <w:kern w:val="0"/>
+              </w:rPr>
+              <w:t>后由系统自动获取该评论的</w:t>
             </w:r>
             <w:r>
               <w:rPr>
@@ -34667,6 +35971,7 @@
                 <w:kern w:val="0"/>
               </w:rPr>
             </w:pPr>
+            <w:proofErr w:type="spellStart"/>
             <w:r>
               <w:rPr>
                 <w:rFonts w:hint="eastAsia"/>
@@ -34680,6 +35985,7 @@
               </w:rPr>
               <w:t>ser_account</w:t>
             </w:r>
+            <w:proofErr w:type="spellEnd"/>
           </w:p>
         </w:tc>
         <w:tc>
@@ -34771,7 +36077,23 @@
                 <w:rFonts w:hint="eastAsia"/>
                 <w:kern w:val="0"/>
               </w:rPr>
-              <w:t>用户完成点赞行为后由系统自动获取该用户的账号</w:t>
+              <w:t>用户完成</w:t>
+            </w:r>
+            <w:proofErr w:type="gramStart"/>
+            <w:r>
+              <w:rPr>
+                <w:rFonts w:hint="eastAsia"/>
+                <w:kern w:val="0"/>
+              </w:rPr>
+              <w:t>点赞行为</w:t>
+            </w:r>
+            <w:proofErr w:type="gramEnd"/>
+            <w:r>
+              <w:rPr>
+                <w:rFonts w:hint="eastAsia"/>
+                <w:kern w:val="0"/>
+              </w:rPr>
+              <w:t>后由系统自动获取该用户的账号</w:t>
             </w:r>
           </w:p>
         </w:tc>
@@ -34844,8 +36166,17 @@
                 <w:rFonts w:hint="eastAsia"/>
                 <w:kern w:val="0"/>
               </w:rPr>
-              <w:t>描述：记录用户的点赞行为</w:t>
-            </w:r>
+              <w:t>描述：记录用户</w:t>
+            </w:r>
+            <w:proofErr w:type="gramStart"/>
+            <w:r>
+              <w:rPr>
+                <w:rFonts w:hint="eastAsia"/>
+                <w:kern w:val="0"/>
+              </w:rPr>
+              <w:t>的点赞行为</w:t>
+            </w:r>
+            <w:proofErr w:type="gramEnd"/>
           </w:p>
           <w:p>
             <w:pPr>
@@ -34859,8 +36190,17 @@
                 <w:rFonts w:hint="eastAsia"/>
                 <w:kern w:val="0"/>
               </w:rPr>
-              <w:t>定义：点赞</w:t>
-            </w:r>
+              <w:t>定义：</w:t>
+            </w:r>
+            <w:proofErr w:type="gramStart"/>
+            <w:r>
+              <w:rPr>
+                <w:rFonts w:hint="eastAsia"/>
+                <w:kern w:val="0"/>
+              </w:rPr>
+              <w:t>点赞</w:t>
+            </w:r>
+            <w:proofErr w:type="gramEnd"/>
             <w:r>
               <w:rPr>
                 <w:rFonts w:hint="eastAsia"/>
@@ -34931,8 +36271,17 @@
                 <w:rFonts w:hint="eastAsia"/>
                 <w:kern w:val="0"/>
               </w:rPr>
-              <w:t>名称：点赞</w:t>
-            </w:r>
+              <w:t>名称：</w:t>
+            </w:r>
+            <w:proofErr w:type="gramStart"/>
+            <w:r>
+              <w:rPr>
+                <w:rFonts w:hint="eastAsia"/>
+                <w:kern w:val="0"/>
+              </w:rPr>
+              <w:t>点赞</w:t>
+            </w:r>
+            <w:proofErr w:type="gramEnd"/>
             <w:r>
               <w:rPr>
                 <w:rFonts w:hint="eastAsia"/>
@@ -34979,6 +36328,7 @@
               </w:rPr>
               <w:t>：</w:t>
             </w:r>
+            <w:proofErr w:type="spellStart"/>
             <w:r>
               <w:rPr>
                 <w:rFonts w:hint="eastAsia"/>
@@ -34992,19 +36342,36 @@
               </w:rPr>
               <w:t>_id</w:t>
             </w:r>
-          </w:p>
-          <w:p>
-            <w:pPr>
-              <w:rPr>
-                <w:kern w:val="0"/>
-              </w:rPr>
-            </w:pPr>
-            <w:r>
-              <w:rPr>
-                <w:rFonts w:hint="eastAsia"/>
-                <w:kern w:val="0"/>
-              </w:rPr>
-              <w:t>描述：用于标识点赞行为的唯一标识符</w:t>
+            <w:proofErr w:type="spellEnd"/>
+          </w:p>
+          <w:p>
+            <w:pPr>
+              <w:rPr>
+                <w:kern w:val="0"/>
+              </w:rPr>
+            </w:pPr>
+            <w:r>
+              <w:rPr>
+                <w:rFonts w:hint="eastAsia"/>
+                <w:kern w:val="0"/>
+              </w:rPr>
+              <w:t>描述：用于标识</w:t>
+            </w:r>
+            <w:proofErr w:type="gramStart"/>
+            <w:r>
+              <w:rPr>
+                <w:rFonts w:hint="eastAsia"/>
+                <w:kern w:val="0"/>
+              </w:rPr>
+              <w:t>点赞行为</w:t>
+            </w:r>
+            <w:proofErr w:type="gramEnd"/>
+            <w:r>
+              <w:rPr>
+                <w:rFonts w:hint="eastAsia"/>
+                <w:kern w:val="0"/>
+              </w:rPr>
+              <w:t>的唯一标识符</w:t>
             </w:r>
           </w:p>
           <w:p>
@@ -35134,6 +36501,7 @@
               </w:rPr>
               <w:t>：</w:t>
             </w:r>
+            <w:proofErr w:type="spellStart"/>
             <w:r>
               <w:rPr>
                 <w:rFonts w:hint="eastAsia"/>
@@ -35147,6 +36515,7 @@
               </w:rPr>
               <w:t>omment_id</w:t>
             </w:r>
+            <w:proofErr w:type="spellEnd"/>
           </w:p>
           <w:p>
             <w:pPr>
@@ -35275,6 +36644,7 @@
               </w:rPr>
               <w:t>：</w:t>
             </w:r>
+            <w:proofErr w:type="spellStart"/>
             <w:r>
               <w:rPr>
                 <w:rFonts w:hint="eastAsia"/>
@@ -35288,6 +36658,7 @@
               </w:rPr>
               <w:t>ser_account</w:t>
             </w:r>
+            <w:proofErr w:type="spellEnd"/>
           </w:p>
           <w:p>
             <w:pPr>
@@ -35712,6 +37083,7 @@
                 <w:kern w:val="0"/>
               </w:rPr>
             </w:pPr>
+            <w:proofErr w:type="spellStart"/>
             <w:r>
               <w:rPr>
                 <w:rFonts w:hint="eastAsia"/>
@@ -35725,6 +37097,7 @@
               </w:rPr>
               <w:t>_id</w:t>
             </w:r>
+            <w:proofErr w:type="spellEnd"/>
           </w:p>
         </w:tc>
         <w:tc>
@@ -35867,6 +37240,7 @@
                 <w:kern w:val="0"/>
               </w:rPr>
             </w:pPr>
+            <w:proofErr w:type="spellStart"/>
             <w:r>
               <w:rPr>
                 <w:rFonts w:hint="eastAsia"/>
@@ -35880,6 +37254,7 @@
               </w:rPr>
               <w:t>eport_cause</w:t>
             </w:r>
+            <w:proofErr w:type="spellEnd"/>
           </w:p>
         </w:tc>
         <w:tc>
@@ -36016,6 +37391,7 @@
                 <w:kern w:val="0"/>
               </w:rPr>
             </w:pPr>
+            <w:proofErr w:type="spellStart"/>
             <w:r>
               <w:rPr>
                 <w:rFonts w:hint="eastAsia"/>
@@ -36029,6 +37405,7 @@
               </w:rPr>
               <w:t>eport_time</w:t>
             </w:r>
+            <w:proofErr w:type="spellEnd"/>
           </w:p>
         </w:tc>
         <w:tc>
@@ -36164,6 +37541,7 @@
                 <w:kern w:val="0"/>
               </w:rPr>
             </w:pPr>
+            <w:proofErr w:type="spellStart"/>
             <w:r>
               <w:rPr>
                 <w:rFonts w:hint="eastAsia"/>
@@ -36177,6 +37555,7 @@
               </w:rPr>
               <w:t>eport_type</w:t>
             </w:r>
+            <w:proofErr w:type="spellEnd"/>
           </w:p>
         </w:tc>
         <w:tc>
@@ -36346,7 +37725,15 @@
                 <w:rFonts w:hint="eastAsia"/>
                 <w:kern w:val="0"/>
               </w:rPr>
-              <w:t>；为动态则表示为</w:t>
+              <w:t>；为动态则</w:t>
+            </w:r>
+            <w:r>
+              <w:rPr>
+                <w:rFonts w:hint="eastAsia"/>
+                <w:kern w:val="0"/>
+              </w:rPr>
+              <w:lastRenderedPageBreak/>
+              <w:t>表示为</w:t>
             </w:r>
             <w:r>
               <w:rPr>
@@ -36386,6 +37773,7 @@
                 <w:rFonts w:hint="eastAsia"/>
                 <w:kern w:val="0"/>
               </w:rPr>
+              <w:lastRenderedPageBreak/>
               <w:t>用户创建举报时输入</w:t>
             </w:r>
           </w:p>
@@ -36424,6 +37812,7 @@
                 <w:kern w:val="0"/>
               </w:rPr>
             </w:pPr>
+            <w:proofErr w:type="spellStart"/>
             <w:r>
               <w:rPr>
                 <w:rFonts w:hint="eastAsia"/>
@@ -36437,6 +37826,7 @@
               </w:rPr>
               <w:t>eport_state</w:t>
             </w:r>
+            <w:proofErr w:type="spellEnd"/>
           </w:p>
         </w:tc>
         <w:tc>
@@ -36868,6 +38258,7 @@
               </w:rPr>
               <w:t>：</w:t>
             </w:r>
+            <w:proofErr w:type="spellStart"/>
             <w:r>
               <w:rPr>
                 <w:rFonts w:hint="eastAsia"/>
@@ -36881,6 +38272,7 @@
               </w:rPr>
               <w:t>_id</w:t>
             </w:r>
+            <w:proofErr w:type="spellEnd"/>
           </w:p>
           <w:p>
             <w:pPr>
@@ -37002,6 +38394,7 @@
               </w:rPr>
               <w:t>：</w:t>
             </w:r>
+            <w:proofErr w:type="spellStart"/>
             <w:r>
               <w:rPr>
                 <w:rFonts w:hint="eastAsia"/>
@@ -37015,6 +38408,7 @@
               </w:rPr>
               <w:t>eport_cause</w:t>
             </w:r>
+            <w:proofErr w:type="spellEnd"/>
           </w:p>
           <w:p>
             <w:pPr>
@@ -37130,6 +38524,7 @@
               </w:rPr>
               <w:t>：</w:t>
             </w:r>
+            <w:proofErr w:type="spellStart"/>
             <w:r>
               <w:rPr>
                 <w:rFonts w:hint="eastAsia"/>
@@ -37143,6 +38538,7 @@
               </w:rPr>
               <w:t>eport_time</w:t>
             </w:r>
+            <w:proofErr w:type="spellEnd"/>
           </w:p>
           <w:p>
             <w:pPr>
@@ -37258,6 +38654,7 @@
               </w:rPr>
               <w:t>：</w:t>
             </w:r>
+            <w:proofErr w:type="spellStart"/>
             <w:r>
               <w:rPr>
                 <w:rFonts w:hint="eastAsia"/>
@@ -37271,6 +38668,7 @@
               </w:rPr>
               <w:t>eport_type</w:t>
             </w:r>
+            <w:proofErr w:type="spellEnd"/>
           </w:p>
           <w:p>
             <w:pPr>
@@ -37454,6 +38852,7 @@
               </w:rPr>
               <w:t>：</w:t>
             </w:r>
+            <w:proofErr w:type="spellStart"/>
             <w:r>
               <w:rPr>
                 <w:rFonts w:hint="eastAsia"/>
@@ -37467,6 +38866,7 @@
               </w:rPr>
               <w:t>eport_state</w:t>
             </w:r>
+            <w:proofErr w:type="spellEnd"/>
           </w:p>
           <w:p>
             <w:pPr>
@@ -37671,6 +39071,7 @@
                 <w:kern w:val="0"/>
               </w:rPr>
             </w:pPr>
+            <w:proofErr w:type="spellStart"/>
             <w:r>
               <w:rPr>
                 <w:rFonts w:hint="eastAsia"/>
@@ -37684,6 +39085,7 @@
               </w:rPr>
               <w:t>comment</w:t>
             </w:r>
+            <w:proofErr w:type="spellEnd"/>
           </w:p>
         </w:tc>
         <w:tc>
@@ -37956,6 +39358,7 @@
                 <w:kern w:val="0"/>
               </w:rPr>
             </w:pPr>
+            <w:proofErr w:type="spellStart"/>
             <w:r>
               <w:rPr>
                 <w:rFonts w:hint="eastAsia"/>
@@ -37969,6 +39372,7 @@
               </w:rPr>
               <w:t>_id</w:t>
             </w:r>
+            <w:proofErr w:type="spellEnd"/>
           </w:p>
         </w:tc>
         <w:tc>
@@ -38118,6 +39522,7 @@
                 <w:kern w:val="0"/>
               </w:rPr>
             </w:pPr>
+            <w:proofErr w:type="spellStart"/>
             <w:r>
               <w:rPr>
                 <w:rFonts w:hint="eastAsia"/>
@@ -38144,6 +39549,7 @@
               </w:rPr>
               <w:t>id</w:t>
             </w:r>
+            <w:proofErr w:type="spellEnd"/>
           </w:p>
         </w:tc>
         <w:tc>
@@ -38323,6 +39729,7 @@
               </w:rPr>
               <w:t>别名：</w:t>
             </w:r>
+            <w:proofErr w:type="spellStart"/>
             <w:r>
               <w:rPr>
                 <w:rFonts w:hint="eastAsia"/>
@@ -38336,6 +39743,7 @@
               </w:rPr>
               <w:t>comment</w:t>
             </w:r>
+            <w:proofErr w:type="spellEnd"/>
           </w:p>
           <w:p>
             <w:pPr>
@@ -38476,6 +39884,7 @@
               </w:rPr>
               <w:t>：</w:t>
             </w:r>
+            <w:proofErr w:type="spellStart"/>
             <w:r>
               <w:rPr>
                 <w:rFonts w:hint="eastAsia"/>
@@ -38489,6 +39898,7 @@
               </w:rPr>
               <w:t>_id</w:t>
             </w:r>
+            <w:proofErr w:type="spellEnd"/>
           </w:p>
           <w:p>
             <w:pPr>
@@ -38545,6 +39955,7 @@
               </w:rPr>
               <w:t>位置：</w:t>
             </w:r>
+            <w:proofErr w:type="spellStart"/>
             <w:r>
               <w:rPr>
                 <w:rFonts w:hint="eastAsia"/>
@@ -38558,6 +39969,7 @@
               </w:rPr>
               <w:t>comment</w:t>
             </w:r>
+            <w:proofErr w:type="spellEnd"/>
           </w:p>
         </w:tc>
       </w:tr>
@@ -38623,6 +40035,7 @@
               </w:rPr>
               <w:t>：</w:t>
             </w:r>
+            <w:proofErr w:type="spellStart"/>
             <w:r>
               <w:rPr>
                 <w:rFonts w:hint="eastAsia"/>
@@ -38649,6 +40062,7 @@
               </w:rPr>
               <w:t>id</w:t>
             </w:r>
+            <w:proofErr w:type="spellEnd"/>
           </w:p>
           <w:p>
             <w:pPr>
@@ -38699,6 +40113,7 @@
               </w:rPr>
               <w:t>位置：</w:t>
             </w:r>
+            <w:proofErr w:type="spellStart"/>
             <w:r>
               <w:rPr>
                 <w:rFonts w:hint="eastAsia"/>
@@ -38712,6 +40127,7 @@
               </w:rPr>
               <w:t>comment</w:t>
             </w:r>
+            <w:proofErr w:type="spellEnd"/>
           </w:p>
         </w:tc>
       </w:tr>
@@ -38725,6 +40141,7 @@
         <w:rPr>
           <w:rFonts w:hint="eastAsia"/>
         </w:rPr>
+        <w:lastRenderedPageBreak/>
         <w:t>16</w:t>
       </w:r>
       <w:r>
@@ -38797,6 +40214,7 @@
                 <w:kern w:val="0"/>
               </w:rPr>
             </w:pPr>
+            <w:proofErr w:type="spellStart"/>
             <w:r>
               <w:rPr>
                 <w:rFonts w:hint="eastAsia"/>
@@ -38810,6 +40228,7 @@
               </w:rPr>
               <w:t>group</w:t>
             </w:r>
+            <w:proofErr w:type="spellEnd"/>
           </w:p>
         </w:tc>
         <w:tc>
@@ -39082,6 +40501,7 @@
                 <w:kern w:val="0"/>
               </w:rPr>
             </w:pPr>
+            <w:proofErr w:type="spellStart"/>
             <w:r>
               <w:rPr>
                 <w:rFonts w:hint="eastAsia"/>
@@ -39095,6 +40515,7 @@
               </w:rPr>
               <w:t>_id</w:t>
             </w:r>
+            <w:proofErr w:type="spellEnd"/>
           </w:p>
         </w:tc>
         <w:tc>
@@ -39244,6 +40665,7 @@
                 <w:kern w:val="0"/>
               </w:rPr>
             </w:pPr>
+            <w:proofErr w:type="spellStart"/>
             <w:r>
               <w:rPr>
                 <w:rFonts w:hint="eastAsia"/>
@@ -39257,6 +40679,7 @@
               </w:rPr>
               <w:t>_id</w:t>
             </w:r>
+            <w:proofErr w:type="spellEnd"/>
           </w:p>
         </w:tc>
         <w:tc>
@@ -39274,7 +40697,23 @@
                 <w:rFonts w:hint="eastAsia"/>
                 <w:kern w:val="0"/>
               </w:rPr>
-              <w:t>被举报团购的</w:t>
+              <w:t>被</w:t>
+            </w:r>
+            <w:proofErr w:type="gramStart"/>
+            <w:r>
+              <w:rPr>
+                <w:rFonts w:hint="eastAsia"/>
+                <w:kern w:val="0"/>
+              </w:rPr>
+              <w:t>举报团</w:t>
+            </w:r>
+            <w:proofErr w:type="gramEnd"/>
+            <w:r>
+              <w:rPr>
+                <w:rFonts w:hint="eastAsia"/>
+                <w:kern w:val="0"/>
+              </w:rPr>
+              <w:t>购的</w:t>
             </w:r>
             <w:r>
               <w:rPr>
@@ -39436,6 +40875,7 @@
               </w:rPr>
               <w:t>别名：</w:t>
             </w:r>
+            <w:proofErr w:type="spellStart"/>
             <w:r>
               <w:rPr>
                 <w:rFonts w:hint="eastAsia"/>
@@ -39443,6 +40883,7 @@
               </w:rPr>
               <w:t>report_group</w:t>
             </w:r>
+            <w:proofErr w:type="spellEnd"/>
           </w:p>
           <w:p>
             <w:pPr>
@@ -39583,6 +41024,7 @@
               </w:rPr>
               <w:t>：</w:t>
             </w:r>
+            <w:proofErr w:type="spellStart"/>
             <w:r>
               <w:rPr>
                 <w:rFonts w:hint="eastAsia"/>
@@ -39596,6 +41038,7 @@
               </w:rPr>
               <w:t>_id</w:t>
             </w:r>
+            <w:proofErr w:type="spellEnd"/>
           </w:p>
           <w:p>
             <w:pPr>
@@ -39646,6 +41089,7 @@
               </w:rPr>
               <w:t>位置：</w:t>
             </w:r>
+            <w:proofErr w:type="spellStart"/>
             <w:r>
               <w:rPr>
                 <w:rFonts w:hint="eastAsia"/>
@@ -39659,6 +41103,7 @@
               </w:rPr>
               <w:t>group</w:t>
             </w:r>
+            <w:proofErr w:type="spellEnd"/>
           </w:p>
         </w:tc>
       </w:tr>
@@ -39724,6 +41169,7 @@
               </w:rPr>
               <w:t>：</w:t>
             </w:r>
+            <w:proofErr w:type="spellStart"/>
             <w:r>
               <w:rPr>
                 <w:rFonts w:hint="eastAsia"/>
@@ -39737,19 +41183,36 @@
               </w:rPr>
               <w:t>_id</w:t>
             </w:r>
-          </w:p>
-          <w:p>
-            <w:pPr>
-              <w:rPr>
-                <w:kern w:val="0"/>
-              </w:rPr>
-            </w:pPr>
-            <w:r>
-              <w:rPr>
-                <w:rFonts w:hint="eastAsia"/>
-                <w:kern w:val="0"/>
-              </w:rPr>
-              <w:t>描述：被举报团购的</w:t>
+            <w:proofErr w:type="spellEnd"/>
+          </w:p>
+          <w:p>
+            <w:pPr>
+              <w:rPr>
+                <w:kern w:val="0"/>
+              </w:rPr>
+            </w:pPr>
+            <w:r>
+              <w:rPr>
+                <w:rFonts w:hint="eastAsia"/>
+                <w:kern w:val="0"/>
+              </w:rPr>
+              <w:t>描述：被</w:t>
+            </w:r>
+            <w:proofErr w:type="gramStart"/>
+            <w:r>
+              <w:rPr>
+                <w:rFonts w:hint="eastAsia"/>
+                <w:kern w:val="0"/>
+              </w:rPr>
+              <w:t>举报团</w:t>
+            </w:r>
+            <w:proofErr w:type="gramEnd"/>
+            <w:r>
+              <w:rPr>
+                <w:rFonts w:hint="eastAsia"/>
+                <w:kern w:val="0"/>
+              </w:rPr>
+              <w:t>购的</w:t>
             </w:r>
             <w:r>
               <w:rPr>
@@ -39794,6 +41257,7 @@
               </w:rPr>
               <w:t>位置：</w:t>
             </w:r>
+            <w:proofErr w:type="spellStart"/>
             <w:r>
               <w:rPr>
                 <w:rFonts w:hint="eastAsia"/>
@@ -39807,6 +41271,7 @@
               </w:rPr>
               <w:t>group</w:t>
             </w:r>
+            <w:proofErr w:type="spellEnd"/>
           </w:p>
         </w:tc>
       </w:tr>
@@ -39838,6 +41303,7 @@
         <w:rPr>
           <w:rFonts w:hint="eastAsia"/>
         </w:rPr>
+        <w:lastRenderedPageBreak/>
         <w:t>17</w:t>
       </w:r>
       <w:r>
@@ -40189,6 +41655,7 @@
                 <w:kern w:val="0"/>
               </w:rPr>
             </w:pPr>
+            <w:proofErr w:type="spellStart"/>
             <w:r>
               <w:rPr>
                 <w:rFonts w:hint="eastAsia"/>
@@ -40202,6 +41669,7 @@
               </w:rPr>
               <w:t>_id</w:t>
             </w:r>
+            <w:proofErr w:type="spellEnd"/>
           </w:p>
         </w:tc>
         <w:tc>
@@ -40306,7 +41774,23 @@
                 <w:rFonts w:hint="eastAsia"/>
                 <w:kern w:val="0"/>
               </w:rPr>
-              <w:t>成功发起团购后由系统自动生成</w:t>
+              <w:t>成功</w:t>
+            </w:r>
+            <w:proofErr w:type="gramStart"/>
+            <w:r>
+              <w:rPr>
+                <w:rFonts w:hint="eastAsia"/>
+                <w:kern w:val="0"/>
+              </w:rPr>
+              <w:t>发起团</w:t>
+            </w:r>
+            <w:proofErr w:type="gramEnd"/>
+            <w:r>
+              <w:rPr>
+                <w:rFonts w:hint="eastAsia"/>
+                <w:kern w:val="0"/>
+              </w:rPr>
+              <w:t>购后由系统自动生成</w:t>
             </w:r>
           </w:p>
         </w:tc>
@@ -40357,6 +41841,7 @@
                 <w:kern w:val="0"/>
               </w:rPr>
             </w:pPr>
+            <w:proofErr w:type="spellStart"/>
             <w:r>
               <w:rPr>
                 <w:rFonts w:hint="eastAsia"/>
@@ -40370,6 +41855,7 @@
               </w:rPr>
               <w:t>rder_id</w:t>
             </w:r>
+            <w:proofErr w:type="spellEnd"/>
           </w:p>
         </w:tc>
         <w:tc>
@@ -40511,6 +41997,7 @@
                 <w:kern w:val="0"/>
               </w:rPr>
             </w:pPr>
+            <w:proofErr w:type="spellStart"/>
             <w:r>
               <w:rPr>
                 <w:rFonts w:hint="eastAsia"/>
@@ -40524,6 +42011,7 @@
               </w:rPr>
               <w:t>_account</w:t>
             </w:r>
+            <w:proofErr w:type="spellEnd"/>
           </w:p>
         </w:tc>
         <w:tc>
@@ -40610,8 +42098,25 @@
                 <w:rFonts w:hint="eastAsia"/>
                 <w:kern w:val="0"/>
               </w:rPr>
-              <w:t>使用微信渠道登录的记录微信号；使用</w:t>
-            </w:r>
+              <w:t>使用</w:t>
+            </w:r>
+            <w:proofErr w:type="gramStart"/>
+            <w:r>
+              <w:rPr>
+                <w:rFonts w:hint="eastAsia"/>
+                <w:kern w:val="0"/>
+              </w:rPr>
+              <w:t>微信渠道</w:t>
+            </w:r>
+            <w:proofErr w:type="gramEnd"/>
+            <w:r>
+              <w:rPr>
+                <w:rFonts w:hint="eastAsia"/>
+                <w:kern w:val="0"/>
+              </w:rPr>
+              <w:t>登录的记录微信号；使用</w:t>
+            </w:r>
+            <w:proofErr w:type="spellStart"/>
             <w:r>
               <w:rPr>
                 <w:rFonts w:hint="eastAsia"/>
@@ -40619,6 +42124,7 @@
               </w:rPr>
               <w:t>qq</w:t>
             </w:r>
+            <w:proofErr w:type="spellEnd"/>
             <w:r>
               <w:rPr>
                 <w:rFonts w:hint="eastAsia"/>
@@ -40626,6 +42132,7 @@
               </w:rPr>
               <w:t>登录的记录</w:t>
             </w:r>
+            <w:proofErr w:type="spellStart"/>
             <w:r>
               <w:rPr>
                 <w:rFonts w:hint="eastAsia"/>
@@ -40633,6 +42140,7 @@
               </w:rPr>
               <w:t>qq</w:t>
             </w:r>
+            <w:proofErr w:type="spellEnd"/>
             <w:r>
               <w:rPr>
                 <w:rFonts w:hint="eastAsia"/>
@@ -40695,6 +42203,7 @@
                 <w:kern w:val="0"/>
               </w:rPr>
             </w:pPr>
+            <w:proofErr w:type="spellStart"/>
             <w:r>
               <w:rPr>
                 <w:rFonts w:hint="eastAsia"/>
@@ -40708,6 +42217,7 @@
               </w:rPr>
               <w:t>rder_state</w:t>
             </w:r>
+            <w:proofErr w:type="spellEnd"/>
           </w:p>
         </w:tc>
         <w:tc>
@@ -40891,8 +42401,17 @@
                 <w:rFonts w:hint="eastAsia"/>
                 <w:kern w:val="0"/>
               </w:rPr>
-              <w:t>订单二维码</w:t>
-            </w:r>
+              <w:t>订单</w:t>
+            </w:r>
+            <w:proofErr w:type="gramStart"/>
+            <w:r>
+              <w:rPr>
+                <w:rFonts w:hint="eastAsia"/>
+                <w:kern w:val="0"/>
+              </w:rPr>
+              <w:t>二维码</w:t>
+            </w:r>
+            <w:proofErr w:type="gramEnd"/>
           </w:p>
         </w:tc>
         <w:tc>
@@ -40905,6 +42424,7 @@
                 <w:kern w:val="0"/>
               </w:rPr>
             </w:pPr>
+            <w:proofErr w:type="spellStart"/>
             <w:r>
               <w:rPr>
                 <w:rFonts w:hint="eastAsia"/>
@@ -40918,6 +42438,7 @@
               </w:rPr>
               <w:t>_code</w:t>
             </w:r>
+            <w:proofErr w:type="spellEnd"/>
           </w:p>
         </w:tc>
         <w:tc>
@@ -41016,7 +42537,23 @@
                 <w:rFonts w:hint="eastAsia"/>
                 <w:kern w:val="0"/>
               </w:rPr>
-              <w:t>存储二维码图片的链接</w:t>
+              <w:t>存储二</w:t>
+            </w:r>
+            <w:proofErr w:type="gramStart"/>
+            <w:r>
+              <w:rPr>
+                <w:rFonts w:hint="eastAsia"/>
+                <w:kern w:val="0"/>
+              </w:rPr>
+              <w:t>维码图片</w:t>
+            </w:r>
+            <w:proofErr w:type="gramEnd"/>
+            <w:r>
+              <w:rPr>
+                <w:rFonts w:hint="eastAsia"/>
+                <w:kern w:val="0"/>
+              </w:rPr>
+              <w:t>的链接</w:t>
             </w:r>
           </w:p>
         </w:tc>
@@ -41171,8 +42708,17 @@
                 <w:rFonts w:hint="eastAsia"/>
                 <w:kern w:val="0"/>
               </w:rPr>
-              <w:t>订单二维码</w:t>
-            </w:r>
+              <w:t>订单</w:t>
+            </w:r>
+            <w:proofErr w:type="gramStart"/>
+            <w:r>
+              <w:rPr>
+                <w:rFonts w:hint="eastAsia"/>
+                <w:kern w:val="0"/>
+              </w:rPr>
+              <w:t>二维码</w:t>
+            </w:r>
+            <w:proofErr w:type="gramEnd"/>
           </w:p>
         </w:tc>
       </w:tr>
@@ -41237,6 +42783,7 @@
               </w:rPr>
               <w:t>：</w:t>
             </w:r>
+            <w:proofErr w:type="spellStart"/>
             <w:r>
               <w:rPr>
                 <w:rFonts w:hint="eastAsia"/>
@@ -41250,6 +42797,7 @@
               </w:rPr>
               <w:t>_id</w:t>
             </w:r>
+            <w:proofErr w:type="spellEnd"/>
           </w:p>
           <w:p>
             <w:pPr>
@@ -41276,6 +42824,7 @@
                 <w:rFonts w:hint="eastAsia"/>
                 <w:kern w:val="0"/>
               </w:rPr>
+              <w:lastRenderedPageBreak/>
               <w:t>定义：</w:t>
             </w:r>
             <w:r>
@@ -41397,12 +42946,14 @@
               </w:rPr>
               <w:t>：</w:t>
             </w:r>
+            <w:proofErr w:type="spellStart"/>
             <w:r>
               <w:rPr>
                 <w:kern w:val="0"/>
               </w:rPr>
               <w:t>order_id</w:t>
             </w:r>
+            <w:proofErr w:type="spellEnd"/>
           </w:p>
           <w:p>
             <w:pPr>
@@ -41518,12 +43069,14 @@
               </w:rPr>
               <w:t>：</w:t>
             </w:r>
+            <w:proofErr w:type="spellStart"/>
             <w:r>
               <w:rPr>
                 <w:kern w:val="0"/>
               </w:rPr>
               <w:t>user_account</w:t>
             </w:r>
+            <w:proofErr w:type="spellEnd"/>
           </w:p>
           <w:p>
             <w:pPr>
@@ -41638,6 +43191,7 @@
               </w:rPr>
               <w:t>：</w:t>
             </w:r>
+            <w:proofErr w:type="spellStart"/>
             <w:r>
               <w:rPr>
                 <w:rFonts w:hint="eastAsia"/>
@@ -41651,6 +43205,7 @@
               </w:rPr>
               <w:t>_state</w:t>
             </w:r>
+            <w:proofErr w:type="spellEnd"/>
           </w:p>
           <w:p>
             <w:pPr>
@@ -41808,6 +43363,7 @@
               </w:rPr>
               <w:t>：</w:t>
             </w:r>
+            <w:proofErr w:type="spellStart"/>
             <w:r>
               <w:rPr>
                 <w:rFonts w:hint="eastAsia"/>
@@ -41828,6 +43384,7 @@
               </w:rPr>
               <w:t>code</w:t>
             </w:r>
+            <w:proofErr w:type="spellEnd"/>
           </w:p>
           <w:p>
             <w:pPr>
@@ -42262,6 +43819,7 @@
                 <w:kern w:val="0"/>
               </w:rPr>
             </w:pPr>
+            <w:proofErr w:type="spellStart"/>
             <w:r>
               <w:rPr>
                 <w:rFonts w:hint="eastAsia"/>
@@ -42275,6 +43833,7 @@
               </w:rPr>
               <w:t>_id</w:t>
             </w:r>
+            <w:proofErr w:type="spellEnd"/>
           </w:p>
         </w:tc>
         <w:tc>
@@ -42379,7 +43938,23 @@
                 <w:rFonts w:hint="eastAsia"/>
                 <w:kern w:val="0"/>
               </w:rPr>
-              <w:t>成功发起团购后由系统自动生成</w:t>
+              <w:t>成功</w:t>
+            </w:r>
+            <w:proofErr w:type="gramStart"/>
+            <w:r>
+              <w:rPr>
+                <w:rFonts w:hint="eastAsia"/>
+                <w:kern w:val="0"/>
+              </w:rPr>
+              <w:t>发起团</w:t>
+            </w:r>
+            <w:proofErr w:type="gramEnd"/>
+            <w:r>
+              <w:rPr>
+                <w:rFonts w:hint="eastAsia"/>
+                <w:kern w:val="0"/>
+              </w:rPr>
+              <w:t>购后由系统自动生成</w:t>
             </w:r>
           </w:p>
         </w:tc>
@@ -42417,6 +43992,7 @@
                 <w:kern w:val="0"/>
               </w:rPr>
             </w:pPr>
+            <w:proofErr w:type="spellStart"/>
             <w:r>
               <w:rPr>
                 <w:rFonts w:hint="eastAsia"/>
@@ -42430,6 +44006,7 @@
               </w:rPr>
               <w:t>_account</w:t>
             </w:r>
+            <w:proofErr w:type="spellEnd"/>
           </w:p>
         </w:tc>
         <w:tc>
@@ -42516,8 +44093,25 @@
                 <w:rFonts w:hint="eastAsia"/>
                 <w:kern w:val="0"/>
               </w:rPr>
-              <w:t>使用微信渠道登录的记录微信号；使用</w:t>
-            </w:r>
+              <w:t>使用</w:t>
+            </w:r>
+            <w:proofErr w:type="gramStart"/>
+            <w:r>
+              <w:rPr>
+                <w:rFonts w:hint="eastAsia"/>
+                <w:kern w:val="0"/>
+              </w:rPr>
+              <w:t>微信渠道</w:t>
+            </w:r>
+            <w:proofErr w:type="gramEnd"/>
+            <w:r>
+              <w:rPr>
+                <w:rFonts w:hint="eastAsia"/>
+                <w:kern w:val="0"/>
+              </w:rPr>
+              <w:t>登录的记录微信号；使用</w:t>
+            </w:r>
+            <w:proofErr w:type="spellStart"/>
             <w:r>
               <w:rPr>
                 <w:rFonts w:hint="eastAsia"/>
@@ -42525,6 +44119,7 @@
               </w:rPr>
               <w:t>qq</w:t>
             </w:r>
+            <w:proofErr w:type="spellEnd"/>
             <w:r>
               <w:rPr>
                 <w:rFonts w:hint="eastAsia"/>
@@ -42532,6 +44127,7 @@
               </w:rPr>
               <w:t>登录的记录</w:t>
             </w:r>
+            <w:proofErr w:type="spellStart"/>
             <w:r>
               <w:rPr>
                 <w:rFonts w:hint="eastAsia"/>
@@ -42539,6 +44135,7 @@
               </w:rPr>
               <w:t>qq</w:t>
             </w:r>
+            <w:proofErr w:type="spellEnd"/>
             <w:r>
               <w:rPr>
                 <w:rFonts w:hint="eastAsia"/>
@@ -42601,6 +44198,7 @@
                 <w:kern w:val="0"/>
               </w:rPr>
             </w:pPr>
+            <w:proofErr w:type="spellStart"/>
             <w:r>
               <w:rPr>
                 <w:rFonts w:hint="eastAsia"/>
@@ -42614,6 +44212,7 @@
               </w:rPr>
               <w:t>essage_content</w:t>
             </w:r>
+            <w:proofErr w:type="spellEnd"/>
           </w:p>
         </w:tc>
         <w:tc>
@@ -42750,6 +44349,7 @@
                 <w:kern w:val="0"/>
               </w:rPr>
             </w:pPr>
+            <w:proofErr w:type="spellStart"/>
             <w:r>
               <w:rPr>
                 <w:rFonts w:hint="eastAsia"/>
@@ -42763,6 +44363,7 @@
               </w:rPr>
               <w:t>essage_time</w:t>
             </w:r>
+            <w:proofErr w:type="spellEnd"/>
           </w:p>
         </w:tc>
         <w:tc>
@@ -42911,6 +44512,7 @@
                 <w:kern w:val="0"/>
               </w:rPr>
             </w:pPr>
+            <w:proofErr w:type="spellStart"/>
             <w:r>
               <w:rPr>
                 <w:rFonts w:hint="eastAsia"/>
@@ -42924,6 +44526,7 @@
               </w:rPr>
               <w:t>essage_creator</w:t>
             </w:r>
+            <w:proofErr w:type="spellEnd"/>
           </w:p>
         </w:tc>
         <w:tc>
@@ -43295,6 +44898,7 @@
               </w:rPr>
               <w:t>：</w:t>
             </w:r>
+            <w:proofErr w:type="spellStart"/>
             <w:r>
               <w:rPr>
                 <w:rFonts w:hint="eastAsia"/>
@@ -43308,6 +44912,7 @@
               </w:rPr>
               <w:t>_id</w:t>
             </w:r>
+            <w:proofErr w:type="spellEnd"/>
           </w:p>
           <w:p>
             <w:pPr>
@@ -43334,6 +44939,7 @@
                 <w:rFonts w:hint="eastAsia"/>
                 <w:kern w:val="0"/>
               </w:rPr>
+              <w:lastRenderedPageBreak/>
               <w:t>定义：</w:t>
             </w:r>
             <w:r>
@@ -43423,6 +45029,7 @@
               </w:rPr>
               <w:t>：</w:t>
             </w:r>
+            <w:proofErr w:type="spellStart"/>
             <w:r>
               <w:rPr>
                 <w:rFonts w:hint="eastAsia"/>
@@ -43436,6 +45043,7 @@
               </w:rPr>
               <w:t>_account</w:t>
             </w:r>
+            <w:proofErr w:type="spellEnd"/>
           </w:p>
           <w:p>
             <w:pPr>
@@ -43557,6 +45165,7 @@
               </w:rPr>
               <w:t>：</w:t>
             </w:r>
+            <w:proofErr w:type="spellStart"/>
             <w:r>
               <w:rPr>
                 <w:rFonts w:hint="eastAsia"/>
@@ -43570,6 +45179,7 @@
               </w:rPr>
               <w:t>essage_content</w:t>
             </w:r>
+            <w:proofErr w:type="spellEnd"/>
           </w:p>
           <w:p>
             <w:pPr>
@@ -43685,6 +45295,7 @@
               </w:rPr>
               <w:t>：</w:t>
             </w:r>
+            <w:proofErr w:type="spellStart"/>
             <w:r>
               <w:rPr>
                 <w:rFonts w:hint="eastAsia"/>
@@ -43698,6 +45309,7 @@
               </w:rPr>
               <w:t>essage_time</w:t>
             </w:r>
+            <w:proofErr w:type="spellEnd"/>
           </w:p>
           <w:p>
             <w:pPr>
@@ -43819,6 +45431,7 @@
               </w:rPr>
               <w:t>：</w:t>
             </w:r>
+            <w:proofErr w:type="spellStart"/>
             <w:r>
               <w:rPr>
                 <w:rFonts w:hint="eastAsia"/>
@@ -43832,6 +45445,7 @@
               </w:rPr>
               <w:t>essage_creator</w:t>
             </w:r>
+            <w:proofErr w:type="spellEnd"/>
           </w:p>
           <w:p>
             <w:pPr>
@@ -43925,6 +45539,7 @@
         <w:rPr>
           <w:rFonts w:hint="eastAsia"/>
         </w:rPr>
+        <w:lastRenderedPageBreak/>
         <w:t>1</w:t>
       </w:r>
       <w:r>
@@ -44273,6 +45888,7 @@
                 <w:kern w:val="0"/>
               </w:rPr>
             </w:pPr>
+            <w:proofErr w:type="spellStart"/>
             <w:r>
               <w:rPr>
                 <w:rFonts w:hint="eastAsia"/>
@@ -44286,6 +45902,7 @@
               </w:rPr>
               <w:t>_id</w:t>
             </w:r>
+            <w:proofErr w:type="spellEnd"/>
           </w:p>
         </w:tc>
         <w:tc>
@@ -44434,6 +46051,7 @@
                 <w:kern w:val="0"/>
               </w:rPr>
             </w:pPr>
+            <w:proofErr w:type="spellStart"/>
             <w:r>
               <w:rPr>
                 <w:rFonts w:hint="eastAsia"/>
@@ -44447,6 +46065,7 @@
               </w:rPr>
               <w:t>_account</w:t>
             </w:r>
+            <w:proofErr w:type="spellEnd"/>
           </w:p>
         </w:tc>
         <w:tc>
@@ -44589,6 +46208,7 @@
                 <w:kern w:val="0"/>
               </w:rPr>
             </w:pPr>
+            <w:proofErr w:type="spellStart"/>
             <w:r>
               <w:rPr>
                 <w:rFonts w:hint="eastAsia"/>
@@ -44609,6 +46229,7 @@
               </w:rPr>
               <w:t>time</w:t>
             </w:r>
+            <w:proofErr w:type="spellEnd"/>
           </w:p>
         </w:tc>
         <w:tc>
@@ -44751,6 +46372,7 @@
                 <w:kern w:val="0"/>
               </w:rPr>
             </w:pPr>
+            <w:proofErr w:type="spellStart"/>
             <w:r>
               <w:rPr>
                 <w:rFonts w:hint="eastAsia"/>
@@ -44764,6 +46386,7 @@
               </w:rPr>
               <w:t>omplain_function</w:t>
             </w:r>
+            <w:proofErr w:type="spellEnd"/>
           </w:p>
         </w:tc>
         <w:tc>
@@ -44909,8 +46532,17 @@
                 <w:rFonts w:hint="eastAsia"/>
                 <w:kern w:val="0"/>
               </w:rPr>
-              <w:t>表示开团功能</w:t>
-            </w:r>
+              <w:t>表示</w:t>
+            </w:r>
+            <w:proofErr w:type="gramStart"/>
+            <w:r>
+              <w:rPr>
+                <w:rFonts w:hint="eastAsia"/>
+                <w:kern w:val="0"/>
+              </w:rPr>
+              <w:t>开团功能</w:t>
+            </w:r>
+            <w:proofErr w:type="gramEnd"/>
           </w:p>
           <w:p>
             <w:pPr>
@@ -44987,6 +46619,7 @@
                 <w:kern w:val="0"/>
               </w:rPr>
             </w:pPr>
+            <w:proofErr w:type="spellStart"/>
             <w:r>
               <w:rPr>
                 <w:rFonts w:hint="eastAsia"/>
@@ -45000,6 +46633,7 @@
               </w:rPr>
               <w:t>_result</w:t>
             </w:r>
+            <w:proofErr w:type="spellEnd"/>
           </w:p>
         </w:tc>
         <w:tc>
@@ -45506,6 +47140,7 @@
               </w:rPr>
               <w:t>：</w:t>
             </w:r>
+            <w:proofErr w:type="spellStart"/>
             <w:r>
               <w:rPr>
                 <w:rFonts w:hint="eastAsia"/>
@@ -45519,18 +47154,20 @@
               </w:rPr>
               <w:t>_account</w:t>
             </w:r>
-          </w:p>
-          <w:p>
-            <w:pPr>
-              <w:rPr>
-                <w:kern w:val="0"/>
-              </w:rPr>
-            </w:pPr>
-            <w:r>
-              <w:rPr>
-                <w:rFonts w:hint="eastAsia"/>
-                <w:kern w:val="0"/>
-              </w:rPr>
+            <w:proofErr w:type="spellEnd"/>
+          </w:p>
+          <w:p>
+            <w:pPr>
+              <w:rPr>
+                <w:kern w:val="0"/>
+              </w:rPr>
+            </w:pPr>
+            <w:r>
+              <w:rPr>
+                <w:rFonts w:hint="eastAsia"/>
+                <w:kern w:val="0"/>
+              </w:rPr>
+              <w:lastRenderedPageBreak/>
               <w:t>描述：申诉人的账号</w:t>
             </w:r>
           </w:p>
@@ -45640,6 +47277,7 @@
               </w:rPr>
               <w:t>：</w:t>
             </w:r>
+            <w:proofErr w:type="spellStart"/>
             <w:r>
               <w:rPr>
                 <w:rFonts w:hint="eastAsia"/>
@@ -45660,6 +47298,7 @@
               </w:rPr>
               <w:t>time</w:t>
             </w:r>
+            <w:proofErr w:type="spellEnd"/>
           </w:p>
           <w:p>
             <w:pPr>
@@ -45781,6 +47420,7 @@
               </w:rPr>
               <w:t>：</w:t>
             </w:r>
+            <w:proofErr w:type="spellStart"/>
             <w:r>
               <w:rPr>
                 <w:rFonts w:hint="eastAsia"/>
@@ -45794,6 +47434,7 @@
               </w:rPr>
               <w:t>omplain_function</w:t>
             </w:r>
+            <w:proofErr w:type="spellEnd"/>
           </w:p>
           <w:p>
             <w:pPr>
@@ -45834,8 +47475,17 @@
                 <w:rFonts w:hint="eastAsia"/>
                 <w:kern w:val="0"/>
               </w:rPr>
-              <w:t>表示开团功能</w:t>
-            </w:r>
+              <w:t>表示</w:t>
+            </w:r>
+            <w:proofErr w:type="gramStart"/>
+            <w:r>
+              <w:rPr>
+                <w:rFonts w:hint="eastAsia"/>
+                <w:kern w:val="0"/>
+              </w:rPr>
+              <w:t>开团功能</w:t>
+            </w:r>
+            <w:proofErr w:type="gramEnd"/>
             <w:r>
               <w:rPr>
                 <w:rFonts w:hint="eastAsia"/>
@@ -46256,6 +47906,7 @@
                 <w:kern w:val="0"/>
               </w:rPr>
             </w:pPr>
+            <w:proofErr w:type="spellStart"/>
             <w:r>
               <w:rPr>
                 <w:rFonts w:ascii="宋体" w:hAnsi="宋体" w:hint="eastAsia"/>
@@ -46270,6 +47921,7 @@
               </w:rPr>
               <w:t>hare_id</w:t>
             </w:r>
+            <w:proofErr w:type="spellEnd"/>
           </w:p>
         </w:tc>
         <w:tc>
@@ -46428,6 +48080,7 @@
                 <w:kern w:val="0"/>
               </w:rPr>
             </w:pPr>
+            <w:proofErr w:type="spellStart"/>
             <w:r>
               <w:rPr>
                 <w:rFonts w:ascii="宋体" w:hAnsi="宋体" w:hint="eastAsia"/>
@@ -46442,6 +48095,7 @@
               </w:rPr>
               <w:t>ser_account</w:t>
             </w:r>
+            <w:proofErr w:type="spellEnd"/>
           </w:p>
         </w:tc>
         <w:tc>
@@ -46600,6 +48254,7 @@
                 <w:kern w:val="0"/>
               </w:rPr>
             </w:pPr>
+            <w:proofErr w:type="spellStart"/>
             <w:r>
               <w:rPr>
                 <w:rFonts w:ascii="宋体" w:hAnsi="宋体" w:hint="eastAsia"/>
@@ -46614,6 +48269,7 @@
               </w:rPr>
               <w:t>hare_content</w:t>
             </w:r>
+            <w:proofErr w:type="spellEnd"/>
           </w:p>
         </w:tc>
         <w:tc>
@@ -46765,6 +48421,7 @@
                 <w:kern w:val="0"/>
               </w:rPr>
             </w:pPr>
+            <w:proofErr w:type="spellStart"/>
             <w:r>
               <w:rPr>
                 <w:rFonts w:ascii="宋体" w:hAnsi="宋体" w:hint="eastAsia"/>
@@ -46779,6 +48436,7 @@
               </w:rPr>
               <w:t>hare_vedio</w:t>
             </w:r>
+            <w:proofErr w:type="spellEnd"/>
           </w:p>
         </w:tc>
         <w:tc>
@@ -46930,6 +48588,7 @@
                 <w:kern w:val="0"/>
               </w:rPr>
             </w:pPr>
+            <w:proofErr w:type="spellStart"/>
             <w:r>
               <w:rPr>
                 <w:rFonts w:ascii="宋体" w:hAnsi="宋体" w:hint="eastAsia"/>
@@ -46944,6 +48603,7 @@
               </w:rPr>
               <w:t>hare_time</w:t>
             </w:r>
+            <w:proofErr w:type="spellEnd"/>
           </w:p>
         </w:tc>
         <w:tc>
@@ -47102,6 +48762,7 @@
                 <w:kern w:val="0"/>
               </w:rPr>
             </w:pPr>
+            <w:proofErr w:type="spellStart"/>
             <w:r>
               <w:rPr>
                 <w:rFonts w:ascii="宋体" w:hAnsi="宋体" w:hint="eastAsia"/>
@@ -47116,6 +48777,7 @@
               </w:rPr>
               <w:t>hare_commentCnt</w:t>
             </w:r>
+            <w:proofErr w:type="spellEnd"/>
           </w:p>
         </w:tc>
         <w:tc>
@@ -47134,7 +48796,15 @@
                 <w:rFonts w:ascii="宋体" w:hAnsi="宋体" w:hint="eastAsia"/>
                 <w:kern w:val="0"/>
               </w:rPr>
-              <w:t>记录动态被评论的总数</w:t>
+              <w:t>记录动态被评论的总</w:t>
+            </w:r>
+            <w:r>
+              <w:rPr>
+                <w:rFonts w:ascii="宋体" w:hAnsi="宋体" w:hint="eastAsia"/>
+                <w:kern w:val="0"/>
+              </w:rPr>
+              <w:lastRenderedPageBreak/>
+              <w:t>数</w:t>
             </w:r>
           </w:p>
         </w:tc>
@@ -47154,6 +48824,7 @@
                 <w:rFonts w:ascii="宋体" w:hAnsi="宋体"/>
                 <w:kern w:val="0"/>
               </w:rPr>
+              <w:lastRenderedPageBreak/>
               <w:t>I</w:t>
             </w:r>
             <w:r>
@@ -47259,8 +48930,17 @@
                 <w:rFonts w:ascii="宋体" w:hAnsi="宋体" w:hint="eastAsia"/>
                 <w:kern w:val="0"/>
               </w:rPr>
-              <w:t>动态点赞数</w:t>
-            </w:r>
+              <w:t>动态</w:t>
+            </w:r>
+            <w:proofErr w:type="gramStart"/>
+            <w:r>
+              <w:rPr>
+                <w:rFonts w:ascii="宋体" w:hAnsi="宋体" w:hint="eastAsia"/>
+                <w:kern w:val="0"/>
+              </w:rPr>
+              <w:t>点赞数</w:t>
+            </w:r>
+            <w:proofErr w:type="gramEnd"/>
           </w:p>
         </w:tc>
         <w:tc>
@@ -47274,6 +48954,7 @@
                 <w:kern w:val="0"/>
               </w:rPr>
             </w:pPr>
+            <w:proofErr w:type="spellStart"/>
             <w:r>
               <w:rPr>
                 <w:rFonts w:ascii="宋体" w:hAnsi="宋体" w:hint="eastAsia"/>
@@ -47288,6 +48969,7 @@
               </w:rPr>
               <w:t>hare_tagCnt</w:t>
             </w:r>
+            <w:proofErr w:type="spellEnd"/>
           </w:p>
         </w:tc>
         <w:tc>
@@ -47446,6 +49128,7 @@
                 <w:kern w:val="0"/>
               </w:rPr>
             </w:pPr>
+            <w:proofErr w:type="spellStart"/>
             <w:r>
               <w:rPr>
                 <w:rFonts w:ascii="宋体" w:hAnsi="宋体" w:hint="eastAsia"/>
@@ -47460,6 +49143,7 @@
               </w:rPr>
               <w:t>hare_reportCnt</w:t>
             </w:r>
+            <w:proofErr w:type="spellEnd"/>
           </w:p>
         </w:tc>
         <w:tc>
@@ -47704,7 +49388,23 @@
                 <w:rFonts w:ascii="宋体" w:hAnsi="宋体" w:hint="eastAsia"/>
                 <w:kern w:val="0"/>
               </w:rPr>
-              <w:t>+动态发布时间+动态评论数+动态点赞数+动态被举报数</w:t>
+              <w:t>+动态发布时间+动态评论数+动态</w:t>
+            </w:r>
+            <w:proofErr w:type="gramStart"/>
+            <w:r>
+              <w:rPr>
+                <w:rFonts w:ascii="宋体" w:hAnsi="宋体" w:hint="eastAsia"/>
+                <w:kern w:val="0"/>
+              </w:rPr>
+              <w:t>点赞数</w:t>
+            </w:r>
+            <w:proofErr w:type="gramEnd"/>
+            <w:r>
+              <w:rPr>
+                <w:rFonts w:ascii="宋体" w:hAnsi="宋体" w:hint="eastAsia"/>
+                <w:kern w:val="0"/>
+              </w:rPr>
+              <w:t>+动态被举报数</w:t>
             </w:r>
           </w:p>
         </w:tc>
@@ -47904,7 +49604,15 @@
                 <w:rFonts w:ascii="宋体" w:hAnsi="宋体" w:hint="eastAsia"/>
                 <w:kern w:val="0"/>
               </w:rPr>
-              <w:t>：u</w:t>
+              <w:t>：</w:t>
+            </w:r>
+            <w:proofErr w:type="spellStart"/>
+            <w:r>
+              <w:rPr>
+                <w:rFonts w:ascii="宋体" w:hAnsi="宋体" w:hint="eastAsia"/>
+                <w:kern w:val="0"/>
+              </w:rPr>
+              <w:t>u</w:t>
             </w:r>
             <w:r>
               <w:rPr>
@@ -47913,6 +49621,7 @@
               </w:rPr>
               <w:t>ser_account</w:t>
             </w:r>
+            <w:proofErr w:type="spellEnd"/>
           </w:p>
           <w:p>
             <w:pPr>
@@ -48031,7 +49740,15 @@
                 <w:rFonts w:ascii="宋体" w:hAnsi="宋体" w:hint="eastAsia"/>
                 <w:kern w:val="0"/>
               </w:rPr>
-              <w:t>：s</w:t>
+              <w:t>：</w:t>
+            </w:r>
+            <w:proofErr w:type="spellStart"/>
+            <w:r>
+              <w:rPr>
+                <w:rFonts w:ascii="宋体" w:hAnsi="宋体" w:hint="eastAsia"/>
+                <w:kern w:val="0"/>
+              </w:rPr>
+              <w:t>s</w:t>
             </w:r>
             <w:r>
               <w:rPr>
@@ -48040,6 +49757,7 @@
               </w:rPr>
               <w:t>hare_content</w:t>
             </w:r>
+            <w:proofErr w:type="spellEnd"/>
           </w:p>
           <w:p>
             <w:pPr>
@@ -48158,7 +49876,15 @@
                 <w:rFonts w:ascii="宋体" w:hAnsi="宋体" w:hint="eastAsia"/>
                 <w:kern w:val="0"/>
               </w:rPr>
-              <w:t>：s</w:t>
+              <w:t>：</w:t>
+            </w:r>
+            <w:proofErr w:type="spellStart"/>
+            <w:r>
+              <w:rPr>
+                <w:rFonts w:ascii="宋体" w:hAnsi="宋体" w:hint="eastAsia"/>
+                <w:kern w:val="0"/>
+              </w:rPr>
+              <w:t>s</w:t>
             </w:r>
             <w:r>
               <w:rPr>
@@ -48167,6 +49893,7 @@
               </w:rPr>
               <w:t>hare_vedio</w:t>
             </w:r>
+            <w:proofErr w:type="spellEnd"/>
           </w:p>
           <w:p>
             <w:pPr>
@@ -48285,7 +50012,15 @@
                 <w:rFonts w:ascii="宋体" w:hAnsi="宋体" w:hint="eastAsia"/>
                 <w:kern w:val="0"/>
               </w:rPr>
-              <w:t>：s</w:t>
+              <w:t>：</w:t>
+            </w:r>
+            <w:proofErr w:type="spellStart"/>
+            <w:r>
+              <w:rPr>
+                <w:rFonts w:ascii="宋体" w:hAnsi="宋体" w:hint="eastAsia"/>
+                <w:kern w:val="0"/>
+              </w:rPr>
+              <w:t>s</w:t>
             </w:r>
             <w:r>
               <w:rPr>
@@ -48294,6 +50029,7 @@
               </w:rPr>
               <w:t>hare_time</w:t>
             </w:r>
+            <w:proofErr w:type="spellEnd"/>
           </w:p>
           <w:p>
             <w:pPr>
@@ -48307,6 +50043,7 @@
                 <w:rFonts w:ascii="宋体" w:hAnsi="宋体" w:hint="eastAsia"/>
                 <w:kern w:val="0"/>
               </w:rPr>
+              <w:lastRenderedPageBreak/>
               <w:t>描述：动态发布的时间</w:t>
             </w:r>
           </w:p>
@@ -48412,7 +50149,15 @@
                 <w:rFonts w:ascii="宋体" w:hAnsi="宋体" w:hint="eastAsia"/>
                 <w:kern w:val="0"/>
               </w:rPr>
-              <w:t>：s</w:t>
+              <w:t>：</w:t>
+            </w:r>
+            <w:proofErr w:type="spellStart"/>
+            <w:r>
+              <w:rPr>
+                <w:rFonts w:ascii="宋体" w:hAnsi="宋体" w:hint="eastAsia"/>
+                <w:kern w:val="0"/>
+              </w:rPr>
+              <w:t>s</w:t>
             </w:r>
             <w:r>
               <w:rPr>
@@ -48421,6 +50166,7 @@
               </w:rPr>
               <w:t>hare_commentCnt</w:t>
             </w:r>
+            <w:proofErr w:type="spellEnd"/>
           </w:p>
           <w:p>
             <w:pPr>
@@ -48517,8 +50263,17 @@
                 <w:rFonts w:ascii="宋体" w:hAnsi="宋体" w:hint="eastAsia"/>
                 <w:kern w:val="0"/>
               </w:rPr>
-              <w:t>名称：动态点赞数</w:t>
-            </w:r>
+              <w:t>名称：动态</w:t>
+            </w:r>
+            <w:proofErr w:type="gramStart"/>
+            <w:r>
+              <w:rPr>
+                <w:rFonts w:ascii="宋体" w:hAnsi="宋体" w:hint="eastAsia"/>
+                <w:kern w:val="0"/>
+              </w:rPr>
+              <w:t>点赞数</w:t>
+            </w:r>
+            <w:proofErr w:type="gramEnd"/>
           </w:p>
           <w:p>
             <w:pPr>
@@ -48539,7 +50294,15 @@
                 <w:rFonts w:ascii="宋体" w:hAnsi="宋体" w:hint="eastAsia"/>
                 <w:kern w:val="0"/>
               </w:rPr>
-              <w:t>：s</w:t>
+              <w:t>：</w:t>
+            </w:r>
+            <w:proofErr w:type="spellStart"/>
+            <w:r>
+              <w:rPr>
+                <w:rFonts w:ascii="宋体" w:hAnsi="宋体" w:hint="eastAsia"/>
+                <w:kern w:val="0"/>
+              </w:rPr>
+              <w:t>s</w:t>
             </w:r>
             <w:r>
               <w:rPr>
@@ -48548,6 +50311,7 @@
               </w:rPr>
               <w:t>hare_tagCnt</w:t>
             </w:r>
+            <w:proofErr w:type="spellEnd"/>
           </w:p>
           <w:p>
             <w:pPr>
@@ -48666,7 +50430,15 @@
                 <w:rFonts w:ascii="宋体" w:hAnsi="宋体" w:hint="eastAsia"/>
                 <w:kern w:val="0"/>
               </w:rPr>
-              <w:t>：s</w:t>
+              <w:t>：</w:t>
+            </w:r>
+            <w:proofErr w:type="spellStart"/>
+            <w:r>
+              <w:rPr>
+                <w:rFonts w:ascii="宋体" w:hAnsi="宋体" w:hint="eastAsia"/>
+                <w:kern w:val="0"/>
+              </w:rPr>
+              <w:t>s</w:t>
             </w:r>
             <w:r>
               <w:rPr>
@@ -48675,6 +50447,7 @@
               </w:rPr>
               <w:t>hare_reportCnt</w:t>
             </w:r>
+            <w:proofErr w:type="spellEnd"/>
           </w:p>
           <w:p>
             <w:pPr>
@@ -48747,7 +50520,6 @@
         <w:rPr>
           <w:rFonts w:hint="eastAsia"/>
         </w:rPr>
-        <w:lastRenderedPageBreak/>
         <w:t>21</w:t>
       </w:r>
       <w:r>
@@ -48816,6 +50588,7 @@
                 <w:kern w:val="0"/>
               </w:rPr>
             </w:pPr>
+            <w:proofErr w:type="spellStart"/>
             <w:r>
               <w:rPr>
                 <w:rFonts w:ascii="宋体" w:hAnsi="宋体" w:hint="eastAsia"/>
@@ -48844,6 +50617,7 @@
               </w:rPr>
               <w:t>ments</w:t>
             </w:r>
+            <w:proofErr w:type="spellEnd"/>
           </w:p>
         </w:tc>
         <w:tc>
@@ -49125,6 +50899,7 @@
                 <w:kern w:val="0"/>
               </w:rPr>
             </w:pPr>
+            <w:proofErr w:type="spellStart"/>
             <w:r>
               <w:rPr>
                 <w:rFonts w:ascii="宋体" w:hAnsi="宋体" w:hint="eastAsia"/>
@@ -49153,6 +50928,7 @@
               </w:rPr>
               <w:t>ments_id</w:t>
             </w:r>
+            <w:proofErr w:type="spellEnd"/>
           </w:p>
         </w:tc>
         <w:tc>
@@ -49311,6 +51087,7 @@
                 <w:kern w:val="0"/>
               </w:rPr>
             </w:pPr>
+            <w:proofErr w:type="spellStart"/>
             <w:r>
               <w:rPr>
                 <w:rFonts w:ascii="宋体" w:hAnsi="宋体" w:hint="eastAsia"/>
@@ -49325,6 +51102,7 @@
               </w:rPr>
               <w:t>ser_account</w:t>
             </w:r>
+            <w:proofErr w:type="spellEnd"/>
           </w:p>
         </w:tc>
         <w:tc>
@@ -49476,6 +51254,7 @@
                 <w:kern w:val="0"/>
               </w:rPr>
             </w:pPr>
+            <w:proofErr w:type="spellStart"/>
             <w:r>
               <w:rPr>
                 <w:rFonts w:ascii="宋体" w:hAnsi="宋体" w:hint="eastAsia"/>
@@ -49511,6 +51290,7 @@
               </w:rPr>
               <w:t>_content</w:t>
             </w:r>
+            <w:proofErr w:type="spellEnd"/>
           </w:p>
         </w:tc>
         <w:tc>
@@ -49662,6 +51442,7 @@
                 <w:kern w:val="0"/>
               </w:rPr>
             </w:pPr>
+            <w:proofErr w:type="spellStart"/>
             <w:r>
               <w:rPr>
                 <w:rFonts w:ascii="宋体" w:hAnsi="宋体" w:hint="eastAsia"/>
@@ -49690,6 +51471,7 @@
               </w:rPr>
               <w:t>ments_time</w:t>
             </w:r>
+            <w:proofErr w:type="spellEnd"/>
           </w:p>
         </w:tc>
         <w:tc>
@@ -49833,6 +51615,7 @@
                 <w:rFonts w:ascii="宋体" w:hAnsi="宋体" w:hint="eastAsia"/>
                 <w:kern w:val="0"/>
               </w:rPr>
+              <w:lastRenderedPageBreak/>
               <w:t>动态id</w:t>
             </w:r>
           </w:p>
@@ -49848,6 +51631,7 @@
                 <w:kern w:val="0"/>
               </w:rPr>
             </w:pPr>
+            <w:proofErr w:type="spellStart"/>
             <w:r>
               <w:rPr>
                 <w:rFonts w:ascii="宋体" w:hAnsi="宋体" w:hint="eastAsia"/>
@@ -49862,6 +51646,7 @@
               </w:rPr>
               <w:t>hare_id</w:t>
             </w:r>
+            <w:proofErr w:type="spellEnd"/>
           </w:p>
         </w:tc>
         <w:tc>
@@ -50054,7 +51839,15 @@
                 <w:rFonts w:ascii="宋体" w:hAnsi="宋体" w:hint="eastAsia"/>
                 <w:kern w:val="0"/>
               </w:rPr>
-              <w:t>别名：s</w:t>
+              <w:t>别名：</w:t>
+            </w:r>
+            <w:proofErr w:type="spellStart"/>
+            <w:r>
+              <w:rPr>
+                <w:rFonts w:ascii="宋体" w:hAnsi="宋体" w:hint="eastAsia"/>
+                <w:kern w:val="0"/>
+              </w:rPr>
+              <w:t>s</w:t>
             </w:r>
             <w:r>
               <w:rPr>
@@ -50063,6 +51856,7 @@
               </w:rPr>
               <w:t>Comments</w:t>
             </w:r>
+            <w:proofErr w:type="spellEnd"/>
           </w:p>
           <w:p>
             <w:pPr>
@@ -50213,7 +52007,15 @@
                 <w:rFonts w:ascii="宋体" w:hAnsi="宋体" w:hint="eastAsia"/>
                 <w:kern w:val="0"/>
               </w:rPr>
-              <w:t>：s</w:t>
+              <w:t>：</w:t>
+            </w:r>
+            <w:proofErr w:type="spellStart"/>
+            <w:r>
+              <w:rPr>
+                <w:rFonts w:ascii="宋体" w:hAnsi="宋体" w:hint="eastAsia"/>
+                <w:kern w:val="0"/>
+              </w:rPr>
+              <w:t>s</w:t>
             </w:r>
             <w:r>
               <w:rPr>
@@ -50236,6 +52038,7 @@
               </w:rPr>
               <w:t>ments_id</w:t>
             </w:r>
+            <w:proofErr w:type="spellEnd"/>
           </w:p>
           <w:p>
             <w:pPr>
@@ -50279,7 +52082,15 @@
                 <w:rFonts w:ascii="宋体" w:hAnsi="宋体" w:hint="eastAsia"/>
                 <w:kern w:val="0"/>
               </w:rPr>
-              <w:t>位置：s</w:t>
+              <w:t>位置：</w:t>
+            </w:r>
+            <w:proofErr w:type="spellStart"/>
+            <w:r>
+              <w:rPr>
+                <w:rFonts w:ascii="宋体" w:hAnsi="宋体" w:hint="eastAsia"/>
+                <w:kern w:val="0"/>
+              </w:rPr>
+              <w:t>s</w:t>
             </w:r>
             <w:r>
               <w:rPr>
@@ -50302,6 +52113,7 @@
               </w:rPr>
               <w:t>ments</w:t>
             </w:r>
+            <w:proofErr w:type="spellEnd"/>
           </w:p>
         </w:tc>
       </w:tr>
@@ -50361,7 +52173,15 @@
                 <w:rFonts w:ascii="宋体" w:hAnsi="宋体" w:hint="eastAsia"/>
                 <w:kern w:val="0"/>
               </w:rPr>
-              <w:t>：s</w:t>
+              <w:t>：</w:t>
+            </w:r>
+            <w:proofErr w:type="spellStart"/>
+            <w:r>
+              <w:rPr>
+                <w:rFonts w:ascii="宋体" w:hAnsi="宋体" w:hint="eastAsia"/>
+                <w:kern w:val="0"/>
+              </w:rPr>
+              <w:t>s</w:t>
             </w:r>
             <w:r>
               <w:rPr>
@@ -50384,6 +52204,7 @@
               </w:rPr>
               <w:t>ments_id</w:t>
             </w:r>
+            <w:proofErr w:type="spellEnd"/>
           </w:p>
           <w:p>
             <w:pPr>
@@ -50434,7 +52255,15 @@
                 <w:rFonts w:ascii="宋体" w:hAnsi="宋体" w:hint="eastAsia"/>
                 <w:kern w:val="0"/>
               </w:rPr>
-              <w:t>位置：s</w:t>
+              <w:t>位置：</w:t>
+            </w:r>
+            <w:proofErr w:type="spellStart"/>
+            <w:r>
+              <w:rPr>
+                <w:rFonts w:ascii="宋体" w:hAnsi="宋体" w:hint="eastAsia"/>
+                <w:kern w:val="0"/>
+              </w:rPr>
+              <w:t>s</w:t>
             </w:r>
             <w:r>
               <w:rPr>
@@ -50457,6 +52286,7 @@
               </w:rPr>
               <w:t>ments</w:t>
             </w:r>
+            <w:proofErr w:type="spellEnd"/>
           </w:p>
         </w:tc>
       </w:tr>
@@ -50516,7 +52346,15 @@
                 <w:rFonts w:ascii="宋体" w:hAnsi="宋体" w:hint="eastAsia"/>
                 <w:kern w:val="0"/>
               </w:rPr>
-              <w:t>：s</w:t>
+              <w:t>：</w:t>
+            </w:r>
+            <w:proofErr w:type="spellStart"/>
+            <w:r>
+              <w:rPr>
+                <w:rFonts w:ascii="宋体" w:hAnsi="宋体" w:hint="eastAsia"/>
+                <w:kern w:val="0"/>
+              </w:rPr>
+              <w:t>s</w:t>
             </w:r>
             <w:r>
               <w:rPr>
@@ -50546,6 +52384,7 @@
               </w:rPr>
               <w:t>_content</w:t>
             </w:r>
+            <w:proofErr w:type="spellEnd"/>
           </w:p>
           <w:p>
             <w:pPr>
@@ -50596,7 +52435,15 @@
                 <w:rFonts w:ascii="宋体" w:hAnsi="宋体" w:hint="eastAsia"/>
                 <w:kern w:val="0"/>
               </w:rPr>
-              <w:t>位置：s</w:t>
+              <w:t>位置：</w:t>
+            </w:r>
+            <w:proofErr w:type="spellStart"/>
+            <w:r>
+              <w:rPr>
+                <w:rFonts w:ascii="宋体" w:hAnsi="宋体" w:hint="eastAsia"/>
+                <w:kern w:val="0"/>
+              </w:rPr>
+              <w:t>s</w:t>
             </w:r>
             <w:r>
               <w:rPr>
@@ -50619,6 +52466,7 @@
               </w:rPr>
               <w:t>ments</w:t>
             </w:r>
+            <w:proofErr w:type="spellEnd"/>
           </w:p>
         </w:tc>
       </w:tr>
@@ -50678,7 +52526,15 @@
                 <w:rFonts w:ascii="宋体" w:hAnsi="宋体" w:hint="eastAsia"/>
                 <w:kern w:val="0"/>
               </w:rPr>
-              <w:t>：s</w:t>
+              <w:t>：</w:t>
+            </w:r>
+            <w:proofErr w:type="spellStart"/>
+            <w:r>
+              <w:rPr>
+                <w:rFonts w:ascii="宋体" w:hAnsi="宋体" w:hint="eastAsia"/>
+                <w:kern w:val="0"/>
+              </w:rPr>
+              <w:t>s</w:t>
             </w:r>
             <w:r>
               <w:rPr>
@@ -50701,6 +52557,7 @@
               </w:rPr>
               <w:t>ments_time</w:t>
             </w:r>
+            <w:proofErr w:type="spellEnd"/>
           </w:p>
           <w:p>
             <w:pPr>
@@ -50751,7 +52608,15 @@
                 <w:rFonts w:ascii="宋体" w:hAnsi="宋体" w:hint="eastAsia"/>
                 <w:kern w:val="0"/>
               </w:rPr>
-              <w:t>位置：s</w:t>
+              <w:t>位置：</w:t>
+            </w:r>
+            <w:proofErr w:type="spellStart"/>
+            <w:r>
+              <w:rPr>
+                <w:rFonts w:ascii="宋体" w:hAnsi="宋体" w:hint="eastAsia"/>
+                <w:kern w:val="0"/>
+              </w:rPr>
+              <w:t>s</w:t>
             </w:r>
             <w:r>
               <w:rPr>
@@ -50774,6 +52639,7 @@
               </w:rPr>
               <w:t>ments</w:t>
             </w:r>
+            <w:proofErr w:type="spellEnd"/>
           </w:p>
         </w:tc>
       </w:tr>
@@ -50835,6 +52701,7 @@
               </w:rPr>
               <w:t>：</w:t>
             </w:r>
+            <w:proofErr w:type="spellStart"/>
             <w:r>
               <w:rPr>
                 <w:rFonts w:ascii="宋体" w:hAnsi="宋体"/>
@@ -50842,6 +52709,7 @@
               </w:rPr>
               <w:t>Share_id</w:t>
             </w:r>
+            <w:proofErr w:type="spellEnd"/>
           </w:p>
           <w:p>
             <w:pPr>
@@ -50885,7 +52753,15 @@
                 <w:rFonts w:ascii="宋体" w:hAnsi="宋体" w:hint="eastAsia"/>
                 <w:kern w:val="0"/>
               </w:rPr>
-              <w:t>位置：s</w:t>
+              <w:t>位置：</w:t>
+            </w:r>
+            <w:proofErr w:type="spellStart"/>
+            <w:r>
+              <w:rPr>
+                <w:rFonts w:ascii="宋体" w:hAnsi="宋体" w:hint="eastAsia"/>
+                <w:kern w:val="0"/>
+              </w:rPr>
+              <w:t>s</w:t>
             </w:r>
             <w:r>
               <w:rPr>
@@ -50908,6 +52784,7 @@
               </w:rPr>
               <w:t>ments</w:t>
             </w:r>
+            <w:proofErr w:type="spellEnd"/>
           </w:p>
         </w:tc>
       </w:tr>
@@ -50938,6 +52815,7 @@
         <w:rPr>
           <w:rFonts w:hint="eastAsia"/>
         </w:rPr>
+        <w:lastRenderedPageBreak/>
         <w:t>2</w:t>
       </w:r>
       <w:r>
@@ -51015,6 +52893,7 @@
                 <w:kern w:val="0"/>
               </w:rPr>
             </w:pPr>
+            <w:proofErr w:type="spellStart"/>
             <w:r>
               <w:rPr>
                 <w:rFonts w:ascii="宋体" w:hAnsi="宋体" w:hint="eastAsia"/>
@@ -51029,6 +52908,7 @@
               </w:rPr>
               <w:t>Tag</w:t>
             </w:r>
+            <w:proofErr w:type="spellEnd"/>
           </w:p>
         </w:tc>
         <w:tc>
@@ -51290,12 +53170,21 @@
                 <w:kern w:val="0"/>
               </w:rPr>
             </w:pPr>
+            <w:proofErr w:type="gramStart"/>
             <w:r>
               <w:rPr>
                 <w:rFonts w:ascii="宋体" w:hAnsi="宋体" w:hint="eastAsia"/>
                 <w:kern w:val="0"/>
               </w:rPr>
-              <w:t>动态点赞id</w:t>
+              <w:t>动态点赞</w:t>
+            </w:r>
+            <w:proofErr w:type="gramEnd"/>
+            <w:r>
+              <w:rPr>
+                <w:rFonts w:ascii="宋体" w:hAnsi="宋体" w:hint="eastAsia"/>
+                <w:kern w:val="0"/>
+              </w:rPr>
+              <w:t>id</w:t>
             </w:r>
           </w:p>
         </w:tc>
@@ -51310,6 +53199,7 @@
                 <w:kern w:val="0"/>
               </w:rPr>
             </w:pPr>
+            <w:proofErr w:type="spellStart"/>
             <w:r>
               <w:rPr>
                 <w:rFonts w:ascii="宋体" w:hAnsi="宋体" w:hint="eastAsia"/>
@@ -51331,6 +53221,7 @@
               </w:rPr>
               <w:t>id</w:t>
             </w:r>
+            <w:proofErr w:type="spellEnd"/>
           </w:p>
         </w:tc>
         <w:tc>
@@ -51349,7 +53240,23 @@
                 <w:rFonts w:ascii="宋体" w:hAnsi="宋体" w:hint="eastAsia"/>
                 <w:kern w:val="0"/>
               </w:rPr>
-              <w:t>描述为该动态点赞行为的唯一标识符</w:t>
+              <w:t>描述为该动态</w:t>
+            </w:r>
+            <w:proofErr w:type="gramStart"/>
+            <w:r>
+              <w:rPr>
+                <w:rFonts w:ascii="宋体" w:hAnsi="宋体" w:hint="eastAsia"/>
+                <w:kern w:val="0"/>
+              </w:rPr>
+              <w:t>点赞行为</w:t>
+            </w:r>
+            <w:proofErr w:type="gramEnd"/>
+            <w:r>
+              <w:rPr>
+                <w:rFonts w:ascii="宋体" w:hAnsi="宋体" w:hint="eastAsia"/>
+                <w:kern w:val="0"/>
+              </w:rPr>
+              <w:t>的唯一标识符</w:t>
             </w:r>
           </w:p>
         </w:tc>
@@ -51449,7 +53356,23 @@
                 <w:rFonts w:ascii="宋体" w:hAnsi="宋体" w:hint="eastAsia"/>
                 <w:kern w:val="0"/>
               </w:rPr>
-              <w:t>用户点赞后系统自动生成</w:t>
+              <w:t>用户</w:t>
+            </w:r>
+            <w:proofErr w:type="gramStart"/>
+            <w:r>
+              <w:rPr>
+                <w:rFonts w:ascii="宋体" w:hAnsi="宋体" w:hint="eastAsia"/>
+                <w:kern w:val="0"/>
+              </w:rPr>
+              <w:t>点赞后</w:t>
+            </w:r>
+            <w:proofErr w:type="gramEnd"/>
+            <w:r>
+              <w:rPr>
+                <w:rFonts w:ascii="宋体" w:hAnsi="宋体" w:hint="eastAsia"/>
+                <w:kern w:val="0"/>
+              </w:rPr>
+              <w:t>系统自动生成</w:t>
             </w:r>
           </w:p>
         </w:tc>
@@ -51489,6 +53412,7 @@
                 <w:kern w:val="0"/>
               </w:rPr>
             </w:pPr>
+            <w:proofErr w:type="spellStart"/>
             <w:r>
               <w:rPr>
                 <w:rFonts w:ascii="宋体" w:hAnsi="宋体" w:hint="eastAsia"/>
@@ -51510,6 +53434,7 @@
               </w:rPr>
               <w:t>account</w:t>
             </w:r>
+            <w:proofErr w:type="spellEnd"/>
           </w:p>
         </w:tc>
         <w:tc>
@@ -51523,12 +53448,21 @@
                 <w:kern w:val="0"/>
               </w:rPr>
             </w:pPr>
+            <w:proofErr w:type="gramStart"/>
             <w:r>
               <w:rPr>
                 <w:rFonts w:ascii="宋体" w:hAnsi="宋体" w:hint="eastAsia"/>
                 <w:kern w:val="0"/>
               </w:rPr>
-              <w:t>点赞用户的账号</w:t>
+              <w:t>点赞用户</w:t>
+            </w:r>
+            <w:proofErr w:type="gramEnd"/>
+            <w:r>
+              <w:rPr>
+                <w:rFonts w:ascii="宋体" w:hAnsi="宋体" w:hint="eastAsia"/>
+                <w:kern w:val="0"/>
+              </w:rPr>
+              <w:t>的账号</w:t>
             </w:r>
           </w:p>
         </w:tc>
@@ -51668,6 +53602,7 @@
                 <w:kern w:val="0"/>
               </w:rPr>
             </w:pPr>
+            <w:proofErr w:type="spellStart"/>
             <w:r>
               <w:rPr>
                 <w:rFonts w:ascii="宋体" w:hAnsi="宋体" w:hint="eastAsia"/>
@@ -51682,6 +53617,7 @@
               </w:rPr>
               <w:t>id</w:t>
             </w:r>
+            <w:proofErr w:type="spellEnd"/>
           </w:p>
         </w:tc>
         <w:tc>
@@ -51854,7 +53790,15 @@
                 <w:rFonts w:ascii="宋体" w:hAnsi="宋体" w:hint="eastAsia"/>
                 <w:kern w:val="0"/>
               </w:rPr>
-              <w:t>别名：s</w:t>
+              <w:t>别名：</w:t>
+            </w:r>
+            <w:proofErr w:type="spellStart"/>
+            <w:r>
+              <w:rPr>
+                <w:rFonts w:ascii="宋体" w:hAnsi="宋体" w:hint="eastAsia"/>
+                <w:kern w:val="0"/>
+              </w:rPr>
+              <w:t>s</w:t>
             </w:r>
             <w:r>
               <w:rPr>
@@ -51863,6 +53807,7 @@
               </w:rPr>
               <w:t>Tag</w:t>
             </w:r>
+            <w:proofErr w:type="spellEnd"/>
           </w:p>
           <w:p>
             <w:pPr>
@@ -51891,7 +53836,23 @@
                 <w:rFonts w:ascii="宋体" w:hAnsi="宋体" w:hint="eastAsia"/>
                 <w:kern w:val="0"/>
               </w:rPr>
-              <w:t>定义：动态点赞id</w:t>
+              <w:t>定义：</w:t>
+            </w:r>
+            <w:proofErr w:type="gramStart"/>
+            <w:r>
+              <w:rPr>
+                <w:rFonts w:ascii="宋体" w:hAnsi="宋体" w:hint="eastAsia"/>
+                <w:kern w:val="0"/>
+              </w:rPr>
+              <w:t>动态点赞</w:t>
+            </w:r>
+            <w:proofErr w:type="gramEnd"/>
+            <w:r>
+              <w:rPr>
+                <w:rFonts w:ascii="宋体" w:hAnsi="宋体" w:hint="eastAsia"/>
+                <w:kern w:val="0"/>
+              </w:rPr>
+              <w:t>id</w:t>
             </w:r>
             <w:r>
               <w:rPr>
@@ -51944,7 +53905,23 @@
                 <w:rFonts w:ascii="宋体" w:hAnsi="宋体" w:hint="eastAsia"/>
                 <w:kern w:val="0"/>
               </w:rPr>
-              <w:t>名称：动态点赞id</w:t>
+              <w:t>名称：</w:t>
+            </w:r>
+            <w:proofErr w:type="gramStart"/>
+            <w:r>
+              <w:rPr>
+                <w:rFonts w:ascii="宋体" w:hAnsi="宋体" w:hint="eastAsia"/>
+                <w:kern w:val="0"/>
+              </w:rPr>
+              <w:t>动态点赞</w:t>
+            </w:r>
+            <w:proofErr w:type="gramEnd"/>
+            <w:r>
+              <w:rPr>
+                <w:rFonts w:ascii="宋体" w:hAnsi="宋体" w:hint="eastAsia"/>
+                <w:kern w:val="0"/>
+              </w:rPr>
+              <w:t>id</w:t>
             </w:r>
             <w:r>
               <w:rPr>
@@ -51985,7 +53962,15 @@
                 <w:rFonts w:ascii="宋体" w:hAnsi="宋体" w:hint="eastAsia"/>
                 <w:kern w:val="0"/>
               </w:rPr>
-              <w:t>：s</w:t>
+              <w:t>：</w:t>
+            </w:r>
+            <w:proofErr w:type="spellStart"/>
+            <w:r>
+              <w:rPr>
+                <w:rFonts w:ascii="宋体" w:hAnsi="宋体" w:hint="eastAsia"/>
+                <w:kern w:val="0"/>
+              </w:rPr>
+              <w:t>s</w:t>
             </w:r>
             <w:r>
               <w:rPr>
@@ -52001,6 +53986,7 @@
               </w:rPr>
               <w:t>id</w:t>
             </w:r>
+            <w:proofErr w:type="spellEnd"/>
           </w:p>
           <w:p>
             <w:pPr>
@@ -52014,7 +54000,23 @@
                 <w:rFonts w:ascii="宋体" w:hAnsi="宋体" w:hint="eastAsia"/>
                 <w:kern w:val="0"/>
               </w:rPr>
-              <w:t>描述：描述为该动态点赞行为的唯一标识符</w:t>
+              <w:t>描述：描述为该动态</w:t>
+            </w:r>
+            <w:proofErr w:type="gramStart"/>
+            <w:r>
+              <w:rPr>
+                <w:rFonts w:ascii="宋体" w:hAnsi="宋体" w:hint="eastAsia"/>
+                <w:kern w:val="0"/>
+              </w:rPr>
+              <w:t>点赞行为</w:t>
+            </w:r>
+            <w:proofErr w:type="gramEnd"/>
+            <w:r>
+              <w:rPr>
+                <w:rFonts w:ascii="宋体" w:hAnsi="宋体" w:hint="eastAsia"/>
+                <w:kern w:val="0"/>
+              </w:rPr>
+              <w:t>的唯一标识符</w:t>
             </w:r>
           </w:p>
           <w:p>
@@ -52044,7 +54046,15 @@
                 <w:rFonts w:ascii="宋体" w:hAnsi="宋体" w:hint="eastAsia"/>
                 <w:kern w:val="0"/>
               </w:rPr>
-              <w:t>位置：s</w:t>
+              <w:t>位置：</w:t>
+            </w:r>
+            <w:proofErr w:type="spellStart"/>
+            <w:r>
+              <w:rPr>
+                <w:rFonts w:ascii="宋体" w:hAnsi="宋体" w:hint="eastAsia"/>
+                <w:kern w:val="0"/>
+              </w:rPr>
+              <w:t>s</w:t>
             </w:r>
             <w:r>
               <w:rPr>
@@ -52053,6 +54063,7 @@
               </w:rPr>
               <w:t>Tag</w:t>
             </w:r>
+            <w:proofErr w:type="spellEnd"/>
           </w:p>
         </w:tc>
       </w:tr>
@@ -52112,7 +54123,15 @@
                 <w:rFonts w:ascii="宋体" w:hAnsi="宋体" w:hint="eastAsia"/>
                 <w:kern w:val="0"/>
               </w:rPr>
-              <w:t>：user</w:t>
+              <w:t>：</w:t>
+            </w:r>
+            <w:proofErr w:type="spellStart"/>
+            <w:r>
+              <w:rPr>
+                <w:rFonts w:ascii="宋体" w:hAnsi="宋体" w:hint="eastAsia"/>
+                <w:kern w:val="0"/>
+              </w:rPr>
+              <w:t>user</w:t>
             </w:r>
             <w:r>
               <w:rPr>
@@ -52128,6 +54147,7 @@
               </w:rPr>
               <w:t>account</w:t>
             </w:r>
+            <w:proofErr w:type="spellEnd"/>
           </w:p>
           <w:p>
             <w:pPr>
@@ -52141,7 +54161,23 @@
                 <w:rFonts w:ascii="宋体" w:hAnsi="宋体" w:hint="eastAsia"/>
                 <w:kern w:val="0"/>
               </w:rPr>
-              <w:t>描述：点赞用户的账号</w:t>
+              <w:t>描述：</w:t>
+            </w:r>
+            <w:proofErr w:type="gramStart"/>
+            <w:r>
+              <w:rPr>
+                <w:rFonts w:ascii="宋体" w:hAnsi="宋体" w:hint="eastAsia"/>
+                <w:kern w:val="0"/>
+              </w:rPr>
+              <w:t>点赞用户</w:t>
+            </w:r>
+            <w:proofErr w:type="gramEnd"/>
+            <w:r>
+              <w:rPr>
+                <w:rFonts w:ascii="宋体" w:hAnsi="宋体" w:hint="eastAsia"/>
+                <w:kern w:val="0"/>
+              </w:rPr>
+              <w:t>的账号</w:t>
             </w:r>
           </w:p>
           <w:p>
@@ -52171,7 +54207,15 @@
                 <w:rFonts w:ascii="宋体" w:hAnsi="宋体" w:hint="eastAsia"/>
                 <w:kern w:val="0"/>
               </w:rPr>
-              <w:t>位置：s</w:t>
+              <w:t>位置：</w:t>
+            </w:r>
+            <w:proofErr w:type="spellStart"/>
+            <w:r>
+              <w:rPr>
+                <w:rFonts w:ascii="宋体" w:hAnsi="宋体" w:hint="eastAsia"/>
+                <w:kern w:val="0"/>
+              </w:rPr>
+              <w:t>s</w:t>
             </w:r>
             <w:r>
               <w:rPr>
@@ -52180,6 +54224,7 @@
               </w:rPr>
               <w:t>Tag</w:t>
             </w:r>
+            <w:proofErr w:type="spellEnd"/>
           </w:p>
         </w:tc>
       </w:tr>
@@ -52239,7 +54284,15 @@
                 <w:rFonts w:ascii="宋体" w:hAnsi="宋体" w:hint="eastAsia"/>
                 <w:kern w:val="0"/>
               </w:rPr>
-              <w:t>：share_</w:t>
+              <w:t>：</w:t>
+            </w:r>
+            <w:proofErr w:type="spellStart"/>
+            <w:r>
+              <w:rPr>
+                <w:rFonts w:ascii="宋体" w:hAnsi="宋体" w:hint="eastAsia"/>
+                <w:kern w:val="0"/>
+              </w:rPr>
+              <w:t>share_</w:t>
             </w:r>
             <w:r>
               <w:rPr>
@@ -52248,6 +54301,7 @@
               </w:rPr>
               <w:t>id</w:t>
             </w:r>
+            <w:proofErr w:type="spellEnd"/>
           </w:p>
           <w:p>
             <w:pPr>
@@ -52291,7 +54345,15 @@
                 <w:rFonts w:ascii="宋体" w:hAnsi="宋体" w:hint="eastAsia"/>
                 <w:kern w:val="0"/>
               </w:rPr>
-              <w:t>位置：s</w:t>
+              <w:t>位置：</w:t>
+            </w:r>
+            <w:proofErr w:type="spellStart"/>
+            <w:r>
+              <w:rPr>
+                <w:rFonts w:ascii="宋体" w:hAnsi="宋体" w:hint="eastAsia"/>
+                <w:kern w:val="0"/>
+              </w:rPr>
+              <w:t>s</w:t>
             </w:r>
             <w:r>
               <w:rPr>
@@ -52300,6 +54362,7 @@
               </w:rPr>
               <w:t>Tag</w:t>
             </w:r>
+            <w:proofErr w:type="spellEnd"/>
           </w:p>
         </w:tc>
       </w:tr>
@@ -52322,6 +54385,7 @@
         <w:rPr>
           <w:rFonts w:hint="eastAsia"/>
         </w:rPr>
+        <w:lastRenderedPageBreak/>
         <w:t>2</w:t>
       </w:r>
       <w:r>
@@ -52690,6 +54754,7 @@
                 <w:kern w:val="0"/>
               </w:rPr>
             </w:pPr>
+            <w:proofErr w:type="spellStart"/>
             <w:r>
               <w:rPr>
                 <w:rFonts w:ascii="宋体" w:hAnsi="宋体" w:hint="eastAsia"/>
@@ -52704,6 +54769,7 @@
               </w:rPr>
               <w:t>_id</w:t>
             </w:r>
+            <w:proofErr w:type="spellEnd"/>
           </w:p>
         </w:tc>
         <w:tc>
@@ -52855,6 +54921,7 @@
                 <w:kern w:val="0"/>
               </w:rPr>
             </w:pPr>
+            <w:proofErr w:type="spellStart"/>
             <w:r>
               <w:rPr>
                 <w:rFonts w:ascii="宋体" w:hAnsi="宋体" w:hint="eastAsia"/>
@@ -52869,6 +54936,7 @@
               </w:rPr>
               <w:t>id</w:t>
             </w:r>
+            <w:proofErr w:type="spellEnd"/>
           </w:p>
         </w:tc>
         <w:tc>
@@ -53034,7 +55102,15 @@
                 <w:rFonts w:ascii="宋体" w:hAnsi="宋体" w:hint="eastAsia"/>
                 <w:kern w:val="0"/>
               </w:rPr>
-              <w:t>别名：report</w:t>
+              <w:t>别名：</w:t>
+            </w:r>
+            <w:proofErr w:type="spellStart"/>
+            <w:r>
+              <w:rPr>
+                <w:rFonts w:ascii="宋体" w:hAnsi="宋体" w:hint="eastAsia"/>
+                <w:kern w:val="0"/>
+              </w:rPr>
+              <w:t>report</w:t>
             </w:r>
             <w:r>
               <w:rPr>
@@ -53050,6 +55126,7 @@
               </w:rPr>
               <w:t>share</w:t>
             </w:r>
+            <w:proofErr w:type="spellEnd"/>
           </w:p>
           <w:p>
             <w:pPr>
@@ -53172,7 +55249,15 @@
                 <w:rFonts w:ascii="宋体" w:hAnsi="宋体" w:hint="eastAsia"/>
                 <w:kern w:val="0"/>
               </w:rPr>
-              <w:t>：report</w:t>
+              <w:t>：</w:t>
+            </w:r>
+            <w:proofErr w:type="spellStart"/>
+            <w:r>
+              <w:rPr>
+                <w:rFonts w:ascii="宋体" w:hAnsi="宋体" w:hint="eastAsia"/>
+                <w:kern w:val="0"/>
+              </w:rPr>
+              <w:t>report</w:t>
             </w:r>
             <w:r>
               <w:rPr>
@@ -53181,6 +55266,7 @@
               </w:rPr>
               <w:t>_id</w:t>
             </w:r>
+            <w:proofErr w:type="spellEnd"/>
           </w:p>
           <w:p>
             <w:pPr>
@@ -53224,7 +55310,15 @@
                 <w:rFonts w:ascii="宋体" w:hAnsi="宋体" w:hint="eastAsia"/>
                 <w:kern w:val="0"/>
               </w:rPr>
-              <w:t>位置：report</w:t>
+              <w:t>位置：</w:t>
+            </w:r>
+            <w:proofErr w:type="spellStart"/>
+            <w:r>
+              <w:rPr>
+                <w:rFonts w:ascii="宋体" w:hAnsi="宋体" w:hint="eastAsia"/>
+                <w:kern w:val="0"/>
+              </w:rPr>
+              <w:t>report</w:t>
             </w:r>
             <w:r>
               <w:rPr>
@@ -53240,6 +55334,7 @@
               </w:rPr>
               <w:t>share</w:t>
             </w:r>
+            <w:proofErr w:type="spellEnd"/>
           </w:p>
         </w:tc>
       </w:tr>
@@ -53299,7 +55394,15 @@
                 <w:rFonts w:ascii="宋体" w:hAnsi="宋体" w:hint="eastAsia"/>
                 <w:kern w:val="0"/>
               </w:rPr>
-              <w:t>：share_</w:t>
+              <w:t>：</w:t>
+            </w:r>
+            <w:proofErr w:type="spellStart"/>
+            <w:r>
+              <w:rPr>
+                <w:rFonts w:ascii="宋体" w:hAnsi="宋体" w:hint="eastAsia"/>
+                <w:kern w:val="0"/>
+              </w:rPr>
+              <w:t>share_</w:t>
             </w:r>
             <w:r>
               <w:rPr>
@@ -53308,6 +55411,7 @@
               </w:rPr>
               <w:t>id</w:t>
             </w:r>
+            <w:proofErr w:type="spellEnd"/>
           </w:p>
           <w:p>
             <w:pPr>
@@ -53351,7 +55455,15 @@
                 <w:rFonts w:ascii="宋体" w:hAnsi="宋体" w:hint="eastAsia"/>
                 <w:kern w:val="0"/>
               </w:rPr>
-              <w:t>位置：report</w:t>
+              <w:t>位置：</w:t>
+            </w:r>
+            <w:proofErr w:type="spellStart"/>
+            <w:r>
+              <w:rPr>
+                <w:rFonts w:ascii="宋体" w:hAnsi="宋体" w:hint="eastAsia"/>
+                <w:kern w:val="0"/>
+              </w:rPr>
+              <w:t>report</w:t>
             </w:r>
             <w:r>
               <w:rPr>
@@ -53367,6 +55479,7 @@
               </w:rPr>
               <w:t>share</w:t>
             </w:r>
+            <w:proofErr w:type="spellEnd"/>
           </w:p>
         </w:tc>
       </w:tr>
@@ -54876,6 +56989,10 @@
 </file>
 
 <file path=customXml/item1.xml><?xml version="1.0" encoding="utf-8"?>
+<b:Sources xmlns:b="http://schemas.openxmlformats.org/officeDocument/2006/bibliography" xmlns="http://schemas.openxmlformats.org/officeDocument/2006/bibliography" SelectedStyle="\APASixthEditionOfficeOnline.xsl" StyleName="APA" Version="6"/>
+</file>
+
+<file path=customXml/item2.xml><?xml version="1.0" encoding="utf-8"?>
 <s:customData xmlns="http://www.wps.cn/officeDocument/2013/wpsCustomData" xmlns:s="http://www.wps.cn/officeDocument/2013/wpsCustomData">
   <customSectProps>
     <customSectPr/>
@@ -54889,22 +57006,18 @@
 </s:customData>
 </file>
 
-<file path=customXml/item2.xml><?xml version="1.0" encoding="utf-8"?>
-<b:Sources xmlns:b="http://schemas.openxmlformats.org/officeDocument/2006/bibliography" xmlns="http://schemas.openxmlformats.org/officeDocument/2006/bibliography" SelectedStyle="\APASixthEditionOfficeOnline.xsl" StyleName="APA" Version="6"/>
+<file path=customXml/itemProps1.xml><?xml version="1.0" encoding="utf-8"?>
+<ds:datastoreItem xmlns:ds="http://schemas.openxmlformats.org/officeDocument/2006/customXml" ds:itemID="{BF467CB4-CB3E-4997-AC5A-AA2D4FE90126}">
+  <ds:schemaRefs>
+    <ds:schemaRef ds:uri="http://schemas.openxmlformats.org/officeDocument/2006/bibliography"/>
+  </ds:schemaRefs>
+</ds:datastoreItem>
 </file>
 
-<file path=customXml/itemProps1.xml><?xml version="1.0" encoding="utf-8"?>
+<file path=customXml/itemProps2.xml><?xml version="1.0" encoding="utf-8"?>
 <ds:datastoreItem xmlns:ds="http://schemas.openxmlformats.org/officeDocument/2006/customXml" ds:itemID="{B1977F7D-205B-4081-913C-38D41E755F92}">
   <ds:schemaRefs>
     <ds:schemaRef ds:uri="http://www.wps.cn/officeDocument/2013/wpsCustomData"/>
   </ds:schemaRefs>
 </ds:datastoreItem>
-</file>
-
-<file path=customXml/itemProps2.xml><?xml version="1.0" encoding="utf-8"?>
-<ds:datastoreItem xmlns:ds="http://schemas.openxmlformats.org/officeDocument/2006/customXml" ds:itemID="{BF467CB4-CB3E-4997-AC5A-AA2D4FE90126}">
-  <ds:schemaRefs>
-    <ds:schemaRef ds:uri="http://schemas.openxmlformats.org/officeDocument/2006/bibliography"/>
-  </ds:schemaRefs>
-</ds:datastoreItem>
 </file>